--- a/Full-Stack/Relational Database/MySQL/The Ultimate MySQL Bootcamp Go from SQL Beginner to Expert/MySQL_Code.docx
+++ b/Full-Stack/Relational Database/MySQL/The Ultimate MySQL Bootcamp Go from SQL Beginner to Expert/MySQL_Code.docx
@@ -165,9 +165,35 @@
           <w:bdr w:val="single" w:sz="6" w:space="0" w:color="D1D7DC" w:frame="1"/>
           <w:shd w:val="clear" w:color="auto" w:fill="FFFFFF"/>
         </w:rPr>
-        <w:t>CREATE DATABASE &lt;</w:t>
-      </w:r>
-      <w:proofErr w:type="spellStart"/>
+        <w:t>CREATE DATABASE &lt;database_name&gt;;</w:t>
+      </w:r>
+      <w:r>
+        <w:rPr>
+          <w:rFonts w:ascii="Roboto" w:hAnsi="Roboto"/>
+          <w:color w:val="2D2F31"/>
+        </w:rPr>
+        <w:br/>
+      </w:r>
+      <w:r>
+        <w:rPr>
+          <w:rFonts w:ascii="Roboto" w:hAnsi="Roboto"/>
+          <w:color w:val="2D2F31"/>
+        </w:rPr>
+        <w:br/>
+        <w:t>A specific example:</w:t>
+      </w:r>
+    </w:p>
+    <w:p>
+      <w:pPr>
+        <w:pStyle w:val="NormalWeb"/>
+        <w:shd w:val="clear" w:color="auto" w:fill="FFFFFF"/>
+        <w:spacing w:before="0" w:after="0"/>
+        <w:ind w:left="720"/>
+        <w:rPr>
+          <w:rFonts w:ascii="Roboto" w:hAnsi="Roboto"/>
+          <w:color w:val="2D2F31"/>
+        </w:rPr>
+      </w:pPr>
       <w:r>
         <w:rPr>
           <w:rStyle w:val="HTMLCode"/>
@@ -178,85 +204,7 @@
           <w:bdr w:val="single" w:sz="6" w:space="0" w:color="D1D7DC" w:frame="1"/>
           <w:shd w:val="clear" w:color="auto" w:fill="FFFFFF"/>
         </w:rPr>
-        <w:t>database_name</w:t>
-      </w:r>
-      <w:proofErr w:type="spellEnd"/>
-      <w:r>
-        <w:rPr>
-          <w:rStyle w:val="HTMLCode"/>
-          <w:rFonts w:ascii="Consolas" w:hAnsi="Consolas"/>
-          <w:color w:val="B4690E"/>
-          <w:sz w:val="26"/>
-          <w:szCs w:val="26"/>
-          <w:bdr w:val="single" w:sz="6" w:space="0" w:color="D1D7DC" w:frame="1"/>
-          <w:shd w:val="clear" w:color="auto" w:fill="FFFFFF"/>
-        </w:rPr>
-        <w:t>&gt;;</w:t>
-      </w:r>
-      <w:r>
-        <w:rPr>
-          <w:rFonts w:ascii="Roboto" w:hAnsi="Roboto"/>
-          <w:color w:val="2D2F31"/>
-        </w:rPr>
-        <w:br/>
-      </w:r>
-      <w:r>
-        <w:rPr>
-          <w:rFonts w:ascii="Roboto" w:hAnsi="Roboto"/>
-          <w:color w:val="2D2F31"/>
-        </w:rPr>
-        <w:br/>
-        <w:t>A specific example:</w:t>
-      </w:r>
-    </w:p>
-    <w:p>
-      <w:pPr>
-        <w:pStyle w:val="NormalWeb"/>
-        <w:shd w:val="clear" w:color="auto" w:fill="FFFFFF"/>
-        <w:spacing w:before="0" w:after="0"/>
-        <w:ind w:left="720"/>
-        <w:rPr>
-          <w:rFonts w:ascii="Roboto" w:hAnsi="Roboto"/>
-          <w:color w:val="2D2F31"/>
-        </w:rPr>
-      </w:pPr>
-      <w:r>
-        <w:rPr>
-          <w:rStyle w:val="HTMLCode"/>
-          <w:rFonts w:ascii="Consolas" w:hAnsi="Consolas"/>
-          <w:color w:val="B4690E"/>
-          <w:sz w:val="26"/>
-          <w:szCs w:val="26"/>
-          <w:bdr w:val="single" w:sz="6" w:space="0" w:color="D1D7DC" w:frame="1"/>
-          <w:shd w:val="clear" w:color="auto" w:fill="FFFFFF"/>
-        </w:rPr>
-        <w:t xml:space="preserve">CREATE DATABASE </w:t>
-      </w:r>
-      <w:proofErr w:type="spellStart"/>
-      <w:r>
-        <w:rPr>
-          <w:rStyle w:val="HTMLCode"/>
-          <w:rFonts w:ascii="Consolas" w:hAnsi="Consolas"/>
-          <w:color w:val="B4690E"/>
-          <w:sz w:val="26"/>
-          <w:szCs w:val="26"/>
-          <w:bdr w:val="single" w:sz="6" w:space="0" w:color="D1D7DC" w:frame="1"/>
-          <w:shd w:val="clear" w:color="auto" w:fill="FFFFFF"/>
-        </w:rPr>
-        <w:t>soap_store</w:t>
-      </w:r>
-      <w:proofErr w:type="spellEnd"/>
-      <w:r>
-        <w:rPr>
-          <w:rStyle w:val="HTMLCode"/>
-          <w:rFonts w:ascii="Consolas" w:hAnsi="Consolas"/>
-          <w:color w:val="B4690E"/>
-          <w:sz w:val="26"/>
-          <w:szCs w:val="26"/>
-          <w:bdr w:val="single" w:sz="6" w:space="0" w:color="D1D7DC" w:frame="1"/>
-          <w:shd w:val="clear" w:color="auto" w:fill="FFFFFF"/>
-        </w:rPr>
-        <w:t>;</w:t>
+        <w:t>CREATE DATABASE soap_store;</w:t>
       </w:r>
     </w:p>
     <w:p>
@@ -3141,29 +3089,7 @@
           <w:sz w:val="20"/>
           <w:szCs w:val="20"/>
         </w:rPr>
-        <w:t xml:space="preserve">    </w:t>
-      </w:r>
-      <w:proofErr w:type="spellStart"/>
-      <w:r>
-        <w:rPr>
-          <w:rStyle w:val="pln"/>
-          <w:rFonts w:ascii="Consolas" w:hAnsi="Consolas" w:cs="Courier New"/>
-          <w:color w:val="2D2F31"/>
-          <w:sz w:val="20"/>
-          <w:szCs w:val="20"/>
-        </w:rPr>
-        <w:t>first_name</w:t>
-      </w:r>
-      <w:proofErr w:type="spellEnd"/>
-      <w:r>
-        <w:rPr>
-          <w:rStyle w:val="pln"/>
-          <w:rFonts w:ascii="Consolas" w:hAnsi="Consolas" w:cs="Courier New"/>
-          <w:color w:val="2D2F31"/>
-          <w:sz w:val="20"/>
-          <w:szCs w:val="20"/>
-        </w:rPr>
-        <w:t xml:space="preserve"> VARCHAR</w:t>
+        <w:t xml:space="preserve">    first_name VARCHAR</w:t>
       </w:r>
       <w:r>
         <w:rPr>
@@ -3203,29 +3129,7 @@
           <w:sz w:val="20"/>
           <w:szCs w:val="20"/>
         </w:rPr>
-        <w:t xml:space="preserve"> </w:t>
-      </w:r>
-      <w:proofErr w:type="spellStart"/>
-      <w:r>
-        <w:rPr>
-          <w:rStyle w:val="pln"/>
-          <w:rFonts w:ascii="Consolas" w:hAnsi="Consolas" w:cs="Courier New"/>
-          <w:color w:val="2D2F31"/>
-          <w:sz w:val="20"/>
-          <w:szCs w:val="20"/>
-        </w:rPr>
-        <w:t>last_name</w:t>
-      </w:r>
-      <w:proofErr w:type="spellEnd"/>
-      <w:r>
-        <w:rPr>
-          <w:rStyle w:val="pln"/>
-          <w:rFonts w:ascii="Consolas" w:hAnsi="Consolas" w:cs="Courier New"/>
-          <w:color w:val="2D2F31"/>
-          <w:sz w:val="20"/>
-          <w:szCs w:val="20"/>
-        </w:rPr>
-        <w:t xml:space="preserve"> VARCHAR</w:t>
+        <w:t xml:space="preserve"> last_name VARCHAR</w:t>
       </w:r>
       <w:r>
         <w:rPr>
@@ -3404,7 +3308,6 @@
         </w:rPr>
         <w:t>(</w:t>
       </w:r>
-      <w:proofErr w:type="spellStart"/>
       <w:r>
         <w:rPr>
           <w:rStyle w:val="pln"/>
@@ -3415,7 +3318,6 @@
         </w:rPr>
         <w:t>first_name</w:t>
       </w:r>
-      <w:proofErr w:type="spellEnd"/>
       <w:r>
         <w:rPr>
           <w:rStyle w:val="pun"/>
@@ -3434,20 +3336,8 @@
           <w:sz w:val="20"/>
           <w:szCs w:val="20"/>
         </w:rPr>
-        <w:t xml:space="preserve"> </w:t>
-      </w:r>
-      <w:proofErr w:type="spellStart"/>
-      <w:r>
-        <w:rPr>
-          <w:rStyle w:val="pln"/>
-          <w:rFonts w:ascii="Consolas" w:hAnsi="Consolas" w:cs="Courier New"/>
-          <w:color w:val="2D2F31"/>
-          <w:sz w:val="20"/>
-          <w:szCs w:val="20"/>
-        </w:rPr>
-        <w:t>last_name</w:t>
-      </w:r>
-      <w:proofErr w:type="spellEnd"/>
+        <w:t xml:space="preserve"> last_name</w:t>
+      </w:r>
       <w:r>
         <w:rPr>
           <w:rStyle w:val="pun"/>
@@ -3701,20 +3591,8 @@
           <w:sz w:val="20"/>
           <w:szCs w:val="20"/>
         </w:rPr>
-        <w:t xml:space="preserve"> </w:t>
-      </w:r>
-      <w:proofErr w:type="spellStart"/>
-      <w:r>
-        <w:rPr>
-          <w:rStyle w:val="pln"/>
-          <w:rFonts w:ascii="Consolas" w:hAnsi="Consolas" w:cs="Courier New"/>
-          <w:color w:val="2D2F31"/>
-          <w:sz w:val="20"/>
-          <w:szCs w:val="20"/>
-        </w:rPr>
-        <w:t>last_name</w:t>
-      </w:r>
-      <w:proofErr w:type="spellEnd"/>
+        <w:t xml:space="preserve"> last_name</w:t>
+      </w:r>
       <w:r>
         <w:rPr>
           <w:rStyle w:val="pun"/>
@@ -3733,20 +3611,8 @@
           <w:sz w:val="20"/>
           <w:szCs w:val="20"/>
         </w:rPr>
-        <w:t xml:space="preserve"> </w:t>
-      </w:r>
-      <w:proofErr w:type="spellStart"/>
-      <w:r>
-        <w:rPr>
-          <w:rStyle w:val="pln"/>
-          <w:rFonts w:ascii="Consolas" w:hAnsi="Consolas" w:cs="Courier New"/>
-          <w:color w:val="2D2F31"/>
-          <w:sz w:val="20"/>
-          <w:szCs w:val="20"/>
-        </w:rPr>
-        <w:t>first_name</w:t>
-      </w:r>
-      <w:proofErr w:type="spellEnd"/>
+        <w:t xml:space="preserve"> first_name</w:t>
+      </w:r>
       <w:r>
         <w:rPr>
           <w:rStyle w:val="pun"/>
@@ -3961,7 +3827,6 @@
         </w:rPr>
         <w:t>(</w:t>
       </w:r>
-      <w:proofErr w:type="spellStart"/>
       <w:r>
         <w:rPr>
           <w:rStyle w:val="pln"/>
@@ -3972,7 +3837,6 @@
         </w:rPr>
         <w:t>first_name</w:t>
       </w:r>
-      <w:proofErr w:type="spellEnd"/>
       <w:r>
         <w:rPr>
           <w:rStyle w:val="pun"/>
@@ -3991,20 +3855,88 @@
           <w:sz w:val="20"/>
           <w:szCs w:val="20"/>
         </w:rPr>
+        <w:t xml:space="preserve"> last_name</w:t>
+      </w:r>
+      <w:r>
+        <w:rPr>
+          <w:rStyle w:val="pun"/>
+          <w:rFonts w:ascii="Consolas" w:hAnsi="Consolas" w:cs="Courier New"/>
+          <w:color w:val="2D2F31"/>
+          <w:sz w:val="20"/>
+          <w:szCs w:val="20"/>
+        </w:rPr>
+        <w:t>,</w:t>
+      </w:r>
+      <w:r>
+        <w:rPr>
+          <w:rStyle w:val="pln"/>
+          <w:rFonts w:ascii="Consolas" w:hAnsi="Consolas" w:cs="Courier New"/>
+          <w:color w:val="2D2F31"/>
+          <w:sz w:val="20"/>
+          <w:szCs w:val="20"/>
+        </w:rPr>
+        <w:t xml:space="preserve"> age</w:t>
+      </w:r>
+      <w:r>
+        <w:rPr>
+          <w:rStyle w:val="pun"/>
+          <w:rFonts w:ascii="Consolas" w:hAnsi="Consolas" w:cs="Courier New"/>
+          <w:color w:val="2D2F31"/>
+          <w:sz w:val="20"/>
+          <w:szCs w:val="20"/>
+        </w:rPr>
+        <w:t>)</w:t>
+      </w:r>
+      <w:r>
+        <w:rPr>
+          <w:rStyle w:val="pun"/>
+          <w:rFonts w:ascii="Consolas" w:hAnsi="Consolas" w:cs="Courier New"/>
+          <w:color w:val="2D2F31"/>
+          <w:sz w:val="20"/>
+          <w:szCs w:val="20"/>
+        </w:rPr>
         <w:t xml:space="preserve"> </w:t>
       </w:r>
-      <w:proofErr w:type="spellStart"/>
-      <w:r>
-        <w:rPr>
-          <w:rStyle w:val="pln"/>
-          <w:rFonts w:ascii="Consolas" w:hAnsi="Consolas" w:cs="Courier New"/>
-          <w:color w:val="2D2F31"/>
-          <w:sz w:val="20"/>
-          <w:szCs w:val="20"/>
-        </w:rPr>
-        <w:t>last_name</w:t>
-      </w:r>
-      <w:proofErr w:type="spellEnd"/>
+      <w:r>
+        <w:rPr>
+          <w:rStyle w:val="pln"/>
+          <w:rFonts w:ascii="Consolas" w:hAnsi="Consolas" w:cs="Courier New"/>
+          <w:color w:val="2D2F31"/>
+          <w:sz w:val="20"/>
+          <w:szCs w:val="20"/>
+        </w:rPr>
+        <w:t>VALUES</w:t>
+      </w:r>
+      <w:r>
+        <w:rPr>
+          <w:rStyle w:val="pln"/>
+          <w:rFonts w:ascii="Consolas" w:hAnsi="Consolas" w:cs="Courier New"/>
+          <w:color w:val="2D2F31"/>
+          <w:sz w:val="20"/>
+          <w:szCs w:val="20"/>
+        </w:rPr>
+        <w:t xml:space="preserve"> </w:t>
+      </w:r>
+      <w:r>
+        <w:rPr>
+          <w:rStyle w:val="pun"/>
+          <w:rFonts w:ascii="Consolas" w:hAnsi="Consolas" w:cs="Courier New"/>
+          <w:color w:val="2D2F31"/>
+          <w:sz w:val="20"/>
+          <w:szCs w:val="20"/>
+        </w:rPr>
+        <w:t>(</w:t>
+      </w:r>
+      <w:r>
+        <w:rPr>
+          <w:rStyle w:val="str"/>
+          <w:rFonts w:ascii="Consolas" w:hAnsi="Consolas" w:cs="Courier New"/>
+          <w:color w:val="19A38C"/>
+          <w:sz w:val="20"/>
+          <w:szCs w:val="20"/>
+        </w:rPr>
+        <w:t>'Linda'</w:t>
+      </w:r>
       <w:r>
         <w:rPr>
           <w:rStyle w:val="pun"/>
@@ -4023,37 +3955,27 @@
           <w:sz w:val="20"/>
           <w:szCs w:val="20"/>
         </w:rPr>
-        <w:t xml:space="preserve"> age</w:t>
-      </w:r>
-      <w:r>
-        <w:rPr>
-          <w:rStyle w:val="pun"/>
-          <w:rFonts w:ascii="Consolas" w:hAnsi="Consolas" w:cs="Courier New"/>
-          <w:color w:val="2D2F31"/>
-          <w:sz w:val="20"/>
-          <w:szCs w:val="20"/>
-        </w:rPr>
-        <w:t>)</w:t>
-      </w:r>
-      <w:r>
-        <w:rPr>
-          <w:rStyle w:val="pun"/>
-          <w:rFonts w:ascii="Consolas" w:hAnsi="Consolas" w:cs="Courier New"/>
-          <w:color w:val="2D2F31"/>
-          <w:sz w:val="20"/>
-          <w:szCs w:val="20"/>
-        </w:rPr>
         <w:t xml:space="preserve"> </w:t>
       </w:r>
       <w:r>
         <w:rPr>
-          <w:rStyle w:val="pln"/>
-          <w:rFonts w:ascii="Consolas" w:hAnsi="Consolas" w:cs="Courier New"/>
-          <w:color w:val="2D2F31"/>
-          <w:sz w:val="20"/>
-          <w:szCs w:val="20"/>
-        </w:rPr>
-        <w:t>VALUES</w:t>
+          <w:rStyle w:val="str"/>
+          <w:rFonts w:ascii="Consolas" w:hAnsi="Consolas" w:cs="Courier New"/>
+          <w:color w:val="19A38C"/>
+          <w:sz w:val="20"/>
+          <w:szCs w:val="20"/>
+        </w:rPr>
+        <w:t>'Belcher'</w:t>
+      </w:r>
+      <w:r>
+        <w:rPr>
+          <w:rStyle w:val="pun"/>
+          <w:rFonts w:ascii="Consolas" w:hAnsi="Consolas" w:cs="Courier New"/>
+          <w:color w:val="2D2F31"/>
+          <w:sz w:val="20"/>
+          <w:szCs w:val="20"/>
+        </w:rPr>
+        <w:t>,</w:t>
       </w:r>
       <w:r>
         <w:rPr>
@@ -4067,6 +3989,33 @@
       </w:r>
       <w:r>
         <w:rPr>
+          <w:rStyle w:val="lit"/>
+          <w:rFonts w:ascii="Consolas" w:hAnsi="Consolas" w:cs="Courier New"/>
+          <w:color w:val="2D2F31"/>
+          <w:sz w:val="20"/>
+          <w:szCs w:val="20"/>
+        </w:rPr>
+        <w:t>45</w:t>
+      </w:r>
+      <w:r>
+        <w:rPr>
+          <w:rStyle w:val="pun"/>
+          <w:rFonts w:ascii="Consolas" w:hAnsi="Consolas" w:cs="Courier New"/>
+          <w:color w:val="2D2F31"/>
+          <w:sz w:val="20"/>
+          <w:szCs w:val="20"/>
+        </w:rPr>
+        <w:t>),</w:t>
+      </w:r>
+      <w:r>
+        <w:rPr>
+          <w:rFonts w:ascii="Roboto" w:hAnsi="Roboto"/>
+          <w:color w:val="2D2F31"/>
+        </w:rPr>
+        <w:t xml:space="preserve">  </w:t>
+      </w:r>
+      <w:r>
+        <w:rPr>
           <w:rStyle w:val="pun"/>
           <w:rFonts w:ascii="Consolas" w:hAnsi="Consolas" w:cs="Courier New"/>
           <w:color w:val="2D2F31"/>
@@ -4083,7 +4032,7 @@
           <w:sz w:val="20"/>
           <w:szCs w:val="20"/>
         </w:rPr>
-        <w:t>'Linda'</w:t>
+        <w:t>'Phillip'</w:t>
       </w:r>
       <w:r>
         <w:rPr>
@@ -4113,7 +4062,7 @@
           <w:sz w:val="20"/>
           <w:szCs w:val="20"/>
         </w:rPr>
-        <w:t>'Belcher'</w:t>
+        <w:t>'Frond'</w:t>
       </w:r>
       <w:r>
         <w:rPr>
@@ -4143,7 +4092,7 @@
           <w:sz w:val="20"/>
           <w:szCs w:val="20"/>
         </w:rPr>
-        <w:t>45</w:t>
+        <w:t>38</w:t>
       </w:r>
       <w:r>
         <w:rPr>
@@ -4157,10 +4106,13 @@
       </w:r>
       <w:r>
         <w:rPr>
-          <w:rFonts w:ascii="Roboto" w:hAnsi="Roboto"/>
-          <w:color w:val="2D2F31"/>
-        </w:rPr>
-        <w:t xml:space="preserve">  </w:t>
+          <w:rStyle w:val="pln"/>
+          <w:rFonts w:ascii="Consolas" w:hAnsi="Consolas" w:cs="Courier New"/>
+          <w:color w:val="2D2F31"/>
+          <w:sz w:val="20"/>
+          <w:szCs w:val="20"/>
+        </w:rPr>
+        <w:t xml:space="preserve"> </w:t>
       </w:r>
       <w:r>
         <w:rPr>
@@ -4180,7 +4132,7 @@
           <w:sz w:val="20"/>
           <w:szCs w:val="20"/>
         </w:rPr>
-        <w:t>'Phillip'</w:t>
+        <w:t>'Calvin'</w:t>
       </w:r>
       <w:r>
         <w:rPr>
@@ -4210,129 +4162,7 @@
           <w:sz w:val="20"/>
           <w:szCs w:val="20"/>
         </w:rPr>
-        <w:t>'Frond'</w:t>
-      </w:r>
-      <w:r>
-        <w:rPr>
-          <w:rStyle w:val="pun"/>
-          <w:rFonts w:ascii="Consolas" w:hAnsi="Consolas" w:cs="Courier New"/>
-          <w:color w:val="2D2F31"/>
-          <w:sz w:val="20"/>
-          <w:szCs w:val="20"/>
-        </w:rPr>
-        <w:t>,</w:t>
-      </w:r>
-      <w:r>
-        <w:rPr>
-          <w:rStyle w:val="pln"/>
-          <w:rFonts w:ascii="Consolas" w:hAnsi="Consolas" w:cs="Courier New"/>
-          <w:color w:val="2D2F31"/>
-          <w:sz w:val="20"/>
-          <w:szCs w:val="20"/>
-        </w:rPr>
-        <w:t xml:space="preserve"> </w:t>
-      </w:r>
-      <w:r>
-        <w:rPr>
-          <w:rStyle w:val="lit"/>
-          <w:rFonts w:ascii="Consolas" w:hAnsi="Consolas" w:cs="Courier New"/>
-          <w:color w:val="2D2F31"/>
-          <w:sz w:val="20"/>
-          <w:szCs w:val="20"/>
-        </w:rPr>
-        <w:t>38</w:t>
-      </w:r>
-      <w:r>
-        <w:rPr>
-          <w:rStyle w:val="pun"/>
-          <w:rFonts w:ascii="Consolas" w:hAnsi="Consolas" w:cs="Courier New"/>
-          <w:color w:val="2D2F31"/>
-          <w:sz w:val="20"/>
-          <w:szCs w:val="20"/>
-        </w:rPr>
-        <w:t>),</w:t>
-      </w:r>
-      <w:r>
-        <w:rPr>
-          <w:rStyle w:val="pln"/>
-          <w:rFonts w:ascii="Consolas" w:hAnsi="Consolas" w:cs="Courier New"/>
-          <w:color w:val="2D2F31"/>
-          <w:sz w:val="20"/>
-          <w:szCs w:val="20"/>
-        </w:rPr>
-        <w:t xml:space="preserve"> </w:t>
-      </w:r>
-      <w:r>
-        <w:rPr>
-          <w:rStyle w:val="pun"/>
-          <w:rFonts w:ascii="Consolas" w:hAnsi="Consolas" w:cs="Courier New"/>
-          <w:color w:val="2D2F31"/>
-          <w:sz w:val="20"/>
-          <w:szCs w:val="20"/>
-        </w:rPr>
-        <w:t>(</w:t>
-      </w:r>
-      <w:r>
-        <w:rPr>
-          <w:rStyle w:val="str"/>
-          <w:rFonts w:ascii="Consolas" w:hAnsi="Consolas" w:cs="Courier New"/>
-          <w:color w:val="19A38C"/>
-          <w:sz w:val="20"/>
-          <w:szCs w:val="20"/>
-        </w:rPr>
-        <w:t>'Calvin'</w:t>
-      </w:r>
-      <w:r>
-        <w:rPr>
-          <w:rStyle w:val="pun"/>
-          <w:rFonts w:ascii="Consolas" w:hAnsi="Consolas" w:cs="Courier New"/>
-          <w:color w:val="2D2F31"/>
-          <w:sz w:val="20"/>
-          <w:szCs w:val="20"/>
-        </w:rPr>
-        <w:t>,</w:t>
-      </w:r>
-      <w:r>
-        <w:rPr>
-          <w:rStyle w:val="pln"/>
-          <w:rFonts w:ascii="Consolas" w:hAnsi="Consolas" w:cs="Courier New"/>
-          <w:color w:val="2D2F31"/>
-          <w:sz w:val="20"/>
-          <w:szCs w:val="20"/>
-        </w:rPr>
-        <w:t xml:space="preserve"> </w:t>
-      </w:r>
-      <w:r>
-        <w:rPr>
-          <w:rStyle w:val="str"/>
-          <w:rFonts w:ascii="Consolas" w:hAnsi="Consolas" w:cs="Courier New"/>
-          <w:color w:val="19A38C"/>
-          <w:sz w:val="20"/>
-          <w:szCs w:val="20"/>
-        </w:rPr>
-        <w:t>'</w:t>
-      </w:r>
-      <w:proofErr w:type="spellStart"/>
-      <w:r>
-        <w:rPr>
-          <w:rStyle w:val="str"/>
-          <w:rFonts w:ascii="Consolas" w:hAnsi="Consolas" w:cs="Courier New"/>
-          <w:color w:val="19A38C"/>
-          <w:sz w:val="20"/>
-          <w:szCs w:val="20"/>
-        </w:rPr>
-        <w:t>Fischoeder</w:t>
-      </w:r>
-      <w:proofErr w:type="spellEnd"/>
-      <w:r>
-        <w:rPr>
-          <w:rStyle w:val="str"/>
-          <w:rFonts w:ascii="Consolas" w:hAnsi="Consolas" w:cs="Courier New"/>
-          <w:color w:val="19A38C"/>
-          <w:sz w:val="20"/>
-          <w:szCs w:val="20"/>
-        </w:rPr>
-        <w:t>'</w:t>
+        <w:t>'Fischoeder'</w:t>
       </w:r>
       <w:r>
         <w:rPr>
@@ -4618,7 +4448,6 @@
         </w:rPr>
         <w:t xml:space="preserve"> NOT </w:t>
       </w:r>
-      <w:proofErr w:type="spellStart"/>
       <w:r>
         <w:rPr>
           <w:rStyle w:val="pln"/>
@@ -4649,7 +4478,6 @@
         </w:rPr>
         <w:t>age</w:t>
       </w:r>
-      <w:proofErr w:type="spellEnd"/>
       <w:r>
         <w:rPr>
           <w:rStyle w:val="pln"/>
@@ -5300,29 +5128,7 @@
           <w:sz w:val="20"/>
           <w:szCs w:val="20"/>
         </w:rPr>
-        <w:t xml:space="preserve">CREATE TABLE </w:t>
-      </w:r>
-      <w:proofErr w:type="spellStart"/>
-      <w:r>
-        <w:rPr>
-          <w:rStyle w:val="pln"/>
-          <w:rFonts w:ascii="Consolas" w:hAnsi="Consolas" w:cs="Courier New"/>
-          <w:color w:val="2D2F31"/>
-          <w:sz w:val="20"/>
-          <w:szCs w:val="20"/>
-        </w:rPr>
-        <w:t>unique_cats</w:t>
-      </w:r>
-      <w:proofErr w:type="spellEnd"/>
-      <w:r>
-        <w:rPr>
-          <w:rStyle w:val="pln"/>
-          <w:rFonts w:ascii="Consolas" w:hAnsi="Consolas" w:cs="Courier New"/>
-          <w:color w:val="2D2F31"/>
-          <w:sz w:val="20"/>
-          <w:szCs w:val="20"/>
-        </w:rPr>
-        <w:t xml:space="preserve"> </w:t>
+        <w:t xml:space="preserve">CREATE TABLE unique_cats </w:t>
       </w:r>
       <w:r>
         <w:rPr>
@@ -5334,27 +5140,15 @@
         </w:rPr>
         <w:t>(</w:t>
       </w:r>
-      <w:proofErr w:type="spellStart"/>
-      <w:r>
-        <w:rPr>
-          <w:rStyle w:val="pln"/>
-          <w:rFonts w:ascii="Consolas" w:hAnsi="Consolas" w:cs="Courier New"/>
-          <w:color w:val="2D2F31"/>
-          <w:sz w:val="20"/>
-          <w:szCs w:val="20"/>
-        </w:rPr>
-        <w:t>cat_id</w:t>
-      </w:r>
-      <w:proofErr w:type="spellEnd"/>
-      <w:r>
-        <w:rPr>
-          <w:rStyle w:val="pln"/>
-          <w:rFonts w:ascii="Consolas" w:hAnsi="Consolas" w:cs="Courier New"/>
-          <w:color w:val="2D2F31"/>
-          <w:sz w:val="20"/>
-          <w:szCs w:val="20"/>
-        </w:rPr>
-        <w:t xml:space="preserve"> INT PRIMARY KEY</w:t>
+      <w:r>
+        <w:rPr>
+          <w:rStyle w:val="pln"/>
+          <w:rFonts w:ascii="Consolas" w:hAnsi="Consolas" w:cs="Courier New"/>
+          <w:color w:val="2D2F31"/>
+          <w:sz w:val="20"/>
+          <w:szCs w:val="20"/>
+        </w:rPr>
+        <w:t>cat_id INT PRIMARY KEY</w:t>
       </w:r>
       <w:r>
         <w:rPr>
@@ -5507,7 +5301,126 @@
         </w:rPr>
         <w:t>(</w:t>
       </w:r>
-      <w:proofErr w:type="spellStart"/>
+      <w:r>
+        <w:rPr>
+          <w:rStyle w:val="pln"/>
+          <w:rFonts w:ascii="Consolas" w:hAnsi="Consolas" w:cs="Courier New"/>
+          <w:color w:val="2D2F31"/>
+          <w:sz w:val="20"/>
+          <w:szCs w:val="20"/>
+        </w:rPr>
+        <w:t>cat_id INT</w:t>
+      </w:r>
+      <w:r>
+        <w:rPr>
+          <w:rStyle w:val="pun"/>
+          <w:rFonts w:ascii="Consolas" w:hAnsi="Consolas" w:cs="Courier New"/>
+          <w:color w:val="2D2F31"/>
+          <w:sz w:val="20"/>
+          <w:szCs w:val="20"/>
+        </w:rPr>
+        <w:t>,</w:t>
+      </w:r>
+      <w:r>
+        <w:rPr>
+          <w:rStyle w:val="pln"/>
+          <w:rFonts w:ascii="Consolas" w:hAnsi="Consolas" w:cs="Courier New"/>
+          <w:color w:val="2D2F31"/>
+          <w:sz w:val="20"/>
+          <w:szCs w:val="20"/>
+        </w:rPr>
+        <w:t xml:space="preserve"> name VARCHAR</w:t>
+      </w:r>
+      <w:r>
+        <w:rPr>
+          <w:rStyle w:val="pun"/>
+          <w:rFonts w:ascii="Consolas" w:hAnsi="Consolas" w:cs="Courier New"/>
+          <w:color w:val="2D2F31"/>
+          <w:sz w:val="20"/>
+          <w:szCs w:val="20"/>
+        </w:rPr>
+        <w:t>(</w:t>
+      </w:r>
+      <w:r>
+        <w:rPr>
+          <w:rStyle w:val="lit"/>
+          <w:rFonts w:ascii="Consolas" w:hAnsi="Consolas" w:cs="Courier New"/>
+          <w:color w:val="2D2F31"/>
+          <w:sz w:val="20"/>
+          <w:szCs w:val="20"/>
+        </w:rPr>
+        <w:t>100</w:t>
+      </w:r>
+      <w:r>
+        <w:rPr>
+          <w:rStyle w:val="pun"/>
+          <w:rFonts w:ascii="Consolas" w:hAnsi="Consolas" w:cs="Courier New"/>
+          <w:color w:val="2D2F31"/>
+          <w:sz w:val="20"/>
+          <w:szCs w:val="20"/>
+        </w:rPr>
+        <w:t>)</w:t>
+      </w:r>
+      <w:r>
+        <w:rPr>
+          <w:rStyle w:val="pln"/>
+          <w:rFonts w:ascii="Consolas" w:hAnsi="Consolas" w:cs="Courier New"/>
+          <w:color w:val="2D2F31"/>
+          <w:sz w:val="20"/>
+          <w:szCs w:val="20"/>
+        </w:rPr>
+        <w:t xml:space="preserve"> NOT NULL</w:t>
+      </w:r>
+      <w:r>
+        <w:rPr>
+          <w:rStyle w:val="pun"/>
+          <w:rFonts w:ascii="Consolas" w:hAnsi="Consolas" w:cs="Courier New"/>
+          <w:color w:val="2D2F31"/>
+          <w:sz w:val="20"/>
+          <w:szCs w:val="20"/>
+        </w:rPr>
+        <w:t>,</w:t>
+      </w:r>
+      <w:r>
+        <w:rPr>
+          <w:rStyle w:val="pln"/>
+          <w:rFonts w:ascii="Consolas" w:hAnsi="Consolas" w:cs="Courier New"/>
+          <w:color w:val="2D2F31"/>
+          <w:sz w:val="20"/>
+          <w:szCs w:val="20"/>
+        </w:rPr>
+        <w:t>age INT NOT NULL</w:t>
+      </w:r>
+      <w:r>
+        <w:rPr>
+          <w:rStyle w:val="pun"/>
+          <w:rFonts w:ascii="Consolas" w:hAnsi="Consolas" w:cs="Courier New"/>
+          <w:color w:val="2D2F31"/>
+          <w:sz w:val="20"/>
+          <w:szCs w:val="20"/>
+        </w:rPr>
+        <w:t>,</w:t>
+      </w:r>
+      <w:r>
+        <w:rPr>
+          <w:rStyle w:val="pln"/>
+          <w:rFonts w:ascii="Consolas" w:hAnsi="Consolas" w:cs="Courier New"/>
+          <w:color w:val="2D2F31"/>
+          <w:sz w:val="20"/>
+          <w:szCs w:val="20"/>
+        </w:rPr>
+        <w:t xml:space="preserve">PRIMARY KEY </w:t>
+      </w:r>
+      <w:r>
+        <w:rPr>
+          <w:rStyle w:val="pun"/>
+          <w:rFonts w:ascii="Consolas" w:hAnsi="Consolas" w:cs="Courier New"/>
+          <w:color w:val="2D2F31"/>
+          <w:sz w:val="20"/>
+          <w:szCs w:val="20"/>
+        </w:rPr>
+        <w:t>(</w:t>
+      </w:r>
       <w:r>
         <w:rPr>
           <w:rStyle w:val="pln"/>
@@ -5518,161 +5431,6 @@
         </w:rPr>
         <w:t>cat_id</w:t>
       </w:r>
-      <w:proofErr w:type="spellEnd"/>
-      <w:r>
-        <w:rPr>
-          <w:rStyle w:val="pln"/>
-          <w:rFonts w:ascii="Consolas" w:hAnsi="Consolas" w:cs="Courier New"/>
-          <w:color w:val="2D2F31"/>
-          <w:sz w:val="20"/>
-          <w:szCs w:val="20"/>
-        </w:rPr>
-        <w:t xml:space="preserve"> INT</w:t>
-      </w:r>
-      <w:r>
-        <w:rPr>
-          <w:rStyle w:val="pun"/>
-          <w:rFonts w:ascii="Consolas" w:hAnsi="Consolas" w:cs="Courier New"/>
-          <w:color w:val="2D2F31"/>
-          <w:sz w:val="20"/>
-          <w:szCs w:val="20"/>
-        </w:rPr>
-        <w:t>,</w:t>
-      </w:r>
-      <w:r>
-        <w:rPr>
-          <w:rStyle w:val="pln"/>
-          <w:rFonts w:ascii="Consolas" w:hAnsi="Consolas" w:cs="Courier New"/>
-          <w:color w:val="2D2F31"/>
-          <w:sz w:val="20"/>
-          <w:szCs w:val="20"/>
-        </w:rPr>
-        <w:t xml:space="preserve"> name VARCHAR</w:t>
-      </w:r>
-      <w:r>
-        <w:rPr>
-          <w:rStyle w:val="pun"/>
-          <w:rFonts w:ascii="Consolas" w:hAnsi="Consolas" w:cs="Courier New"/>
-          <w:color w:val="2D2F31"/>
-          <w:sz w:val="20"/>
-          <w:szCs w:val="20"/>
-        </w:rPr>
-        <w:t>(</w:t>
-      </w:r>
-      <w:r>
-        <w:rPr>
-          <w:rStyle w:val="lit"/>
-          <w:rFonts w:ascii="Consolas" w:hAnsi="Consolas" w:cs="Courier New"/>
-          <w:color w:val="2D2F31"/>
-          <w:sz w:val="20"/>
-          <w:szCs w:val="20"/>
-        </w:rPr>
-        <w:t>100</w:t>
-      </w:r>
-      <w:r>
-        <w:rPr>
-          <w:rStyle w:val="pun"/>
-          <w:rFonts w:ascii="Consolas" w:hAnsi="Consolas" w:cs="Courier New"/>
-          <w:color w:val="2D2F31"/>
-          <w:sz w:val="20"/>
-          <w:szCs w:val="20"/>
-        </w:rPr>
-        <w:t>)</w:t>
-      </w:r>
-      <w:r>
-        <w:rPr>
-          <w:rStyle w:val="pln"/>
-          <w:rFonts w:ascii="Consolas" w:hAnsi="Consolas" w:cs="Courier New"/>
-          <w:color w:val="2D2F31"/>
-          <w:sz w:val="20"/>
-          <w:szCs w:val="20"/>
-        </w:rPr>
-        <w:t xml:space="preserve"> NOT </w:t>
-      </w:r>
-      <w:proofErr w:type="spellStart"/>
-      <w:r>
-        <w:rPr>
-          <w:rStyle w:val="pln"/>
-          <w:rFonts w:ascii="Consolas" w:hAnsi="Consolas" w:cs="Courier New"/>
-          <w:color w:val="2D2F31"/>
-          <w:sz w:val="20"/>
-          <w:szCs w:val="20"/>
-        </w:rPr>
-        <w:t>NULL</w:t>
-      </w:r>
-      <w:r>
-        <w:rPr>
-          <w:rStyle w:val="pun"/>
-          <w:rFonts w:ascii="Consolas" w:hAnsi="Consolas" w:cs="Courier New"/>
-          <w:color w:val="2D2F31"/>
-          <w:sz w:val="20"/>
-          <w:szCs w:val="20"/>
-        </w:rPr>
-        <w:t>,</w:t>
-      </w:r>
-      <w:r>
-        <w:rPr>
-          <w:rStyle w:val="pln"/>
-          <w:rFonts w:ascii="Consolas" w:hAnsi="Consolas" w:cs="Courier New"/>
-          <w:color w:val="2D2F31"/>
-          <w:sz w:val="20"/>
-          <w:szCs w:val="20"/>
-        </w:rPr>
-        <w:t>age</w:t>
-      </w:r>
-      <w:proofErr w:type="spellEnd"/>
-      <w:r>
-        <w:rPr>
-          <w:rStyle w:val="pln"/>
-          <w:rFonts w:ascii="Consolas" w:hAnsi="Consolas" w:cs="Courier New"/>
-          <w:color w:val="2D2F31"/>
-          <w:sz w:val="20"/>
-          <w:szCs w:val="20"/>
-        </w:rPr>
-        <w:t xml:space="preserve"> INT NOT NULL</w:t>
-      </w:r>
-      <w:r>
-        <w:rPr>
-          <w:rStyle w:val="pun"/>
-          <w:rFonts w:ascii="Consolas" w:hAnsi="Consolas" w:cs="Courier New"/>
-          <w:color w:val="2D2F31"/>
-          <w:sz w:val="20"/>
-          <w:szCs w:val="20"/>
-        </w:rPr>
-        <w:t>,</w:t>
-      </w:r>
-      <w:r>
-        <w:rPr>
-          <w:rStyle w:val="pln"/>
-          <w:rFonts w:ascii="Consolas" w:hAnsi="Consolas" w:cs="Courier New"/>
-          <w:color w:val="2D2F31"/>
-          <w:sz w:val="20"/>
-          <w:szCs w:val="20"/>
-        </w:rPr>
-        <w:t xml:space="preserve">PRIMARY KEY </w:t>
-      </w:r>
-      <w:r>
-        <w:rPr>
-          <w:rStyle w:val="pun"/>
-          <w:rFonts w:ascii="Consolas" w:hAnsi="Consolas" w:cs="Courier New"/>
-          <w:color w:val="2D2F31"/>
-          <w:sz w:val="20"/>
-          <w:szCs w:val="20"/>
-        </w:rPr>
-        <w:t>(</w:t>
-      </w:r>
-      <w:proofErr w:type="spellStart"/>
-      <w:r>
-        <w:rPr>
-          <w:rStyle w:val="pln"/>
-          <w:rFonts w:ascii="Consolas" w:hAnsi="Consolas" w:cs="Courier New"/>
-          <w:color w:val="2D2F31"/>
-          <w:sz w:val="20"/>
-          <w:szCs w:val="20"/>
-        </w:rPr>
-        <w:t>cat_id</w:t>
-      </w:r>
-      <w:proofErr w:type="spellEnd"/>
       <w:r>
         <w:rPr>
           <w:rStyle w:val="pun"/>
@@ -5878,7 +5636,126 @@
         </w:rPr>
         <w:t>(</w:t>
       </w:r>
-      <w:proofErr w:type="spellStart"/>
+      <w:r>
+        <w:rPr>
+          <w:rStyle w:val="pln"/>
+          <w:rFonts w:ascii="Consolas" w:hAnsi="Consolas" w:cs="Courier New"/>
+          <w:color w:val="2D2F31"/>
+          <w:sz w:val="20"/>
+          <w:szCs w:val="20"/>
+        </w:rPr>
+        <w:t>cat_id INT AUTO_INCREMENT</w:t>
+      </w:r>
+      <w:r>
+        <w:rPr>
+          <w:rStyle w:val="pun"/>
+          <w:rFonts w:ascii="Consolas" w:hAnsi="Consolas" w:cs="Courier New"/>
+          <w:color w:val="2D2F31"/>
+          <w:sz w:val="20"/>
+          <w:szCs w:val="20"/>
+        </w:rPr>
+        <w:t>,</w:t>
+      </w:r>
+      <w:r>
+        <w:rPr>
+          <w:rStyle w:val="pln"/>
+          <w:rFonts w:ascii="Consolas" w:hAnsi="Consolas" w:cs="Courier New"/>
+          <w:color w:val="2D2F31"/>
+          <w:sz w:val="20"/>
+          <w:szCs w:val="20"/>
+        </w:rPr>
+        <w:t>name VARCHAR</w:t>
+      </w:r>
+      <w:r>
+        <w:rPr>
+          <w:rStyle w:val="pun"/>
+          <w:rFonts w:ascii="Consolas" w:hAnsi="Consolas" w:cs="Courier New"/>
+          <w:color w:val="2D2F31"/>
+          <w:sz w:val="20"/>
+          <w:szCs w:val="20"/>
+        </w:rPr>
+        <w:t>(</w:t>
+      </w:r>
+      <w:r>
+        <w:rPr>
+          <w:rStyle w:val="lit"/>
+          <w:rFonts w:ascii="Consolas" w:hAnsi="Consolas" w:cs="Courier New"/>
+          <w:color w:val="2D2F31"/>
+          <w:sz w:val="20"/>
+          <w:szCs w:val="20"/>
+        </w:rPr>
+        <w:t>100</w:t>
+      </w:r>
+      <w:r>
+        <w:rPr>
+          <w:rStyle w:val="pun"/>
+          <w:rFonts w:ascii="Consolas" w:hAnsi="Consolas" w:cs="Courier New"/>
+          <w:color w:val="2D2F31"/>
+          <w:sz w:val="20"/>
+          <w:szCs w:val="20"/>
+        </w:rPr>
+        <w:t>)</w:t>
+      </w:r>
+      <w:r>
+        <w:rPr>
+          <w:rStyle w:val="pln"/>
+          <w:rFonts w:ascii="Consolas" w:hAnsi="Consolas" w:cs="Courier New"/>
+          <w:color w:val="2D2F31"/>
+          <w:sz w:val="20"/>
+          <w:szCs w:val="20"/>
+        </w:rPr>
+        <w:t xml:space="preserve"> NOT NULL</w:t>
+      </w:r>
+      <w:r>
+        <w:rPr>
+          <w:rStyle w:val="pun"/>
+          <w:rFonts w:ascii="Consolas" w:hAnsi="Consolas" w:cs="Courier New"/>
+          <w:color w:val="2D2F31"/>
+          <w:sz w:val="20"/>
+          <w:szCs w:val="20"/>
+        </w:rPr>
+        <w:t>,</w:t>
+      </w:r>
+      <w:r>
+        <w:rPr>
+          <w:rStyle w:val="pln"/>
+          <w:rFonts w:ascii="Consolas" w:hAnsi="Consolas" w:cs="Courier New"/>
+          <w:color w:val="2D2F31"/>
+          <w:sz w:val="20"/>
+          <w:szCs w:val="20"/>
+        </w:rPr>
+        <w:t>age INT NOT NULL</w:t>
+      </w:r>
+      <w:r>
+        <w:rPr>
+          <w:rStyle w:val="pun"/>
+          <w:rFonts w:ascii="Consolas" w:hAnsi="Consolas" w:cs="Courier New"/>
+          <w:color w:val="2D2F31"/>
+          <w:sz w:val="20"/>
+          <w:szCs w:val="20"/>
+        </w:rPr>
+        <w:t>,</w:t>
+      </w:r>
+      <w:r>
+        <w:rPr>
+          <w:rStyle w:val="pln"/>
+          <w:rFonts w:ascii="Consolas" w:hAnsi="Consolas" w:cs="Courier New"/>
+          <w:color w:val="2D2F31"/>
+          <w:sz w:val="20"/>
+          <w:szCs w:val="20"/>
+        </w:rPr>
+        <w:t xml:space="preserve">PRIMARY KEY </w:t>
+      </w:r>
+      <w:r>
+        <w:rPr>
+          <w:rStyle w:val="pun"/>
+          <w:rFonts w:ascii="Consolas" w:hAnsi="Consolas" w:cs="Courier New"/>
+          <w:color w:val="2D2F31"/>
+          <w:sz w:val="20"/>
+          <w:szCs w:val="20"/>
+        </w:rPr>
+        <w:t>(</w:t>
+      </w:r>
       <w:r>
         <w:rPr>
           <w:rStyle w:val="pln"/>
@@ -5889,183 +5766,6 @@
         </w:rPr>
         <w:t>cat_id</w:t>
       </w:r>
-      <w:proofErr w:type="spellEnd"/>
-      <w:r>
-        <w:rPr>
-          <w:rStyle w:val="pln"/>
-          <w:rFonts w:ascii="Consolas" w:hAnsi="Consolas" w:cs="Courier New"/>
-          <w:color w:val="2D2F31"/>
-          <w:sz w:val="20"/>
-          <w:szCs w:val="20"/>
-        </w:rPr>
-        <w:t xml:space="preserve"> INT </w:t>
-      </w:r>
-      <w:proofErr w:type="spellStart"/>
-      <w:r>
-        <w:rPr>
-          <w:rStyle w:val="pln"/>
-          <w:rFonts w:ascii="Consolas" w:hAnsi="Consolas" w:cs="Courier New"/>
-          <w:color w:val="2D2F31"/>
-          <w:sz w:val="20"/>
-          <w:szCs w:val="20"/>
-        </w:rPr>
-        <w:t>AUTO_INCREMENT</w:t>
-      </w:r>
-      <w:r>
-        <w:rPr>
-          <w:rStyle w:val="pun"/>
-          <w:rFonts w:ascii="Consolas" w:hAnsi="Consolas" w:cs="Courier New"/>
-          <w:color w:val="2D2F31"/>
-          <w:sz w:val="20"/>
-          <w:szCs w:val="20"/>
-        </w:rPr>
-        <w:t>,</w:t>
-      </w:r>
-      <w:r>
-        <w:rPr>
-          <w:rStyle w:val="pln"/>
-          <w:rFonts w:ascii="Consolas" w:hAnsi="Consolas" w:cs="Courier New"/>
-          <w:color w:val="2D2F31"/>
-          <w:sz w:val="20"/>
-          <w:szCs w:val="20"/>
-        </w:rPr>
-        <w:t>name</w:t>
-      </w:r>
-      <w:proofErr w:type="spellEnd"/>
-      <w:r>
-        <w:rPr>
-          <w:rStyle w:val="pln"/>
-          <w:rFonts w:ascii="Consolas" w:hAnsi="Consolas" w:cs="Courier New"/>
-          <w:color w:val="2D2F31"/>
-          <w:sz w:val="20"/>
-          <w:szCs w:val="20"/>
-        </w:rPr>
-        <w:t xml:space="preserve"> VARCHAR</w:t>
-      </w:r>
-      <w:r>
-        <w:rPr>
-          <w:rStyle w:val="pun"/>
-          <w:rFonts w:ascii="Consolas" w:hAnsi="Consolas" w:cs="Courier New"/>
-          <w:color w:val="2D2F31"/>
-          <w:sz w:val="20"/>
-          <w:szCs w:val="20"/>
-        </w:rPr>
-        <w:t>(</w:t>
-      </w:r>
-      <w:r>
-        <w:rPr>
-          <w:rStyle w:val="lit"/>
-          <w:rFonts w:ascii="Consolas" w:hAnsi="Consolas" w:cs="Courier New"/>
-          <w:color w:val="2D2F31"/>
-          <w:sz w:val="20"/>
-          <w:szCs w:val="20"/>
-        </w:rPr>
-        <w:t>100</w:t>
-      </w:r>
-      <w:r>
-        <w:rPr>
-          <w:rStyle w:val="pun"/>
-          <w:rFonts w:ascii="Consolas" w:hAnsi="Consolas" w:cs="Courier New"/>
-          <w:color w:val="2D2F31"/>
-          <w:sz w:val="20"/>
-          <w:szCs w:val="20"/>
-        </w:rPr>
-        <w:t>)</w:t>
-      </w:r>
-      <w:r>
-        <w:rPr>
-          <w:rStyle w:val="pln"/>
-          <w:rFonts w:ascii="Consolas" w:hAnsi="Consolas" w:cs="Courier New"/>
-          <w:color w:val="2D2F31"/>
-          <w:sz w:val="20"/>
-          <w:szCs w:val="20"/>
-        </w:rPr>
-        <w:t xml:space="preserve"> NOT </w:t>
-      </w:r>
-      <w:proofErr w:type="spellStart"/>
-      <w:r>
-        <w:rPr>
-          <w:rStyle w:val="pln"/>
-          <w:rFonts w:ascii="Consolas" w:hAnsi="Consolas" w:cs="Courier New"/>
-          <w:color w:val="2D2F31"/>
-          <w:sz w:val="20"/>
-          <w:szCs w:val="20"/>
-        </w:rPr>
-        <w:t>NULL</w:t>
-      </w:r>
-      <w:r>
-        <w:rPr>
-          <w:rStyle w:val="pun"/>
-          <w:rFonts w:ascii="Consolas" w:hAnsi="Consolas" w:cs="Courier New"/>
-          <w:color w:val="2D2F31"/>
-          <w:sz w:val="20"/>
-          <w:szCs w:val="20"/>
-        </w:rPr>
-        <w:t>,</w:t>
-      </w:r>
-      <w:r>
-        <w:rPr>
-          <w:rStyle w:val="pln"/>
-          <w:rFonts w:ascii="Consolas" w:hAnsi="Consolas" w:cs="Courier New"/>
-          <w:color w:val="2D2F31"/>
-          <w:sz w:val="20"/>
-          <w:szCs w:val="20"/>
-        </w:rPr>
-        <w:t>age</w:t>
-      </w:r>
-      <w:proofErr w:type="spellEnd"/>
-      <w:r>
-        <w:rPr>
-          <w:rStyle w:val="pln"/>
-          <w:rFonts w:ascii="Consolas" w:hAnsi="Consolas" w:cs="Courier New"/>
-          <w:color w:val="2D2F31"/>
-          <w:sz w:val="20"/>
-          <w:szCs w:val="20"/>
-        </w:rPr>
-        <w:t xml:space="preserve"> INT NOT NULL</w:t>
-      </w:r>
-      <w:r>
-        <w:rPr>
-          <w:rStyle w:val="pun"/>
-          <w:rFonts w:ascii="Consolas" w:hAnsi="Consolas" w:cs="Courier New"/>
-          <w:color w:val="2D2F31"/>
-          <w:sz w:val="20"/>
-          <w:szCs w:val="20"/>
-        </w:rPr>
-        <w:t>,</w:t>
-      </w:r>
-      <w:r>
-        <w:rPr>
-          <w:rStyle w:val="pln"/>
-          <w:rFonts w:ascii="Consolas" w:hAnsi="Consolas" w:cs="Courier New"/>
-          <w:color w:val="2D2F31"/>
-          <w:sz w:val="20"/>
-          <w:szCs w:val="20"/>
-        </w:rPr>
-        <w:t xml:space="preserve">PRIMARY KEY </w:t>
-      </w:r>
-      <w:r>
-        <w:rPr>
-          <w:rStyle w:val="pun"/>
-          <w:rFonts w:ascii="Consolas" w:hAnsi="Consolas" w:cs="Courier New"/>
-          <w:color w:val="2D2F31"/>
-          <w:sz w:val="20"/>
-          <w:szCs w:val="20"/>
-        </w:rPr>
-        <w:t>(</w:t>
-      </w:r>
-      <w:proofErr w:type="spellStart"/>
-      <w:r>
-        <w:rPr>
-          <w:rStyle w:val="pln"/>
-          <w:rFonts w:ascii="Consolas" w:hAnsi="Consolas" w:cs="Courier New"/>
-          <w:color w:val="2D2F31"/>
-          <w:sz w:val="20"/>
-          <w:szCs w:val="20"/>
-        </w:rPr>
-        <w:t>cat_id</w:t>
-      </w:r>
-      <w:proofErr w:type="spellEnd"/>
       <w:r>
         <w:rPr>
           <w:rStyle w:val="pun"/>
@@ -6233,27 +5933,15 @@
           <w:szCs w:val="20"/>
         </w:rPr>
       </w:pPr>
-      <w:proofErr w:type="spellStart"/>
-      <w:r>
-        <w:rPr>
-          <w:rStyle w:val="pln"/>
-          <w:rFonts w:ascii="Consolas" w:hAnsi="Consolas" w:cs="Courier New"/>
-          <w:color w:val="2D2F31"/>
-          <w:sz w:val="20"/>
-          <w:szCs w:val="20"/>
-        </w:rPr>
-        <w:t>first_name</w:t>
-      </w:r>
-      <w:proofErr w:type="spellEnd"/>
-      <w:r>
-        <w:rPr>
-          <w:rStyle w:val="pln"/>
-          <w:rFonts w:ascii="Consolas" w:hAnsi="Consolas" w:cs="Courier New"/>
-          <w:color w:val="2D2F31"/>
-          <w:sz w:val="20"/>
-          <w:szCs w:val="20"/>
-        </w:rPr>
-        <w:t xml:space="preserve"> VARCHAR</w:t>
+      <w:r>
+        <w:rPr>
+          <w:rStyle w:val="pln"/>
+          <w:rFonts w:ascii="Consolas" w:hAnsi="Consolas" w:cs="Courier New"/>
+          <w:color w:val="2D2F31"/>
+          <w:sz w:val="20"/>
+          <w:szCs w:val="20"/>
+        </w:rPr>
+        <w:t>first_name VARCHAR</w:t>
       </w:r>
       <w:r>
         <w:rPr>
@@ -6337,27 +6025,15 @@
           <w:szCs w:val="20"/>
         </w:rPr>
       </w:pPr>
-      <w:proofErr w:type="spellStart"/>
-      <w:r>
-        <w:rPr>
-          <w:rStyle w:val="pln"/>
-          <w:rFonts w:ascii="Consolas" w:hAnsi="Consolas" w:cs="Courier New"/>
-          <w:color w:val="2D2F31"/>
-          <w:sz w:val="20"/>
-          <w:szCs w:val="20"/>
-        </w:rPr>
-        <w:t>last_name</w:t>
-      </w:r>
-      <w:proofErr w:type="spellEnd"/>
-      <w:r>
-        <w:rPr>
-          <w:rStyle w:val="pln"/>
-          <w:rFonts w:ascii="Consolas" w:hAnsi="Consolas" w:cs="Courier New"/>
-          <w:color w:val="2D2F31"/>
-          <w:sz w:val="20"/>
-          <w:szCs w:val="20"/>
-        </w:rPr>
-        <w:t xml:space="preserve"> VARCHAR</w:t>
+      <w:r>
+        <w:rPr>
+          <w:rStyle w:val="pln"/>
+          <w:rFonts w:ascii="Consolas" w:hAnsi="Consolas" w:cs="Courier New"/>
+          <w:color w:val="2D2F31"/>
+          <w:sz w:val="20"/>
+          <w:szCs w:val="20"/>
+        </w:rPr>
+        <w:t>last_name VARCHAR</w:t>
       </w:r>
       <w:r>
         <w:rPr>
@@ -6451,27 +6127,15 @@
         </w:rPr>
         <w:t xml:space="preserve">       </w:t>
       </w:r>
-      <w:proofErr w:type="spellStart"/>
-      <w:r>
-        <w:rPr>
-          <w:rStyle w:val="pln"/>
-          <w:rFonts w:ascii="Consolas" w:hAnsi="Consolas" w:cs="Courier New"/>
-          <w:color w:val="2D2F31"/>
-          <w:sz w:val="20"/>
-          <w:szCs w:val="20"/>
-        </w:rPr>
-        <w:t>middle_name</w:t>
-      </w:r>
-      <w:proofErr w:type="spellEnd"/>
-      <w:r>
-        <w:rPr>
-          <w:rStyle w:val="pln"/>
-          <w:rFonts w:ascii="Consolas" w:hAnsi="Consolas" w:cs="Courier New"/>
-          <w:color w:val="2D2F31"/>
-          <w:sz w:val="20"/>
-          <w:szCs w:val="20"/>
-        </w:rPr>
-        <w:t xml:space="preserve"> VARCHAR</w:t>
+      <w:r>
+        <w:rPr>
+          <w:rStyle w:val="pln"/>
+          <w:rFonts w:ascii="Consolas" w:hAnsi="Consolas" w:cs="Courier New"/>
+          <w:color w:val="2D2F31"/>
+          <w:sz w:val="20"/>
+          <w:szCs w:val="20"/>
+        </w:rPr>
+        <w:t>middle_name VARCHAR</w:t>
       </w:r>
       <w:r>
         <w:rPr>
@@ -6587,27 +6251,15 @@
           <w:szCs w:val="20"/>
         </w:rPr>
       </w:pPr>
-      <w:proofErr w:type="spellStart"/>
-      <w:r>
-        <w:rPr>
-          <w:rStyle w:val="pln"/>
-          <w:rFonts w:ascii="Consolas" w:hAnsi="Consolas" w:cs="Courier New"/>
-          <w:color w:val="2D2F31"/>
-          <w:sz w:val="20"/>
-          <w:szCs w:val="20"/>
-        </w:rPr>
-        <w:t>current_status</w:t>
-      </w:r>
-      <w:proofErr w:type="spellEnd"/>
-      <w:r>
-        <w:rPr>
-          <w:rStyle w:val="pln"/>
-          <w:rFonts w:ascii="Consolas" w:hAnsi="Consolas" w:cs="Courier New"/>
-          <w:color w:val="2D2F31"/>
-          <w:sz w:val="20"/>
-          <w:szCs w:val="20"/>
-        </w:rPr>
-        <w:t xml:space="preserve"> VARCHAR</w:t>
+      <w:r>
+        <w:rPr>
+          <w:rStyle w:val="pln"/>
+          <w:rFonts w:ascii="Consolas" w:hAnsi="Consolas" w:cs="Courier New"/>
+          <w:color w:val="2D2F31"/>
+          <w:sz w:val="20"/>
+          <w:szCs w:val="20"/>
+        </w:rPr>
+        <w:t>current_status VARCHAR</w:t>
       </w:r>
       <w:r>
         <w:rPr>
@@ -6924,27 +6576,15 @@
         </w:rPr>
         <w:tab/>
       </w:r>
-      <w:proofErr w:type="spellStart"/>
-      <w:r>
-        <w:rPr>
-          <w:rStyle w:val="pln"/>
-          <w:rFonts w:ascii="Consolas" w:hAnsi="Consolas" w:cs="Courier New"/>
-          <w:color w:val="2D2F31"/>
-          <w:sz w:val="20"/>
-          <w:szCs w:val="20"/>
-        </w:rPr>
-        <w:t>first_name</w:t>
-      </w:r>
-      <w:proofErr w:type="spellEnd"/>
-      <w:r>
-        <w:rPr>
-          <w:rStyle w:val="pln"/>
-          <w:rFonts w:ascii="Consolas" w:hAnsi="Consolas" w:cs="Courier New"/>
-          <w:color w:val="2D2F31"/>
-          <w:sz w:val="20"/>
-          <w:szCs w:val="20"/>
-        </w:rPr>
-        <w:t xml:space="preserve"> VARCHAR</w:t>
+      <w:r>
+        <w:rPr>
+          <w:rStyle w:val="pln"/>
+          <w:rFonts w:ascii="Consolas" w:hAnsi="Consolas" w:cs="Courier New"/>
+          <w:color w:val="2D2F31"/>
+          <w:sz w:val="20"/>
+          <w:szCs w:val="20"/>
+        </w:rPr>
+        <w:t>first_name VARCHAR</w:t>
       </w:r>
       <w:r>
         <w:rPr>
@@ -7038,27 +6678,15 @@
         </w:rPr>
         <w:tab/>
       </w:r>
-      <w:proofErr w:type="spellStart"/>
-      <w:r>
-        <w:rPr>
-          <w:rStyle w:val="pln"/>
-          <w:rFonts w:ascii="Consolas" w:hAnsi="Consolas" w:cs="Courier New"/>
-          <w:color w:val="2D2F31"/>
-          <w:sz w:val="20"/>
-          <w:szCs w:val="20"/>
-        </w:rPr>
-        <w:t>last_name</w:t>
-      </w:r>
-      <w:proofErr w:type="spellEnd"/>
-      <w:r>
-        <w:rPr>
-          <w:rStyle w:val="pln"/>
-          <w:rFonts w:ascii="Consolas" w:hAnsi="Consolas" w:cs="Courier New"/>
-          <w:color w:val="2D2F31"/>
-          <w:sz w:val="20"/>
-          <w:szCs w:val="20"/>
-        </w:rPr>
-        <w:t xml:space="preserve"> VARCHAR</w:t>
+      <w:r>
+        <w:rPr>
+          <w:rStyle w:val="pln"/>
+          <w:rFonts w:ascii="Consolas" w:hAnsi="Consolas" w:cs="Courier New"/>
+          <w:color w:val="2D2F31"/>
+          <w:sz w:val="20"/>
+          <w:szCs w:val="20"/>
+        </w:rPr>
+        <w:t>last_name VARCHAR</w:t>
       </w:r>
       <w:r>
         <w:rPr>
@@ -7152,27 +6780,15 @@
         </w:rPr>
         <w:tab/>
       </w:r>
-      <w:proofErr w:type="spellStart"/>
-      <w:r>
-        <w:rPr>
-          <w:rStyle w:val="pln"/>
-          <w:rFonts w:ascii="Consolas" w:hAnsi="Consolas" w:cs="Courier New"/>
-          <w:color w:val="2D2F31"/>
-          <w:sz w:val="20"/>
-          <w:szCs w:val="20"/>
-        </w:rPr>
-        <w:t>middle_name</w:t>
-      </w:r>
-      <w:proofErr w:type="spellEnd"/>
-      <w:r>
-        <w:rPr>
-          <w:rStyle w:val="pln"/>
-          <w:rFonts w:ascii="Consolas" w:hAnsi="Consolas" w:cs="Courier New"/>
-          <w:color w:val="2D2F31"/>
-          <w:sz w:val="20"/>
-          <w:szCs w:val="20"/>
-        </w:rPr>
-        <w:t xml:space="preserve"> VARCHAR</w:t>
+      <w:r>
+        <w:rPr>
+          <w:rStyle w:val="pln"/>
+          <w:rFonts w:ascii="Consolas" w:hAnsi="Consolas" w:cs="Courier New"/>
+          <w:color w:val="2D2F31"/>
+          <w:sz w:val="20"/>
+          <w:szCs w:val="20"/>
+        </w:rPr>
+        <w:t>middle_name VARCHAR</w:t>
       </w:r>
       <w:r>
         <w:rPr>
@@ -7298,27 +6914,15 @@
           <w:szCs w:val="20"/>
         </w:rPr>
       </w:pPr>
-      <w:proofErr w:type="spellStart"/>
-      <w:r>
-        <w:rPr>
-          <w:rStyle w:val="pln"/>
-          <w:rFonts w:ascii="Consolas" w:hAnsi="Consolas" w:cs="Courier New"/>
-          <w:color w:val="2D2F31"/>
-          <w:sz w:val="20"/>
-          <w:szCs w:val="20"/>
-        </w:rPr>
-        <w:t>current_status</w:t>
-      </w:r>
-      <w:proofErr w:type="spellEnd"/>
-      <w:r>
-        <w:rPr>
-          <w:rStyle w:val="pln"/>
-          <w:rFonts w:ascii="Consolas" w:hAnsi="Consolas" w:cs="Courier New"/>
-          <w:color w:val="2D2F31"/>
-          <w:sz w:val="20"/>
-          <w:szCs w:val="20"/>
-        </w:rPr>
-        <w:t xml:space="preserve"> VARCHAR</w:t>
+      <w:r>
+        <w:rPr>
+          <w:rStyle w:val="pln"/>
+          <w:rFonts w:ascii="Consolas" w:hAnsi="Consolas" w:cs="Courier New"/>
+          <w:color w:val="2D2F31"/>
+          <w:sz w:val="20"/>
+          <w:szCs w:val="20"/>
+        </w:rPr>
+        <w:t>current_status VARCHAR</w:t>
       </w:r>
       <w:r>
         <w:rPr>
@@ -7459,7 +7063,6 @@
         </w:rPr>
         <w:t>(</w:t>
       </w:r>
-      <w:proofErr w:type="spellStart"/>
       <w:r>
         <w:rPr>
           <w:rStyle w:val="pln"/>
@@ -7470,7 +7073,6 @@
         </w:rPr>
         <w:t>first_name</w:t>
       </w:r>
-      <w:proofErr w:type="spellEnd"/>
       <w:r>
         <w:rPr>
           <w:rStyle w:val="pun"/>
@@ -7489,20 +7091,8 @@
           <w:sz w:val="20"/>
           <w:szCs w:val="20"/>
         </w:rPr>
-        <w:t xml:space="preserve"> </w:t>
-      </w:r>
-      <w:proofErr w:type="spellStart"/>
-      <w:r>
-        <w:rPr>
-          <w:rStyle w:val="pln"/>
-          <w:rFonts w:ascii="Consolas" w:hAnsi="Consolas" w:cs="Courier New"/>
-          <w:color w:val="2D2F31"/>
-          <w:sz w:val="20"/>
-          <w:szCs w:val="20"/>
-        </w:rPr>
-        <w:t>last_name</w:t>
-      </w:r>
-      <w:proofErr w:type="spellEnd"/>
+        <w:t xml:space="preserve"> last_name</w:t>
+      </w:r>
       <w:r>
         <w:rPr>
           <w:rStyle w:val="pun"/>
@@ -7853,27 +7443,15 @@
           <w:szCs w:val="20"/>
         </w:rPr>
       </w:pPr>
-      <w:proofErr w:type="spellStart"/>
-      <w:r>
-        <w:rPr>
-          <w:rStyle w:val="pln"/>
-          <w:rFonts w:ascii="Consolas" w:hAnsi="Consolas" w:cs="Courier New"/>
-          <w:color w:val="2D2F31"/>
-          <w:sz w:val="20"/>
-          <w:szCs w:val="20"/>
-        </w:rPr>
-        <w:t>cat_id</w:t>
-      </w:r>
-      <w:proofErr w:type="spellEnd"/>
-      <w:r>
-        <w:rPr>
-          <w:rStyle w:val="pln"/>
-          <w:rFonts w:ascii="Consolas" w:hAnsi="Consolas" w:cs="Courier New"/>
-          <w:color w:val="2D2F31"/>
-          <w:sz w:val="20"/>
-          <w:szCs w:val="20"/>
-        </w:rPr>
-        <w:t xml:space="preserve"> INT AUTO_INCREMENT</w:t>
+      <w:r>
+        <w:rPr>
+          <w:rStyle w:val="pln"/>
+          <w:rFonts w:ascii="Consolas" w:hAnsi="Consolas" w:cs="Courier New"/>
+          <w:color w:val="2D2F31"/>
+          <w:sz w:val="20"/>
+          <w:szCs w:val="20"/>
+        </w:rPr>
+        <w:t>cat_id INT AUTO_INCREMENT</w:t>
       </w:r>
       <w:r>
         <w:rPr>
@@ -8137,7 +7715,6 @@
         </w:rPr>
         <w:t>(</w:t>
       </w:r>
-      <w:proofErr w:type="spellStart"/>
       <w:r>
         <w:rPr>
           <w:rStyle w:val="pln"/>
@@ -8148,7 +7725,6 @@
         </w:rPr>
         <w:t>cat_id</w:t>
       </w:r>
-      <w:proofErr w:type="spellEnd"/>
       <w:r>
         <w:rPr>
           <w:rStyle w:val="pun"/>
@@ -9636,9 +9212,19 @@
           <w:bdr w:val="single" w:sz="6" w:space="0" w:color="D1D7DC" w:frame="1"/>
           <w:shd w:val="clear" w:color="auto" w:fill="FFFFFF"/>
         </w:rPr>
-        <w:t xml:space="preserve">SELECT </w:t>
-      </w:r>
-      <w:proofErr w:type="spellStart"/>
+        <w:t>SELECT cat_id FROM cats;</w:t>
+      </w:r>
+    </w:p>
+    <w:p>
+      <w:pPr>
+        <w:shd w:val="clear" w:color="auto" w:fill="FFFFFF"/>
+        <w:spacing w:beforeAutospacing="1" w:afterAutospacing="1"/>
+        <w:ind w:firstLine="720"/>
+        <w:rPr>
+          <w:rFonts w:ascii="Roboto" w:hAnsi="Roboto"/>
+          <w:color w:val="2D2F31"/>
+        </w:rPr>
+      </w:pPr>
       <w:r>
         <w:rPr>
           <w:rFonts w:ascii="Consolas" w:hAnsi="Consolas" w:cs="Courier New"/>
@@ -9648,9 +9234,19 @@
           <w:bdr w:val="single" w:sz="6" w:space="0" w:color="D1D7DC" w:frame="1"/>
           <w:shd w:val="clear" w:color="auto" w:fill="FFFFFF"/>
         </w:rPr>
-        <w:t>cat_id</w:t>
-      </w:r>
-      <w:proofErr w:type="spellEnd"/>
+        <w:t>SELECT name, breed FROM cats;</w:t>
+      </w:r>
+    </w:p>
+    <w:p>
+      <w:pPr>
+        <w:shd w:val="clear" w:color="auto" w:fill="FFFFFF"/>
+        <w:spacing w:beforeAutospacing="1" w:afterAutospacing="1"/>
+        <w:ind w:firstLine="720"/>
+        <w:rPr>
+          <w:rFonts w:ascii="Roboto" w:hAnsi="Roboto"/>
+          <w:color w:val="2D2F31"/>
+        </w:rPr>
+      </w:pPr>
       <w:r>
         <w:rPr>
           <w:rFonts w:ascii="Consolas" w:hAnsi="Consolas" w:cs="Courier New"/>
@@ -9660,7 +9256,7 @@
           <w:bdr w:val="single" w:sz="6" w:space="0" w:color="D1D7DC" w:frame="1"/>
           <w:shd w:val="clear" w:color="auto" w:fill="FFFFFF"/>
         </w:rPr>
-        <w:t xml:space="preserve"> FROM cats;</w:t>
+        <w:t>SELECT name, age FROM cats WHERE breed='Tabby';</w:t>
       </w:r>
     </w:p>
     <w:p>
@@ -9682,20 +9278,13 @@
           <w:bdr w:val="single" w:sz="6" w:space="0" w:color="D1D7DC" w:frame="1"/>
           <w:shd w:val="clear" w:color="auto" w:fill="FFFFFF"/>
         </w:rPr>
-        <w:t>SELECT name, breed FROM cats;</w:t>
-      </w:r>
-    </w:p>
-    <w:p>
-      <w:pPr>
-        <w:shd w:val="clear" w:color="auto" w:fill="FFFFFF"/>
-        <w:spacing w:beforeAutospacing="1" w:afterAutospacing="1"/>
+        <w:t>SELECT cat_id, age FROM cats WHERE cat_id=age;</w:t>
+      </w:r>
+    </w:p>
+    <w:p>
+      <w:pPr>
+        <w:shd w:val="clear" w:color="auto" w:fill="FFFFFF"/>
         <w:ind w:firstLine="720"/>
-        <w:rPr>
-          <w:rFonts w:ascii="Roboto" w:hAnsi="Roboto"/>
-          <w:color w:val="2D2F31"/>
-        </w:rPr>
-      </w:pPr>
-      <w:r>
         <w:rPr>
           <w:rFonts w:ascii="Consolas" w:hAnsi="Consolas" w:cs="Courier New"/>
           <w:color w:val="B4690E"/>
@@ -9704,18 +9293,6 @@
           <w:bdr w:val="single" w:sz="6" w:space="0" w:color="D1D7DC" w:frame="1"/>
           <w:shd w:val="clear" w:color="auto" w:fill="FFFFFF"/>
         </w:rPr>
-        <w:t>SELECT name, age FROM cats WHERE breed='Tabby';</w:t>
-      </w:r>
-    </w:p>
-    <w:p>
-      <w:pPr>
-        <w:shd w:val="clear" w:color="auto" w:fill="FFFFFF"/>
-        <w:spacing w:beforeAutospacing="1" w:afterAutospacing="1"/>
-        <w:ind w:firstLine="720"/>
-        <w:rPr>
-          <w:rFonts w:ascii="Roboto" w:hAnsi="Roboto"/>
-          <w:color w:val="2D2F31"/>
-        </w:rPr>
       </w:pPr>
       <w:r>
         <w:rPr>
@@ -9726,104 +9303,7 @@
           <w:bdr w:val="single" w:sz="6" w:space="0" w:color="D1D7DC" w:frame="1"/>
           <w:shd w:val="clear" w:color="auto" w:fill="FFFFFF"/>
         </w:rPr>
-        <w:t xml:space="preserve">SELECT </w:t>
-      </w:r>
-      <w:proofErr w:type="spellStart"/>
-      <w:r>
-        <w:rPr>
-          <w:rFonts w:ascii="Consolas" w:hAnsi="Consolas" w:cs="Courier New"/>
-          <w:color w:val="B4690E"/>
-          <w:sz w:val="26"/>
-          <w:szCs w:val="26"/>
-          <w:bdr w:val="single" w:sz="6" w:space="0" w:color="D1D7DC" w:frame="1"/>
-          <w:shd w:val="clear" w:color="auto" w:fill="FFFFFF"/>
-        </w:rPr>
-        <w:t>cat_id</w:t>
-      </w:r>
-      <w:proofErr w:type="spellEnd"/>
-      <w:r>
-        <w:rPr>
-          <w:rFonts w:ascii="Consolas" w:hAnsi="Consolas" w:cs="Courier New"/>
-          <w:color w:val="B4690E"/>
-          <w:sz w:val="26"/>
-          <w:szCs w:val="26"/>
-          <w:bdr w:val="single" w:sz="6" w:space="0" w:color="D1D7DC" w:frame="1"/>
-          <w:shd w:val="clear" w:color="auto" w:fill="FFFFFF"/>
-        </w:rPr>
-        <w:t xml:space="preserve">, age FROM cats WHERE </w:t>
-      </w:r>
-      <w:proofErr w:type="spellStart"/>
-      <w:r>
-        <w:rPr>
-          <w:rFonts w:ascii="Consolas" w:hAnsi="Consolas" w:cs="Courier New"/>
-          <w:color w:val="B4690E"/>
-          <w:sz w:val="26"/>
-          <w:szCs w:val="26"/>
-          <w:bdr w:val="single" w:sz="6" w:space="0" w:color="D1D7DC" w:frame="1"/>
-          <w:shd w:val="clear" w:color="auto" w:fill="FFFFFF"/>
-        </w:rPr>
-        <w:t>cat_id</w:t>
-      </w:r>
-      <w:proofErr w:type="spellEnd"/>
-      <w:r>
-        <w:rPr>
-          <w:rFonts w:ascii="Consolas" w:hAnsi="Consolas" w:cs="Courier New"/>
-          <w:color w:val="B4690E"/>
-          <w:sz w:val="26"/>
-          <w:szCs w:val="26"/>
-          <w:bdr w:val="single" w:sz="6" w:space="0" w:color="D1D7DC" w:frame="1"/>
-          <w:shd w:val="clear" w:color="auto" w:fill="FFFFFF"/>
-        </w:rPr>
-        <w:t>=age;</w:t>
-      </w:r>
-    </w:p>
-    <w:p>
-      <w:pPr>
-        <w:shd w:val="clear" w:color="auto" w:fill="FFFFFF"/>
-        <w:ind w:firstLine="720"/>
-        <w:rPr>
-          <w:rFonts w:ascii="Consolas" w:hAnsi="Consolas" w:cs="Courier New"/>
-          <w:color w:val="B4690E"/>
-          <w:sz w:val="26"/>
-          <w:szCs w:val="26"/>
-          <w:bdr w:val="single" w:sz="6" w:space="0" w:color="D1D7DC" w:frame="1"/>
-          <w:shd w:val="clear" w:color="auto" w:fill="FFFFFF"/>
-        </w:rPr>
-      </w:pPr>
-      <w:r>
-        <w:rPr>
-          <w:rFonts w:ascii="Consolas" w:hAnsi="Consolas" w:cs="Courier New"/>
-          <w:color w:val="B4690E"/>
-          <w:sz w:val="26"/>
-          <w:szCs w:val="26"/>
-          <w:bdr w:val="single" w:sz="6" w:space="0" w:color="D1D7DC" w:frame="1"/>
-          <w:shd w:val="clear" w:color="auto" w:fill="FFFFFF"/>
-        </w:rPr>
-        <w:t xml:space="preserve">SELECT * FROM cats WHERE </w:t>
-      </w:r>
-      <w:proofErr w:type="spellStart"/>
-      <w:r>
-        <w:rPr>
-          <w:rFonts w:ascii="Consolas" w:hAnsi="Consolas" w:cs="Courier New"/>
-          <w:color w:val="B4690E"/>
-          <w:sz w:val="26"/>
-          <w:szCs w:val="26"/>
-          <w:bdr w:val="single" w:sz="6" w:space="0" w:color="D1D7DC" w:frame="1"/>
-          <w:shd w:val="clear" w:color="auto" w:fill="FFFFFF"/>
-        </w:rPr>
-        <w:t>cat_id</w:t>
-      </w:r>
-      <w:proofErr w:type="spellEnd"/>
-      <w:r>
-        <w:rPr>
-          <w:rFonts w:ascii="Consolas" w:hAnsi="Consolas" w:cs="Courier New"/>
-          <w:color w:val="B4690E"/>
-          <w:sz w:val="26"/>
-          <w:szCs w:val="26"/>
-          <w:bdr w:val="single" w:sz="6" w:space="0" w:color="D1D7DC" w:frame="1"/>
-          <w:shd w:val="clear" w:color="auto" w:fill="FFFFFF"/>
-        </w:rPr>
-        <w:t>=age;</w:t>
+        <w:t>SELECT * FROM cats WHERE cat_id=age;</w:t>
       </w:r>
     </w:p>
     <w:p>
@@ -9898,33 +9378,7 @@
           <w:bdr w:val="single" w:sz="6" w:space="0" w:color="D1D7DC" w:frame="1"/>
           <w:shd w:val="clear" w:color="auto" w:fill="FFFFFF"/>
         </w:rPr>
-        <w:t xml:space="preserve">SELECT </w:t>
-      </w:r>
-      <w:proofErr w:type="spellStart"/>
-      <w:r>
-        <w:rPr>
-          <w:rStyle w:val="HTMLCode"/>
-          <w:rFonts w:ascii="Consolas" w:hAnsi="Consolas"/>
-          <w:color w:val="B4690E"/>
-          <w:sz w:val="26"/>
-          <w:szCs w:val="26"/>
-          <w:bdr w:val="single" w:sz="6" w:space="0" w:color="D1D7DC" w:frame="1"/>
-          <w:shd w:val="clear" w:color="auto" w:fill="FFFFFF"/>
-        </w:rPr>
-        <w:t>cat_id</w:t>
-      </w:r>
-      <w:proofErr w:type="spellEnd"/>
-      <w:r>
-        <w:rPr>
-          <w:rStyle w:val="HTMLCode"/>
-          <w:rFonts w:ascii="Consolas" w:hAnsi="Consolas"/>
-          <w:color w:val="B4690E"/>
-          <w:sz w:val="26"/>
-          <w:szCs w:val="26"/>
-          <w:bdr w:val="single" w:sz="6" w:space="0" w:color="D1D7DC" w:frame="1"/>
-          <w:shd w:val="clear" w:color="auto" w:fill="FFFFFF"/>
-        </w:rPr>
-        <w:t xml:space="preserve"> AS id, name FROM cats;</w:t>
+        <w:t>SELECT cat_id AS id, name FROM cats;</w:t>
       </w:r>
     </w:p>
     <w:p>
@@ -11488,23 +10942,7 @@
           <w:rFonts w:ascii="Roboto" w:hAnsi="Roboto"/>
           <w:color w:val="2D2F31"/>
         </w:rPr>
-        <w:t xml:space="preserve">-- Delete cats where </w:t>
-      </w:r>
-      <w:proofErr w:type="spellStart"/>
-      <w:r>
-        <w:rPr>
-          <w:rFonts w:ascii="Roboto" w:hAnsi="Roboto"/>
-          <w:color w:val="2D2F31"/>
-        </w:rPr>
-        <w:t>cat_id</w:t>
-      </w:r>
-      <w:proofErr w:type="spellEnd"/>
-      <w:r>
-        <w:rPr>
-          <w:rFonts w:ascii="Roboto" w:hAnsi="Roboto"/>
-          <w:color w:val="2D2F31"/>
-        </w:rPr>
-        <w:t xml:space="preserve"> is the same as their age:</w:t>
+        <w:t>-- Delete cats where cat_id is the same as their age:</w:t>
       </w:r>
     </w:p>
     <w:p>
@@ -11528,9 +10966,38 @@
           <w:bdr w:val="single" w:sz="6" w:space="0" w:color="D1D7DC" w:frame="1"/>
           <w:shd w:val="clear" w:color="auto" w:fill="FFFFFF"/>
         </w:rPr>
-        <w:t xml:space="preserve">DELETE FROM cats WHERE </w:t>
-      </w:r>
-      <w:proofErr w:type="spellStart"/>
+        <w:t>DELETE FROM cats WHERE cat_id=age;</w:t>
+      </w:r>
+    </w:p>
+    <w:p>
+      <w:pPr>
+        <w:pStyle w:val="NormalWeb"/>
+        <w:shd w:val="clear" w:color="auto" w:fill="FFFFFF"/>
+        <w:ind w:firstLine="720"/>
+        <w:rPr>
+          <w:rFonts w:ascii="Roboto" w:hAnsi="Roboto"/>
+          <w:color w:val="2D2F31"/>
+        </w:rPr>
+      </w:pPr>
+      <w:r>
+        <w:rPr>
+          <w:rFonts w:ascii="Roboto" w:hAnsi="Roboto"/>
+          <w:color w:val="2D2F31"/>
+        </w:rPr>
+        <w:t>-- Delete all cats:</w:t>
+      </w:r>
+    </w:p>
+    <w:p>
+      <w:pPr>
+        <w:pStyle w:val="NormalWeb"/>
+        <w:shd w:val="clear" w:color="auto" w:fill="FFFFFF"/>
+        <w:spacing w:before="0" w:beforeAutospacing="0" w:after="0" w:afterAutospacing="0"/>
+        <w:ind w:left="720" w:firstLine="720"/>
+        <w:rPr>
+          <w:rFonts w:ascii="Roboto" w:hAnsi="Roboto"/>
+          <w:color w:val="2D2F31"/>
+        </w:rPr>
+      </w:pPr>
       <w:r>
         <w:rPr>
           <w:rStyle w:val="HTMLCode"/>
@@ -11541,61 +11008,6 @@
           <w:bdr w:val="single" w:sz="6" w:space="0" w:color="D1D7DC" w:frame="1"/>
           <w:shd w:val="clear" w:color="auto" w:fill="FFFFFF"/>
         </w:rPr>
-        <w:t>cat_id</w:t>
-      </w:r>
-      <w:proofErr w:type="spellEnd"/>
-      <w:r>
-        <w:rPr>
-          <w:rStyle w:val="HTMLCode"/>
-          <w:rFonts w:ascii="Consolas" w:hAnsi="Consolas"/>
-          <w:color w:val="B4690E"/>
-          <w:sz w:val="26"/>
-          <w:szCs w:val="26"/>
-          <w:bdr w:val="single" w:sz="6" w:space="0" w:color="D1D7DC" w:frame="1"/>
-          <w:shd w:val="clear" w:color="auto" w:fill="FFFFFF"/>
-        </w:rPr>
-        <w:t>=age;</w:t>
-      </w:r>
-    </w:p>
-    <w:p>
-      <w:pPr>
-        <w:pStyle w:val="NormalWeb"/>
-        <w:shd w:val="clear" w:color="auto" w:fill="FFFFFF"/>
-        <w:ind w:firstLine="720"/>
-        <w:rPr>
-          <w:rFonts w:ascii="Roboto" w:hAnsi="Roboto"/>
-          <w:color w:val="2D2F31"/>
-        </w:rPr>
-      </w:pPr>
-      <w:r>
-        <w:rPr>
-          <w:rFonts w:ascii="Roboto" w:hAnsi="Roboto"/>
-          <w:color w:val="2D2F31"/>
-        </w:rPr>
-        <w:t>-- Delete all cats:</w:t>
-      </w:r>
-    </w:p>
-    <w:p>
-      <w:pPr>
-        <w:pStyle w:val="NormalWeb"/>
-        <w:shd w:val="clear" w:color="auto" w:fill="FFFFFF"/>
-        <w:spacing w:before="0" w:beforeAutospacing="0" w:after="0" w:afterAutospacing="0"/>
-        <w:ind w:left="720" w:firstLine="720"/>
-        <w:rPr>
-          <w:rFonts w:ascii="Roboto" w:hAnsi="Roboto"/>
-          <w:color w:val="2D2F31"/>
-        </w:rPr>
-      </w:pPr>
-      <w:r>
-        <w:rPr>
-          <w:rStyle w:val="HTMLCode"/>
-          <w:rFonts w:ascii="Consolas" w:hAnsi="Consolas"/>
-          <w:color w:val="B4690E"/>
-          <w:sz w:val="26"/>
-          <w:szCs w:val="26"/>
-          <w:bdr w:val="single" w:sz="6" w:space="0" w:color="D1D7DC" w:frame="1"/>
-          <w:shd w:val="clear" w:color="auto" w:fill="FFFFFF"/>
-        </w:rPr>
         <w:t>DELETE FROM cats;</w:t>
       </w:r>
     </w:p>
@@ -11683,50 +11095,22 @@
         <w:rPr>
           <w:color w:val="2D2F31"/>
         </w:rPr>
-        <w:t xml:space="preserve">CREATE DATABASE </w:t>
-      </w:r>
-      <w:proofErr w:type="spellStart"/>
-      <w:r>
-        <w:rPr>
-          <w:color w:val="2D2F31"/>
-        </w:rPr>
-        <w:t>shirts_db</w:t>
-      </w:r>
-      <w:proofErr w:type="spellEnd"/>
-      <w:r>
-        <w:rPr>
-          <w:color w:val="2D2F31"/>
-        </w:rPr>
-        <w:t>;</w:t>
-      </w:r>
-    </w:p>
-    <w:p>
-      <w:pPr>
-        <w:pStyle w:val="ListParagraph"/>
-        <w:shd w:val="clear" w:color="auto" w:fill="FFFFFF"/>
-        <w:rPr>
-          <w:color w:val="2D2F31"/>
-        </w:rPr>
-      </w:pPr>
-      <w:r>
-        <w:rPr>
-          <w:color w:val="2D2F31"/>
-        </w:rPr>
-        <w:t xml:space="preserve"> USE </w:t>
-      </w:r>
-      <w:proofErr w:type="spellStart"/>
-      <w:r>
-        <w:rPr>
-          <w:color w:val="2D2F31"/>
-        </w:rPr>
-        <w:t>shirts_db</w:t>
-      </w:r>
-      <w:proofErr w:type="spellEnd"/>
-      <w:r>
-        <w:rPr>
-          <w:color w:val="2D2F31"/>
-        </w:rPr>
-        <w:t>;</w:t>
+        <w:t>CREATE DATABASE shirts_db;</w:t>
+      </w:r>
+    </w:p>
+    <w:p>
+      <w:pPr>
+        <w:pStyle w:val="ListParagraph"/>
+        <w:shd w:val="clear" w:color="auto" w:fill="FFFFFF"/>
+        <w:rPr>
+          <w:color w:val="2D2F31"/>
+        </w:rPr>
+      </w:pPr>
+      <w:r>
+        <w:rPr>
+          <w:color w:val="2D2F31"/>
+        </w:rPr>
+        <w:t xml:space="preserve"> USE shirts_db;</w:t>
       </w:r>
     </w:p>
     <w:p>
@@ -11771,21 +11155,7 @@
         <w:rPr>
           <w:color w:val="2D2F31"/>
         </w:rPr>
-        <w:t xml:space="preserve">    </w:t>
-      </w:r>
-      <w:proofErr w:type="spellStart"/>
-      <w:r>
-        <w:rPr>
-          <w:color w:val="2D2F31"/>
-        </w:rPr>
-        <w:t>shirt_id</w:t>
-      </w:r>
-      <w:proofErr w:type="spellEnd"/>
-      <w:r>
-        <w:rPr>
-          <w:color w:val="2D2F31"/>
-        </w:rPr>
-        <w:t xml:space="preserve"> INT AUTO_INCREMENT PRIMARY KEY,</w:t>
+        <w:t xml:space="preserve">    shirt_id INT AUTO_INCREMENT PRIMARY KEY,</w:t>
       </w:r>
     </w:p>
     <w:p>
@@ -11815,79 +11185,37 @@
         <w:rPr>
           <w:color w:val="2D2F31"/>
         </w:rPr>
-        <w:t xml:space="preserve">    </w:t>
-      </w:r>
-      <w:proofErr w:type="spellStart"/>
-      <w:r>
-        <w:rPr>
-          <w:color w:val="2D2F31"/>
-        </w:rPr>
-        <w:t>color</w:t>
-      </w:r>
-      <w:proofErr w:type="spellEnd"/>
-      <w:r>
-        <w:rPr>
-          <w:color w:val="2D2F31"/>
-        </w:rPr>
-        <w:t xml:space="preserve"> VARCHAR(50),</w:t>
-      </w:r>
-    </w:p>
-    <w:p>
-      <w:pPr>
-        <w:pStyle w:val="ListParagraph"/>
-        <w:shd w:val="clear" w:color="auto" w:fill="FFFFFF"/>
-        <w:rPr>
-          <w:color w:val="2D2F31"/>
-        </w:rPr>
-      </w:pPr>
-      <w:r>
-        <w:rPr>
-          <w:color w:val="2D2F31"/>
-        </w:rPr>
-        <w:t xml:space="preserve">    </w:t>
-      </w:r>
-      <w:proofErr w:type="spellStart"/>
-      <w:r>
-        <w:rPr>
-          <w:color w:val="2D2F31"/>
-        </w:rPr>
-        <w:t>shirt_size</w:t>
-      </w:r>
-      <w:proofErr w:type="spellEnd"/>
-      <w:r>
-        <w:rPr>
-          <w:color w:val="2D2F31"/>
-        </w:rPr>
-        <w:t xml:space="preserve"> VARCHAR(5),</w:t>
-      </w:r>
-    </w:p>
-    <w:p>
-      <w:pPr>
-        <w:pStyle w:val="ListParagraph"/>
-        <w:shd w:val="clear" w:color="auto" w:fill="FFFFFF"/>
-        <w:rPr>
-          <w:color w:val="2D2F31"/>
-        </w:rPr>
-      </w:pPr>
-      <w:r>
-        <w:rPr>
-          <w:color w:val="2D2F31"/>
-        </w:rPr>
-        <w:t xml:space="preserve">    </w:t>
-      </w:r>
-      <w:proofErr w:type="spellStart"/>
-      <w:r>
-        <w:rPr>
-          <w:color w:val="2D2F31"/>
-        </w:rPr>
-        <w:t>last_worn</w:t>
-      </w:r>
-      <w:proofErr w:type="spellEnd"/>
-      <w:r>
-        <w:rPr>
-          <w:color w:val="2D2F31"/>
-        </w:rPr>
-        <w:t xml:space="preserve"> INT</w:t>
+        <w:t xml:space="preserve">    color VARCHAR(50),</w:t>
+      </w:r>
+    </w:p>
+    <w:p>
+      <w:pPr>
+        <w:pStyle w:val="ListParagraph"/>
+        <w:shd w:val="clear" w:color="auto" w:fill="FFFFFF"/>
+        <w:rPr>
+          <w:color w:val="2D2F31"/>
+        </w:rPr>
+      </w:pPr>
+      <w:r>
+        <w:rPr>
+          <w:color w:val="2D2F31"/>
+        </w:rPr>
+        <w:t xml:space="preserve">    shirt_size VARCHAR(5),</w:t>
+      </w:r>
+    </w:p>
+    <w:p>
+      <w:pPr>
+        <w:pStyle w:val="ListParagraph"/>
+        <w:shd w:val="clear" w:color="auto" w:fill="FFFFFF"/>
+        <w:rPr>
+          <w:color w:val="2D2F31"/>
+        </w:rPr>
+      </w:pPr>
+      <w:r>
+        <w:rPr>
+          <w:color w:val="2D2F31"/>
+        </w:rPr>
+        <w:t xml:space="preserve">    last_worn INT</w:t>
       </w:r>
     </w:p>
     <w:p>
@@ -11932,49 +11260,7 @@
         <w:rPr>
           <w:color w:val="2D2F31"/>
         </w:rPr>
-        <w:t xml:space="preserve"> INSERT INTO shirts (article, </w:t>
-      </w:r>
-      <w:proofErr w:type="spellStart"/>
-      <w:r>
-        <w:rPr>
-          <w:color w:val="2D2F31"/>
-        </w:rPr>
-        <w:t>color</w:t>
-      </w:r>
-      <w:proofErr w:type="spellEnd"/>
-      <w:r>
-        <w:rPr>
-          <w:color w:val="2D2F31"/>
-        </w:rPr>
-        <w:t xml:space="preserve">, </w:t>
-      </w:r>
-      <w:proofErr w:type="spellStart"/>
-      <w:r>
-        <w:rPr>
-          <w:color w:val="2D2F31"/>
-        </w:rPr>
-        <w:t>shirt_size</w:t>
-      </w:r>
-      <w:proofErr w:type="spellEnd"/>
-      <w:r>
-        <w:rPr>
-          <w:color w:val="2D2F31"/>
-        </w:rPr>
-        <w:t xml:space="preserve">, </w:t>
-      </w:r>
-      <w:proofErr w:type="spellStart"/>
-      <w:r>
-        <w:rPr>
-          <w:color w:val="2D2F31"/>
-        </w:rPr>
-        <w:t>last_worn</w:t>
-      </w:r>
-      <w:proofErr w:type="spellEnd"/>
-      <w:r>
-        <w:rPr>
-          <w:color w:val="2D2F31"/>
-        </w:rPr>
-        <w:t xml:space="preserve">)  </w:t>
+        <w:t xml:space="preserve"> INSERT INTO shirts (article, color, shirt_size, last_worn)  </w:t>
       </w:r>
     </w:p>
     <w:p>
@@ -12148,78 +11434,22 @@
         <w:rPr>
           <w:color w:val="2D2F31"/>
         </w:rPr>
-        <w:t xml:space="preserve">INSERT INTO shirts (article, </w:t>
-      </w:r>
-      <w:proofErr w:type="spellStart"/>
-      <w:r>
-        <w:rPr>
-          <w:color w:val="2D2F31"/>
-        </w:rPr>
-        <w:t>color</w:t>
-      </w:r>
-      <w:proofErr w:type="spellEnd"/>
-      <w:r>
-        <w:rPr>
-          <w:color w:val="2D2F31"/>
-        </w:rPr>
-        <w:t xml:space="preserve">, </w:t>
-      </w:r>
-      <w:proofErr w:type="spellStart"/>
-      <w:r>
-        <w:rPr>
-          <w:color w:val="2D2F31"/>
-        </w:rPr>
-        <w:t>shirt_size</w:t>
-      </w:r>
-      <w:proofErr w:type="spellEnd"/>
-      <w:r>
-        <w:rPr>
-          <w:color w:val="2D2F31"/>
-        </w:rPr>
-        <w:t xml:space="preserve">, </w:t>
-      </w:r>
-      <w:proofErr w:type="spellStart"/>
-      <w:r>
-        <w:rPr>
-          <w:color w:val="2D2F31"/>
-        </w:rPr>
-        <w:t>last_worn</w:t>
-      </w:r>
-      <w:proofErr w:type="spellEnd"/>
-      <w:r>
-        <w:rPr>
-          <w:color w:val="2D2F31"/>
-        </w:rPr>
-        <w:t>)</w:t>
-      </w:r>
-    </w:p>
-    <w:p>
-      <w:pPr>
-        <w:pStyle w:val="ListParagraph"/>
-        <w:shd w:val="clear" w:color="auto" w:fill="FFFFFF"/>
-        <w:rPr>
-          <w:color w:val="2D2F31"/>
-        </w:rPr>
-      </w:pPr>
-      <w:r>
-        <w:rPr>
-          <w:color w:val="2D2F31"/>
-        </w:rPr>
-        <w:t xml:space="preserve">VALUES ('polo </w:t>
-      </w:r>
-      <w:proofErr w:type="spellStart"/>
-      <w:r>
-        <w:rPr>
-          <w:color w:val="2D2F31"/>
-        </w:rPr>
-        <w:t>shirt','purple</w:t>
-      </w:r>
-      <w:proofErr w:type="spellEnd"/>
-      <w:r>
-        <w:rPr>
-          <w:color w:val="2D2F31"/>
-        </w:rPr>
-        <w:t>', 'M', 50);</w:t>
+        <w:t>INSERT INTO shirts (article, color, shirt_size, last_worn)</w:t>
+      </w:r>
+    </w:p>
+    <w:p>
+      <w:pPr>
+        <w:pStyle w:val="ListParagraph"/>
+        <w:shd w:val="clear" w:color="auto" w:fill="FFFFFF"/>
+        <w:rPr>
+          <w:color w:val="2D2F31"/>
+        </w:rPr>
+      </w:pPr>
+      <w:r>
+        <w:rPr>
+          <w:color w:val="2D2F31"/>
+        </w:rPr>
+        <w:t>VALUES ('polo shirt','purple', 'M', 50);</w:t>
       </w:r>
     </w:p>
     <w:p>
@@ -12292,121 +11522,37 @@
         <w:rPr>
           <w:color w:val="2D2F31"/>
         </w:rPr>
-        <w:t xml:space="preserve">SELECT article, </w:t>
-      </w:r>
-      <w:proofErr w:type="spellStart"/>
-      <w:r>
-        <w:rPr>
-          <w:color w:val="2D2F31"/>
-        </w:rPr>
-        <w:t>color</w:t>
-      </w:r>
-      <w:proofErr w:type="spellEnd"/>
-      <w:r>
-        <w:rPr>
-          <w:color w:val="2D2F31"/>
-        </w:rPr>
-        <w:t xml:space="preserve"> FROM shirts;</w:t>
-      </w:r>
-    </w:p>
-    <w:p>
-      <w:pPr>
-        <w:pStyle w:val="ListParagraph"/>
-        <w:shd w:val="clear" w:color="auto" w:fill="FFFFFF"/>
-        <w:rPr>
-          <w:color w:val="2D2F31"/>
-        </w:rPr>
-      </w:pPr>
-      <w:r>
-        <w:rPr>
-          <w:color w:val="2D2F31"/>
-        </w:rPr>
-        <w:t xml:space="preserve"> SELECT * FROM shirts WHERE </w:t>
-      </w:r>
-      <w:proofErr w:type="spellStart"/>
-      <w:r>
-        <w:rPr>
-          <w:color w:val="2D2F31"/>
-        </w:rPr>
-        <w:t>shirt_size</w:t>
-      </w:r>
-      <w:proofErr w:type="spellEnd"/>
-      <w:r>
-        <w:rPr>
-          <w:color w:val="2D2F31"/>
-        </w:rPr>
-        <w:t>='M';</w:t>
-      </w:r>
-    </w:p>
-    <w:p>
-      <w:pPr>
-        <w:pStyle w:val="ListParagraph"/>
-        <w:shd w:val="clear" w:color="auto" w:fill="FFFFFF"/>
-        <w:rPr>
-          <w:color w:val="2D2F31"/>
-        </w:rPr>
-      </w:pPr>
-      <w:r>
-        <w:rPr>
-          <w:color w:val="2D2F31"/>
-        </w:rPr>
-        <w:t xml:space="preserve"> SELECT article, </w:t>
-      </w:r>
-      <w:proofErr w:type="spellStart"/>
-      <w:r>
-        <w:rPr>
-          <w:color w:val="2D2F31"/>
-        </w:rPr>
-        <w:t>color</w:t>
-      </w:r>
-      <w:proofErr w:type="spellEnd"/>
-      <w:r>
-        <w:rPr>
-          <w:color w:val="2D2F31"/>
-        </w:rPr>
-        <w:t xml:space="preserve">, </w:t>
-      </w:r>
-      <w:proofErr w:type="spellStart"/>
-      <w:r>
-        <w:rPr>
-          <w:color w:val="2D2F31"/>
-        </w:rPr>
-        <w:t>shirt_size</w:t>
-      </w:r>
-      <w:proofErr w:type="spellEnd"/>
-      <w:r>
-        <w:rPr>
-          <w:color w:val="2D2F31"/>
-        </w:rPr>
-        <w:t xml:space="preserve">, </w:t>
-      </w:r>
-      <w:proofErr w:type="spellStart"/>
-      <w:r>
-        <w:rPr>
-          <w:color w:val="2D2F31"/>
-        </w:rPr>
-        <w:t>last_worn</w:t>
-      </w:r>
-      <w:proofErr w:type="spellEnd"/>
-      <w:r>
-        <w:rPr>
-          <w:color w:val="2D2F31"/>
-        </w:rPr>
-        <w:t xml:space="preserve"> FROM shirts WHERE </w:t>
-      </w:r>
-      <w:proofErr w:type="spellStart"/>
-      <w:r>
-        <w:rPr>
-          <w:color w:val="2D2F31"/>
-        </w:rPr>
-        <w:t>shirt_size</w:t>
-      </w:r>
-      <w:proofErr w:type="spellEnd"/>
-      <w:r>
-        <w:rPr>
-          <w:color w:val="2D2F31"/>
-        </w:rPr>
-        <w:t>='M';</w:t>
+        <w:t>SELECT article, color FROM shirts;</w:t>
+      </w:r>
+    </w:p>
+    <w:p>
+      <w:pPr>
+        <w:pStyle w:val="ListParagraph"/>
+        <w:shd w:val="clear" w:color="auto" w:fill="FFFFFF"/>
+        <w:rPr>
+          <w:color w:val="2D2F31"/>
+        </w:rPr>
+      </w:pPr>
+      <w:r>
+        <w:rPr>
+          <w:color w:val="2D2F31"/>
+        </w:rPr>
+        <w:t xml:space="preserve"> SELECT * FROM shirts WHERE shirt_size='M';</w:t>
+      </w:r>
+    </w:p>
+    <w:p>
+      <w:pPr>
+        <w:pStyle w:val="ListParagraph"/>
+        <w:shd w:val="clear" w:color="auto" w:fill="FFFFFF"/>
+        <w:rPr>
+          <w:color w:val="2D2F31"/>
+        </w:rPr>
+      </w:pPr>
+      <w:r>
+        <w:rPr>
+          <w:color w:val="2D2F31"/>
+        </w:rPr>
+        <w:t xml:space="preserve"> SELECT article, color, shirt_size, last_worn FROM shirts WHERE shirt_size='M';</w:t>
       </w:r>
     </w:p>
     <w:p>
@@ -12512,21 +11658,7 @@
         <w:rPr>
           <w:color w:val="2D2F31"/>
         </w:rPr>
-        <w:t xml:space="preserve">    </w:t>
-      </w:r>
-      <w:proofErr w:type="spellStart"/>
-      <w:r>
-        <w:rPr>
-          <w:color w:val="2D2F31"/>
-        </w:rPr>
-        <w:t>shirt_size</w:t>
-      </w:r>
-      <w:proofErr w:type="spellEnd"/>
-      <w:r>
-        <w:rPr>
-          <w:color w:val="2D2F31"/>
-        </w:rPr>
-        <w:t xml:space="preserve"> = 'L'</w:t>
+        <w:t xml:space="preserve">    shirt_size = 'L'</w:t>
       </w:r>
     </w:p>
     <w:p>
@@ -12616,21 +11748,7 @@
         <w:rPr>
           <w:color w:val="2D2F31"/>
         </w:rPr>
-        <w:t xml:space="preserve">    </w:t>
-      </w:r>
-      <w:proofErr w:type="spellStart"/>
-      <w:r>
-        <w:rPr>
-          <w:color w:val="2D2F31"/>
-        </w:rPr>
-        <w:t>last_worn</w:t>
-      </w:r>
-      <w:proofErr w:type="spellEnd"/>
-      <w:r>
-        <w:rPr>
-          <w:color w:val="2D2F31"/>
-        </w:rPr>
-        <w:t xml:space="preserve"> = 0</w:t>
+        <w:t xml:space="preserve">    last_worn = 0</w:t>
       </w:r>
     </w:p>
     <w:p>
@@ -12660,21 +11778,7 @@
         <w:rPr>
           <w:color w:val="2D2F31"/>
         </w:rPr>
-        <w:t xml:space="preserve">    </w:t>
-      </w:r>
-      <w:proofErr w:type="spellStart"/>
-      <w:r>
-        <w:rPr>
-          <w:color w:val="2D2F31"/>
-        </w:rPr>
-        <w:t>last_worn</w:t>
-      </w:r>
-      <w:proofErr w:type="spellEnd"/>
-      <w:r>
-        <w:rPr>
-          <w:color w:val="2D2F31"/>
-        </w:rPr>
-        <w:t xml:space="preserve"> = 15;</w:t>
+        <w:t xml:space="preserve">    last_worn = 15;</w:t>
       </w:r>
     </w:p>
     <w:p>
@@ -12734,50 +11838,22 @@
         <w:rPr>
           <w:color w:val="2D2F31"/>
         </w:rPr>
-        <w:t xml:space="preserve">    </w:t>
-      </w:r>
-      <w:proofErr w:type="spellStart"/>
-      <w:r>
-        <w:rPr>
-          <w:color w:val="2D2F31"/>
-        </w:rPr>
-        <w:t>color</w:t>
-      </w:r>
-      <w:proofErr w:type="spellEnd"/>
-      <w:r>
-        <w:rPr>
-          <w:color w:val="2D2F31"/>
-        </w:rPr>
-        <w:t xml:space="preserve"> = 'off white',</w:t>
-      </w:r>
-    </w:p>
-    <w:p>
-      <w:pPr>
-        <w:pStyle w:val="ListParagraph"/>
-        <w:shd w:val="clear" w:color="auto" w:fill="FFFFFF"/>
-        <w:rPr>
-          <w:color w:val="2D2F31"/>
-        </w:rPr>
-      </w:pPr>
-      <w:r>
-        <w:rPr>
-          <w:color w:val="2D2F31"/>
-        </w:rPr>
-        <w:t xml:space="preserve">    </w:t>
-      </w:r>
-      <w:proofErr w:type="spellStart"/>
-      <w:r>
-        <w:rPr>
-          <w:color w:val="2D2F31"/>
-        </w:rPr>
-        <w:t>shirt_size</w:t>
-      </w:r>
-      <w:proofErr w:type="spellEnd"/>
-      <w:r>
-        <w:rPr>
-          <w:color w:val="2D2F31"/>
-        </w:rPr>
-        <w:t xml:space="preserve"> = 'XS'</w:t>
+        <w:t xml:space="preserve">    color = 'off white',</w:t>
+      </w:r>
+    </w:p>
+    <w:p>
+      <w:pPr>
+        <w:pStyle w:val="ListParagraph"/>
+        <w:shd w:val="clear" w:color="auto" w:fill="FFFFFF"/>
+        <w:rPr>
+          <w:color w:val="2D2F31"/>
+        </w:rPr>
+      </w:pPr>
+      <w:r>
+        <w:rPr>
+          <w:color w:val="2D2F31"/>
+        </w:rPr>
+        <w:t xml:space="preserve">    shirt_size = 'XS'</w:t>
       </w:r>
     </w:p>
     <w:p>
@@ -12807,21 +11883,7 @@
         <w:rPr>
           <w:color w:val="2D2F31"/>
         </w:rPr>
-        <w:t xml:space="preserve">    </w:t>
-      </w:r>
-      <w:proofErr w:type="spellStart"/>
-      <w:r>
-        <w:rPr>
-          <w:color w:val="2D2F31"/>
-        </w:rPr>
-        <w:t>color</w:t>
-      </w:r>
-      <w:proofErr w:type="spellEnd"/>
-      <w:r>
-        <w:rPr>
-          <w:color w:val="2D2F31"/>
-        </w:rPr>
-        <w:t xml:space="preserve"> = 'white';</w:t>
+        <w:t xml:space="preserve">    color = 'white';</w:t>
       </w:r>
     </w:p>
     <w:p>
@@ -12910,50 +11972,22 @@
         <w:rPr>
           <w:color w:val="2D2F31"/>
         </w:rPr>
-        <w:t xml:space="preserve">SELECT * FROM shirts WHERE </w:t>
-      </w:r>
-      <w:proofErr w:type="spellStart"/>
-      <w:r>
-        <w:rPr>
-          <w:color w:val="2D2F31"/>
-        </w:rPr>
-        <w:t>last_worn</w:t>
-      </w:r>
-      <w:proofErr w:type="spellEnd"/>
-      <w:r>
-        <w:rPr>
-          <w:color w:val="2D2F31"/>
-        </w:rPr>
-        <w:t>=200;</w:t>
-      </w:r>
-    </w:p>
-    <w:p>
-      <w:pPr>
-        <w:pStyle w:val="ListParagraph"/>
-        <w:shd w:val="clear" w:color="auto" w:fill="FFFFFF"/>
-        <w:rPr>
-          <w:color w:val="2D2F31"/>
-        </w:rPr>
-      </w:pPr>
-      <w:r>
-        <w:rPr>
-          <w:color w:val="2D2F31"/>
-        </w:rPr>
-        <w:t xml:space="preserve"> DELETE FROM shirts WHERE </w:t>
-      </w:r>
-      <w:proofErr w:type="spellStart"/>
-      <w:r>
-        <w:rPr>
-          <w:color w:val="2D2F31"/>
-        </w:rPr>
-        <w:t>last_worn</w:t>
-      </w:r>
-      <w:proofErr w:type="spellEnd"/>
-      <w:r>
-        <w:rPr>
-          <w:color w:val="2D2F31"/>
-        </w:rPr>
-        <w:t>=200;</w:t>
+        <w:t>SELECT * FROM shirts WHERE last_worn=200;</w:t>
+      </w:r>
+    </w:p>
+    <w:p>
+      <w:pPr>
+        <w:pStyle w:val="ListParagraph"/>
+        <w:shd w:val="clear" w:color="auto" w:fill="FFFFFF"/>
+        <w:rPr>
+          <w:color w:val="2D2F31"/>
+        </w:rPr>
+      </w:pPr>
+      <w:r>
+        <w:rPr>
+          <w:color w:val="2D2F31"/>
+        </w:rPr>
+        <w:t xml:space="preserve"> DELETE FROM shirts WHERE last_worn=200;</w:t>
       </w:r>
     </w:p>
     <w:p>
@@ -13220,20 +12254,7 @@
           <w:color w:val="2D2F31"/>
         </w:rPr>
         <w:tab/>
-      </w:r>
-      <w:proofErr w:type="spellStart"/>
-      <w:r>
-        <w:rPr>
-          <w:color w:val="2D2F31"/>
-        </w:rPr>
-        <w:t>book_id</w:t>
-      </w:r>
-      <w:proofErr w:type="spellEnd"/>
-      <w:r>
-        <w:rPr>
-          <w:color w:val="2D2F31"/>
-        </w:rPr>
-        <w:t xml:space="preserve"> INT AUTO_INCREMENT,</w:t>
+        <w:t>book_id INT AUTO_INCREMENT,</w:t>
       </w:r>
     </w:p>
     <w:p>
@@ -13277,20 +12298,7 @@
           <w:color w:val="2D2F31"/>
         </w:rPr>
         <w:tab/>
-      </w:r>
-      <w:proofErr w:type="spellStart"/>
-      <w:r>
-        <w:rPr>
-          <w:color w:val="2D2F31"/>
-        </w:rPr>
-        <w:t>author_fname</w:t>
-      </w:r>
-      <w:proofErr w:type="spellEnd"/>
-      <w:r>
-        <w:rPr>
-          <w:color w:val="2D2F31"/>
-        </w:rPr>
-        <w:t xml:space="preserve"> VARCHAR(100),</w:t>
+        <w:t>author_fname VARCHAR(100),</w:t>
       </w:r>
     </w:p>
     <w:p>
@@ -13312,20 +12320,7 @@
           <w:color w:val="2D2F31"/>
         </w:rPr>
         <w:tab/>
-      </w:r>
-      <w:proofErr w:type="spellStart"/>
-      <w:r>
-        <w:rPr>
-          <w:color w:val="2D2F31"/>
-        </w:rPr>
-        <w:t>author_lname</w:t>
-      </w:r>
-      <w:proofErr w:type="spellEnd"/>
-      <w:r>
-        <w:rPr>
-          <w:color w:val="2D2F31"/>
-        </w:rPr>
-        <w:t xml:space="preserve"> VARCHAR(100),</w:t>
+        <w:t>author_lname VARCHAR(100),</w:t>
       </w:r>
     </w:p>
     <w:p>
@@ -13347,20 +12342,7 @@
           <w:color w:val="2D2F31"/>
         </w:rPr>
         <w:tab/>
-      </w:r>
-      <w:proofErr w:type="spellStart"/>
-      <w:r>
-        <w:rPr>
-          <w:color w:val="2D2F31"/>
-        </w:rPr>
-        <w:t>released_year</w:t>
-      </w:r>
-      <w:proofErr w:type="spellEnd"/>
-      <w:r>
-        <w:rPr>
-          <w:color w:val="2D2F31"/>
-        </w:rPr>
-        <w:t xml:space="preserve"> INT,</w:t>
+        <w:t>released_year INT,</w:t>
       </w:r>
     </w:p>
     <w:p>
@@ -13382,20 +12364,7 @@
           <w:color w:val="2D2F31"/>
         </w:rPr>
         <w:tab/>
-      </w:r>
-      <w:proofErr w:type="spellStart"/>
-      <w:r>
-        <w:rPr>
-          <w:color w:val="2D2F31"/>
-        </w:rPr>
-        <w:t>stock_quantity</w:t>
-      </w:r>
-      <w:proofErr w:type="spellEnd"/>
-      <w:r>
-        <w:rPr>
-          <w:color w:val="2D2F31"/>
-        </w:rPr>
-        <w:t xml:space="preserve"> INT,</w:t>
+        <w:t>stock_quantity INT,</w:t>
       </w:r>
     </w:p>
     <w:p>
@@ -13439,21 +12408,7 @@
           <w:color w:val="2D2F31"/>
         </w:rPr>
         <w:tab/>
-        <w:t>PRIMARY KEY(</w:t>
-      </w:r>
-      <w:proofErr w:type="spellStart"/>
-      <w:r>
-        <w:rPr>
-          <w:color w:val="2D2F31"/>
-        </w:rPr>
-        <w:t>book_id</w:t>
-      </w:r>
-      <w:proofErr w:type="spellEnd"/>
-      <w:r>
-        <w:rPr>
-          <w:color w:val="2D2F31"/>
-        </w:rPr>
-        <w:t>)</w:t>
+        <w:t>PRIMARY KEY(book_id)</w:t>
       </w:r>
     </w:p>
     <w:p>
@@ -13499,63 +12454,7 @@
         <w:rPr>
           <w:color w:val="2D2F31"/>
         </w:rPr>
-        <w:t xml:space="preserve">INSERT INTO books (title, </w:t>
-      </w:r>
-      <w:proofErr w:type="spellStart"/>
-      <w:r>
-        <w:rPr>
-          <w:color w:val="2D2F31"/>
-        </w:rPr>
-        <w:t>author_fname</w:t>
-      </w:r>
-      <w:proofErr w:type="spellEnd"/>
-      <w:r>
-        <w:rPr>
-          <w:color w:val="2D2F31"/>
-        </w:rPr>
-        <w:t xml:space="preserve">, </w:t>
-      </w:r>
-      <w:proofErr w:type="spellStart"/>
-      <w:r>
-        <w:rPr>
-          <w:color w:val="2D2F31"/>
-        </w:rPr>
-        <w:t>author_lname</w:t>
-      </w:r>
-      <w:proofErr w:type="spellEnd"/>
-      <w:r>
-        <w:rPr>
-          <w:color w:val="2D2F31"/>
-        </w:rPr>
-        <w:t xml:space="preserve">, </w:t>
-      </w:r>
-      <w:proofErr w:type="spellStart"/>
-      <w:r>
-        <w:rPr>
-          <w:color w:val="2D2F31"/>
-        </w:rPr>
-        <w:t>released_year</w:t>
-      </w:r>
-      <w:proofErr w:type="spellEnd"/>
-      <w:r>
-        <w:rPr>
-          <w:color w:val="2D2F31"/>
-        </w:rPr>
-        <w:t xml:space="preserve">, </w:t>
-      </w:r>
-      <w:proofErr w:type="spellStart"/>
-      <w:r>
-        <w:rPr>
-          <w:color w:val="2D2F31"/>
-        </w:rPr>
-        <w:t>stock_quantity</w:t>
-      </w:r>
-      <w:proofErr w:type="spellEnd"/>
-      <w:r>
-        <w:rPr>
-          <w:color w:val="2D2F31"/>
-        </w:rPr>
-        <w:t>, pages)</w:t>
+        <w:t>INSERT INTO books (title, author_fname, author_lname, released_year, stock_quantity, pages)</w:t>
       </w:r>
     </w:p>
     <w:p>
@@ -13615,21 +12514,7 @@
         <w:rPr>
           <w:color w:val="2D2F31"/>
         </w:rPr>
-        <w:t>('American Gods', 'Neil', '</w:t>
-      </w:r>
-      <w:proofErr w:type="spellStart"/>
-      <w:r>
-        <w:rPr>
-          <w:color w:val="2D2F31"/>
-        </w:rPr>
-        <w:t>Gaiman</w:t>
-      </w:r>
-      <w:proofErr w:type="spellEnd"/>
-      <w:r>
-        <w:rPr>
-          <w:color w:val="2D2F31"/>
-        </w:rPr>
-        <w:t>', 2001, 12, 465),</w:t>
+        <w:t>('American Gods', 'Neil', 'Gaiman', 2001, 12, 465),</w:t>
       </w:r>
     </w:p>
     <w:p>
@@ -13719,50 +12604,22 @@
         <w:rPr>
           <w:color w:val="2D2F31"/>
         </w:rPr>
-        <w:t xml:space="preserve">('A </w:t>
-      </w:r>
-      <w:proofErr w:type="spellStart"/>
-      <w:r>
-        <w:rPr>
-          <w:color w:val="2D2F31"/>
-        </w:rPr>
-        <w:t>Heartbreaking</w:t>
-      </w:r>
-      <w:proofErr w:type="spellEnd"/>
-      <w:r>
-        <w:rPr>
-          <w:color w:val="2D2F31"/>
-        </w:rPr>
-        <w:t xml:space="preserve"> Work of Staggering Genius', 'Dave', 'Eggers', 2001, 104, 437),</w:t>
-      </w:r>
-    </w:p>
-    <w:p>
-      <w:pPr>
-        <w:pStyle w:val="ListParagraph"/>
-        <w:shd w:val="clear" w:color="auto" w:fill="FFFFFF"/>
-        <w:rPr>
-          <w:color w:val="2D2F31"/>
-        </w:rPr>
-      </w:pPr>
-      <w:r>
-        <w:rPr>
-          <w:color w:val="2D2F31"/>
-        </w:rPr>
-        <w:t>('Coraline', 'Neil', '</w:t>
-      </w:r>
-      <w:proofErr w:type="spellStart"/>
-      <w:r>
-        <w:rPr>
-          <w:color w:val="2D2F31"/>
-        </w:rPr>
-        <w:t>Gaiman</w:t>
-      </w:r>
-      <w:proofErr w:type="spellEnd"/>
-      <w:r>
-        <w:rPr>
-          <w:color w:val="2D2F31"/>
-        </w:rPr>
-        <w:t>', 2003, 100, 208),</w:t>
+        <w:t>('A Heartbreaking Work of Staggering Genius', 'Dave', 'Eggers', 2001, 104, 437),</w:t>
+      </w:r>
+    </w:p>
+    <w:p>
+      <w:pPr>
+        <w:pStyle w:val="ListParagraph"/>
+        <w:shd w:val="clear" w:color="auto" w:fill="FFFFFF"/>
+        <w:rPr>
+          <w:color w:val="2D2F31"/>
+        </w:rPr>
+      </w:pPr>
+      <w:r>
+        <w:rPr>
+          <w:color w:val="2D2F31"/>
+        </w:rPr>
+        <w:t>('Coraline', 'Neil', 'Gaiman', 2003, 100, 208),</w:t>
       </w:r>
     </w:p>
     <w:p>
@@ -13912,30 +12769,31 @@
           <w:rFonts w:ascii="Roboto" w:hAnsi="Roboto"/>
           <w:color w:val="2D2F31"/>
         </w:rPr>
-        <w:t>SELECT CONCAT('pi', '</w:t>
-      </w:r>
-      <w:proofErr w:type="spellStart"/>
-      <w:r>
+        <w:t>SELECT CONCAT('pi', 'ckle');</w:t>
+      </w:r>
+    </w:p>
+    <w:p>
+      <w:pPr>
+        <w:pStyle w:val="NormalWeb"/>
+        <w:shd w:val="clear" w:color="auto" w:fill="FFFFFF"/>
+        <w:ind w:left="720"/>
         <w:rPr>
           <w:rFonts w:ascii="Roboto" w:hAnsi="Roboto"/>
           <w:color w:val="2D2F31"/>
         </w:rPr>
-        <w:t>ckle</w:t>
-      </w:r>
-      <w:proofErr w:type="spellEnd"/>
+      </w:pPr>
       <w:r>
         <w:rPr>
           <w:rFonts w:ascii="Roboto" w:hAnsi="Roboto"/>
           <w:color w:val="2D2F31"/>
         </w:rPr>
-        <w:t>');</w:t>
+        <w:t>SELECT CONCAT(author_fname,' ', author_lname) AS author_name FROM books;</w:t>
       </w:r>
     </w:p>
     <w:p>
       <w:pPr>
         <w:pStyle w:val="NormalWeb"/>
         <w:shd w:val="clear" w:color="auto" w:fill="FFFFFF"/>
-        <w:ind w:left="720"/>
         <w:rPr>
           <w:rFonts w:ascii="Roboto" w:hAnsi="Roboto"/>
           <w:color w:val="2D2F31"/>
@@ -13946,118 +12804,21 @@
           <w:rFonts w:ascii="Roboto" w:hAnsi="Roboto"/>
           <w:color w:val="2D2F31"/>
         </w:rPr>
-        <w:t>SELECT CONCAT(</w:t>
-      </w:r>
-      <w:proofErr w:type="spellStart"/>
+        <w:t xml:space="preserve"> </w:t>
+      </w:r>
       <w:r>
         <w:rPr>
           <w:rFonts w:ascii="Roboto" w:hAnsi="Roboto"/>
           <w:color w:val="2D2F31"/>
         </w:rPr>
-        <w:t>author_fname</w:t>
-      </w:r>
-      <w:proofErr w:type="spellEnd"/>
+        <w:tab/>
+      </w:r>
       <w:r>
         <w:rPr>
           <w:rFonts w:ascii="Roboto" w:hAnsi="Roboto"/>
           <w:color w:val="2D2F31"/>
         </w:rPr>
-        <w:t xml:space="preserve">,' ', </w:t>
-      </w:r>
-      <w:proofErr w:type="spellStart"/>
-      <w:r>
-        <w:rPr>
-          <w:rFonts w:ascii="Roboto" w:hAnsi="Roboto"/>
-          <w:color w:val="2D2F31"/>
-        </w:rPr>
-        <w:t>author_lname</w:t>
-      </w:r>
-      <w:proofErr w:type="spellEnd"/>
-      <w:r>
-        <w:rPr>
-          <w:rFonts w:ascii="Roboto" w:hAnsi="Roboto"/>
-          <w:color w:val="2D2F31"/>
-        </w:rPr>
-        <w:t xml:space="preserve">) AS </w:t>
-      </w:r>
-      <w:proofErr w:type="spellStart"/>
-      <w:r>
-        <w:rPr>
-          <w:rFonts w:ascii="Roboto" w:hAnsi="Roboto"/>
-          <w:color w:val="2D2F31"/>
-        </w:rPr>
-        <w:t>author_name</w:t>
-      </w:r>
-      <w:proofErr w:type="spellEnd"/>
-      <w:r>
-        <w:rPr>
-          <w:rFonts w:ascii="Roboto" w:hAnsi="Roboto"/>
-          <w:color w:val="2D2F31"/>
-        </w:rPr>
-        <w:t xml:space="preserve"> FROM books;</w:t>
-      </w:r>
-    </w:p>
-    <w:p>
-      <w:pPr>
-        <w:pStyle w:val="NormalWeb"/>
-        <w:shd w:val="clear" w:color="auto" w:fill="FFFFFF"/>
-        <w:rPr>
-          <w:rFonts w:ascii="Roboto" w:hAnsi="Roboto"/>
-          <w:color w:val="2D2F31"/>
-        </w:rPr>
-      </w:pPr>
-      <w:r>
-        <w:rPr>
-          <w:rFonts w:ascii="Roboto" w:hAnsi="Roboto"/>
-          <w:color w:val="2D2F31"/>
-        </w:rPr>
-        <w:t xml:space="preserve"> </w:t>
-      </w:r>
-      <w:r>
-        <w:rPr>
-          <w:rFonts w:ascii="Roboto" w:hAnsi="Roboto"/>
-          <w:color w:val="2D2F31"/>
-        </w:rPr>
-        <w:tab/>
-      </w:r>
-      <w:r>
-        <w:rPr>
-          <w:rFonts w:ascii="Roboto" w:hAnsi="Roboto"/>
-          <w:color w:val="2D2F31"/>
-        </w:rPr>
-        <w:t xml:space="preserve">SELECT CONCAT_WS('-',title, </w:t>
-      </w:r>
-      <w:proofErr w:type="spellStart"/>
-      <w:r>
-        <w:rPr>
-          <w:rFonts w:ascii="Roboto" w:hAnsi="Roboto"/>
-          <w:color w:val="2D2F31"/>
-        </w:rPr>
-        <w:t>author_fname</w:t>
-      </w:r>
-      <w:proofErr w:type="spellEnd"/>
-      <w:r>
-        <w:rPr>
-          <w:rFonts w:ascii="Roboto" w:hAnsi="Roboto"/>
-          <w:color w:val="2D2F31"/>
-        </w:rPr>
-        <w:t xml:space="preserve">, </w:t>
-      </w:r>
-      <w:proofErr w:type="spellStart"/>
-      <w:r>
-        <w:rPr>
-          <w:rFonts w:ascii="Roboto" w:hAnsi="Roboto"/>
-          <w:color w:val="2D2F31"/>
-        </w:rPr>
-        <w:t>author_lname</w:t>
-      </w:r>
-      <w:proofErr w:type="spellEnd"/>
-      <w:r>
-        <w:rPr>
-          <w:rFonts w:ascii="Roboto" w:hAnsi="Roboto"/>
-          <w:color w:val="2D2F31"/>
-        </w:rPr>
-        <w:t>) FROM books;</w:t>
+        <w:t>SELECT CONCAT_WS('-',title, author_fname, author_lname) FROM books;</w:t>
       </w:r>
     </w:p>
     <w:p>
@@ -14502,21 +13263,7 @@
         <w:rPr>
           <w:color w:val="2D2F31"/>
         </w:rPr>
-        <w:t>SELECT REPLACE('</w:t>
-      </w:r>
-      <w:proofErr w:type="spellStart"/>
-      <w:r>
-        <w:rPr>
-          <w:color w:val="2D2F31"/>
-        </w:rPr>
-        <w:t>HellO</w:t>
-      </w:r>
-      <w:proofErr w:type="spellEnd"/>
-      <w:r>
-        <w:rPr>
-          <w:color w:val="2D2F31"/>
-        </w:rPr>
-        <w:t xml:space="preserve"> World', 'o', '*');</w:t>
+        <w:t>SELECT REPLACE('HellO World', 'o', '*');</w:t>
       </w:r>
     </w:p>
     <w:p>
@@ -14728,21 +13475,7 @@
         <w:rPr>
           <w:color w:val="2D2F31"/>
         </w:rPr>
-        <w:t>SELECT REVERSE(</w:t>
-      </w:r>
-      <w:proofErr w:type="spellStart"/>
-      <w:r>
-        <w:rPr>
-          <w:color w:val="2D2F31"/>
-        </w:rPr>
-        <w:t>author_fname</w:t>
-      </w:r>
-      <w:proofErr w:type="spellEnd"/>
-      <w:r>
-        <w:rPr>
-          <w:color w:val="2D2F31"/>
-        </w:rPr>
-        <w:t>) FROM books;</w:t>
+        <w:t>SELECT REVERSE(author_fname) FROM books;</w:t>
       </w:r>
     </w:p>
     <w:p>
@@ -14802,35 +13535,7 @@
         <w:rPr>
           <w:color w:val="2D2F31"/>
         </w:rPr>
-        <w:t>SELECT CONCAT(</w:t>
-      </w:r>
-      <w:proofErr w:type="spellStart"/>
-      <w:r>
-        <w:rPr>
-          <w:color w:val="2D2F31"/>
-        </w:rPr>
-        <w:t>author_fname</w:t>
-      </w:r>
-      <w:proofErr w:type="spellEnd"/>
-      <w:r>
-        <w:rPr>
-          <w:color w:val="2D2F31"/>
-        </w:rPr>
-        <w:t>, REVERSE(</w:t>
-      </w:r>
-      <w:proofErr w:type="spellStart"/>
-      <w:r>
-        <w:rPr>
-          <w:color w:val="2D2F31"/>
-        </w:rPr>
-        <w:t>author_fname</w:t>
-      </w:r>
-      <w:proofErr w:type="spellEnd"/>
-      <w:r>
-        <w:rPr>
-          <w:color w:val="2D2F31"/>
-        </w:rPr>
-        <w:t>)) FROM books;</w:t>
+        <w:t>SELECT CONCAT(author_fname, REVERSE(author_fname)) FROM books;</w:t>
       </w:r>
     </w:p>
     <w:p>
@@ -14940,35 +13645,7 @@
         <w:rPr>
           <w:color w:val="2D2F31"/>
         </w:rPr>
-        <w:t xml:space="preserve">SELECT </w:t>
-      </w:r>
-      <w:proofErr w:type="spellStart"/>
-      <w:r>
-        <w:rPr>
-          <w:color w:val="2D2F31"/>
-        </w:rPr>
-        <w:t>author_lname</w:t>
-      </w:r>
-      <w:proofErr w:type="spellEnd"/>
-      <w:r>
-        <w:rPr>
-          <w:color w:val="2D2F31"/>
-        </w:rPr>
-        <w:t>, CHAR_LENGTH(</w:t>
-      </w:r>
-      <w:proofErr w:type="spellStart"/>
-      <w:r>
-        <w:rPr>
-          <w:color w:val="2D2F31"/>
-        </w:rPr>
-        <w:t>author_lname</w:t>
-      </w:r>
-      <w:proofErr w:type="spellEnd"/>
-      <w:r>
-        <w:rPr>
-          <w:color w:val="2D2F31"/>
-        </w:rPr>
-        <w:t>) AS 'length' FROM books;</w:t>
+        <w:t>SELECT author_lname, CHAR_LENGTH(author_lname) AS 'length' FROM books;</w:t>
       </w:r>
     </w:p>
     <w:p>
@@ -14998,35 +13675,7 @@
         <w:rPr>
           <w:color w:val="2D2F31"/>
         </w:rPr>
-        <w:t>SELECT CONCAT(</w:t>
-      </w:r>
-      <w:proofErr w:type="spellStart"/>
-      <w:r>
-        <w:rPr>
-          <w:color w:val="2D2F31"/>
-        </w:rPr>
-        <w:t>author_lname</w:t>
-      </w:r>
-      <w:proofErr w:type="spellEnd"/>
-      <w:r>
-        <w:rPr>
-          <w:color w:val="2D2F31"/>
-        </w:rPr>
-        <w:t>, ' is ', CHAR_LENGTH(</w:t>
-      </w:r>
-      <w:proofErr w:type="spellStart"/>
-      <w:r>
-        <w:rPr>
-          <w:color w:val="2D2F31"/>
-        </w:rPr>
-        <w:t>author_lname</w:t>
-      </w:r>
-      <w:proofErr w:type="spellEnd"/>
-      <w:r>
-        <w:rPr>
-          <w:color w:val="2D2F31"/>
-        </w:rPr>
-        <w:t>), ' characters long') FROM books;</w:t>
+        <w:t>SELECT CONCAT(author_lname, ' is ', CHAR_LENGTH(author_lname), ' characters long') FROM books;</w:t>
       </w:r>
     </w:p>
     <w:p>
@@ -15263,21 +13912,7 @@
         <w:rPr>
           <w:color w:val="2D2F31"/>
         </w:rPr>
-        <w:t>SELECT LEFT('</w:t>
-      </w:r>
-      <w:proofErr w:type="spellStart"/>
-      <w:r>
-        <w:rPr>
-          <w:color w:val="2D2F31"/>
-        </w:rPr>
-        <w:t>omghahalol</w:t>
-      </w:r>
-      <w:proofErr w:type="spellEnd"/>
-      <w:r>
-        <w:rPr>
-          <w:color w:val="2D2F31"/>
-        </w:rPr>
-        <w:t>!', 3);</w:t>
+        <w:t>SELECT LEFT('omghahalol!', 3);</w:t>
       </w:r>
     </w:p>
     <w:p>
@@ -15307,21 +13942,7 @@
         <w:rPr>
           <w:color w:val="2D2F31"/>
         </w:rPr>
-        <w:t>SELECT RIGHT('</w:t>
-      </w:r>
-      <w:proofErr w:type="spellStart"/>
-      <w:r>
-        <w:rPr>
-          <w:color w:val="2D2F31"/>
-        </w:rPr>
-        <w:t>omghahalol</w:t>
-      </w:r>
-      <w:proofErr w:type="spellEnd"/>
-      <w:r>
-        <w:rPr>
-          <w:color w:val="2D2F31"/>
-        </w:rPr>
-        <w:t>!', 4);</w:t>
+        <w:t>SELECT RIGHT('omghahalol!', 4);</w:t>
       </w:r>
     </w:p>
     <w:p>
@@ -15494,81 +14115,53 @@
         <w:rPr>
           <w:color w:val="2D2F31"/>
         </w:rPr>
+        <w:t xml:space="preserve">    author_lname AS forwards, REVERSE(author_lname) AS backwards</w:t>
+      </w:r>
+    </w:p>
+    <w:p>
+      <w:pPr>
+        <w:pStyle w:val="ListParagraph"/>
+        <w:shd w:val="clear" w:color="auto" w:fill="FFFFFF"/>
+        <w:rPr>
+          <w:color w:val="2D2F31"/>
+        </w:rPr>
+      </w:pPr>
+      <w:r>
+        <w:rPr>
+          <w:color w:val="2D2F31"/>
+        </w:rPr>
+        <w:t>FROM</w:t>
+      </w:r>
+    </w:p>
+    <w:p>
+      <w:pPr>
+        <w:pStyle w:val="ListParagraph"/>
+        <w:shd w:val="clear" w:color="auto" w:fill="FFFFFF"/>
+        <w:rPr>
+          <w:color w:val="2D2F31"/>
+        </w:rPr>
+      </w:pPr>
+      <w:r>
+        <w:rPr>
+          <w:color w:val="2D2F31"/>
+        </w:rPr>
+        <w:t xml:space="preserve">    books;</w:t>
+      </w:r>
+    </w:p>
+    <w:p>
+      <w:pPr>
+        <w:pStyle w:val="ListParagraph"/>
+        <w:shd w:val="clear" w:color="auto" w:fill="FFFFFF"/>
+        <w:rPr>
+          <w:color w:val="2D2F31"/>
+        </w:rPr>
+      </w:pPr>
+      <w:r>
+        <w:rPr>
+          <w:color w:val="2D2F31"/>
+        </w:rPr>
         <w:t xml:space="preserve">    </w:t>
       </w:r>
-      <w:proofErr w:type="spellStart"/>
-      <w:r>
-        <w:rPr>
-          <w:color w:val="2D2F31"/>
-        </w:rPr>
-        <w:t>author_lname</w:t>
-      </w:r>
-      <w:proofErr w:type="spellEnd"/>
-      <w:r>
-        <w:rPr>
-          <w:color w:val="2D2F31"/>
-        </w:rPr>
-        <w:t xml:space="preserve"> AS forwards, REVERSE(</w:t>
-      </w:r>
-      <w:proofErr w:type="spellStart"/>
-      <w:r>
-        <w:rPr>
-          <w:color w:val="2D2F31"/>
-        </w:rPr>
-        <w:t>author_lname</w:t>
-      </w:r>
-      <w:proofErr w:type="spellEnd"/>
-      <w:r>
-        <w:rPr>
-          <w:color w:val="2D2F31"/>
-        </w:rPr>
-        <w:t>) AS backwards</w:t>
-      </w:r>
-    </w:p>
-    <w:p>
-      <w:pPr>
-        <w:pStyle w:val="ListParagraph"/>
-        <w:shd w:val="clear" w:color="auto" w:fill="FFFFFF"/>
-        <w:rPr>
-          <w:color w:val="2D2F31"/>
-        </w:rPr>
-      </w:pPr>
-      <w:r>
-        <w:rPr>
-          <w:color w:val="2D2F31"/>
-        </w:rPr>
-        <w:t>FROM</w:t>
-      </w:r>
-    </w:p>
-    <w:p>
-      <w:pPr>
-        <w:pStyle w:val="ListParagraph"/>
-        <w:shd w:val="clear" w:color="auto" w:fill="FFFFFF"/>
-        <w:rPr>
-          <w:color w:val="2D2F31"/>
-        </w:rPr>
-      </w:pPr>
-      <w:r>
-        <w:rPr>
-          <w:color w:val="2D2F31"/>
-        </w:rPr>
-        <w:t xml:space="preserve">    books;</w:t>
-      </w:r>
-    </w:p>
-    <w:p>
-      <w:pPr>
-        <w:pStyle w:val="ListParagraph"/>
-        <w:shd w:val="clear" w:color="auto" w:fill="FFFFFF"/>
-        <w:rPr>
-          <w:color w:val="2D2F31"/>
-        </w:rPr>
-      </w:pPr>
-      <w:r>
-        <w:rPr>
-          <w:color w:val="2D2F31"/>
-        </w:rPr>
-        <w:t xml:space="preserve">    </w:t>
-      </w:r>
     </w:p>
     <w:p>
       <w:pPr>
@@ -15597,35 +14190,7 @@
         <w:rPr>
           <w:color w:val="2D2F31"/>
         </w:rPr>
-        <w:t>SELECT UPPER(CONCAT(</w:t>
-      </w:r>
-      <w:proofErr w:type="spellStart"/>
-      <w:r>
-        <w:rPr>
-          <w:color w:val="2D2F31"/>
-        </w:rPr>
-        <w:t>author_fname</w:t>
-      </w:r>
-      <w:proofErr w:type="spellEnd"/>
-      <w:r>
-        <w:rPr>
-          <w:color w:val="2D2F31"/>
-        </w:rPr>
-        <w:t xml:space="preserve">, ' ', </w:t>
-      </w:r>
-      <w:proofErr w:type="spellStart"/>
-      <w:r>
-        <w:rPr>
-          <w:color w:val="2D2F31"/>
-        </w:rPr>
-        <w:t>author_lname</w:t>
-      </w:r>
-      <w:proofErr w:type="spellEnd"/>
-      <w:r>
-        <w:rPr>
-          <w:color w:val="2D2F31"/>
-        </w:rPr>
-        <w:t>)) AS 'full name in caps' FROM books;</w:t>
+        <w:t>SELECT UPPER(CONCAT(author_fname, ' ', author_lname)) AS 'full name in caps' FROM books;</w:t>
       </w:r>
     </w:p>
     <w:p>
@@ -15670,21 +14235,7 @@
         <w:rPr>
           <w:color w:val="2D2F31"/>
         </w:rPr>
-        <w:t xml:space="preserve">SELECT CONCAT(title, ' was released in ', </w:t>
-      </w:r>
-      <w:proofErr w:type="spellStart"/>
-      <w:r>
-        <w:rPr>
-          <w:color w:val="2D2F31"/>
-        </w:rPr>
-        <w:t>released_year</w:t>
-      </w:r>
-      <w:proofErr w:type="spellEnd"/>
-      <w:r>
-        <w:rPr>
-          <w:color w:val="2D2F31"/>
-        </w:rPr>
-        <w:t>) AS blurb FROM books;</w:t>
+        <w:t>SELECT CONCAT(title, ' was released in ', released_year) AS blurb FROM books;</w:t>
       </w:r>
     </w:p>
     <w:p>
@@ -15714,21 +14265,7 @@
         <w:rPr>
           <w:color w:val="2D2F31"/>
         </w:rPr>
-        <w:t xml:space="preserve">SELECT title, CHAR_LENGTH(title) AS </w:t>
-      </w:r>
-      <w:proofErr w:type="spellStart"/>
-      <w:r>
-        <w:rPr>
-          <w:color w:val="2D2F31"/>
-        </w:rPr>
-        <w:t>character_count</w:t>
-      </w:r>
-      <w:proofErr w:type="spellEnd"/>
-      <w:r>
-        <w:rPr>
-          <w:color w:val="2D2F31"/>
-        </w:rPr>
-        <w:t xml:space="preserve"> FROM books;</w:t>
+        <w:t>SELECT title, CHAR_LENGTH(title) AS character_count FROM books;</w:t>
       </w:r>
     </w:p>
     <w:p>
@@ -15773,93 +14310,37 @@
         <w:rPr>
           <w:color w:val="2D2F31"/>
         </w:rPr>
-        <w:t xml:space="preserve">    CONCAT(SUBSTR(title, 1, 10), '...') AS </w:t>
-      </w:r>
-      <w:proofErr w:type="spellStart"/>
-      <w:r>
-        <w:rPr>
-          <w:color w:val="2D2F31"/>
-        </w:rPr>
-        <w:t>short_title</w:t>
-      </w:r>
-      <w:proofErr w:type="spellEnd"/>
-      <w:r>
-        <w:rPr>
-          <w:color w:val="2D2F31"/>
-        </w:rPr>
-        <w:t>,</w:t>
-      </w:r>
-    </w:p>
-    <w:p>
-      <w:pPr>
-        <w:pStyle w:val="ListParagraph"/>
-        <w:shd w:val="clear" w:color="auto" w:fill="FFFFFF"/>
-        <w:rPr>
-          <w:color w:val="2D2F31"/>
-        </w:rPr>
-      </w:pPr>
-      <w:r>
-        <w:rPr>
-          <w:color w:val="2D2F31"/>
-        </w:rPr>
-        <w:t xml:space="preserve">    CONCAT(</w:t>
-      </w:r>
-      <w:proofErr w:type="spellStart"/>
-      <w:r>
-        <w:rPr>
-          <w:color w:val="2D2F31"/>
-        </w:rPr>
-        <w:t>author_lname</w:t>
-      </w:r>
-      <w:proofErr w:type="spellEnd"/>
-      <w:r>
-        <w:rPr>
-          <w:color w:val="2D2F31"/>
-        </w:rPr>
-        <w:t xml:space="preserve">, ',', </w:t>
-      </w:r>
-      <w:proofErr w:type="spellStart"/>
-      <w:r>
-        <w:rPr>
-          <w:color w:val="2D2F31"/>
-        </w:rPr>
-        <w:t>author_fname</w:t>
-      </w:r>
-      <w:proofErr w:type="spellEnd"/>
-      <w:r>
-        <w:rPr>
-          <w:color w:val="2D2F31"/>
-        </w:rPr>
-        <w:t>) AS author,</w:t>
-      </w:r>
-    </w:p>
-    <w:p>
-      <w:pPr>
-        <w:pStyle w:val="ListParagraph"/>
-        <w:shd w:val="clear" w:color="auto" w:fill="FFFFFF"/>
-        <w:rPr>
-          <w:color w:val="2D2F31"/>
-        </w:rPr>
-      </w:pPr>
-      <w:r>
-        <w:rPr>
-          <w:color w:val="2D2F31"/>
-        </w:rPr>
-        <w:t xml:space="preserve">    CONCAT(</w:t>
-      </w:r>
-      <w:proofErr w:type="spellStart"/>
-      <w:r>
-        <w:rPr>
-          <w:color w:val="2D2F31"/>
-        </w:rPr>
-        <w:t>stock_quantity</w:t>
-      </w:r>
-      <w:proofErr w:type="spellEnd"/>
-      <w:r>
-        <w:rPr>
-          <w:color w:val="2D2F31"/>
-        </w:rPr>
-        <w:t>, ' in stock') AS quantity</w:t>
+        <w:t xml:space="preserve">    CONCAT(SUBSTR(title, 1, 10), '...') AS short_title,</w:t>
+      </w:r>
+    </w:p>
+    <w:p>
+      <w:pPr>
+        <w:pStyle w:val="ListParagraph"/>
+        <w:shd w:val="clear" w:color="auto" w:fill="FFFFFF"/>
+        <w:rPr>
+          <w:color w:val="2D2F31"/>
+        </w:rPr>
+      </w:pPr>
+      <w:r>
+        <w:rPr>
+          <w:color w:val="2D2F31"/>
+        </w:rPr>
+        <w:t xml:space="preserve">    CONCAT(author_lname, ',', author_fname) AS author,</w:t>
+      </w:r>
+    </w:p>
+    <w:p>
+      <w:pPr>
+        <w:pStyle w:val="ListParagraph"/>
+        <w:shd w:val="clear" w:color="auto" w:fill="FFFFFF"/>
+        <w:rPr>
+          <w:color w:val="2D2F31"/>
+        </w:rPr>
+      </w:pPr>
+      <w:r>
+        <w:rPr>
+          <w:color w:val="2D2F31"/>
+        </w:rPr>
+        <w:t xml:space="preserve">    CONCAT(stock_quantity, ' in stock') AS quantity</w:t>
       </w:r>
       <w:r>
         <w:rPr>
@@ -15941,63 +14422,7 @@
         <w:rPr>
           <w:color w:val="2D2F31"/>
         </w:rPr>
-        <w:t xml:space="preserve">    (title, </w:t>
-      </w:r>
-      <w:proofErr w:type="spellStart"/>
-      <w:r>
-        <w:rPr>
-          <w:color w:val="2D2F31"/>
-        </w:rPr>
-        <w:t>author_fname</w:t>
-      </w:r>
-      <w:proofErr w:type="spellEnd"/>
-      <w:r>
-        <w:rPr>
-          <w:color w:val="2D2F31"/>
-        </w:rPr>
-        <w:t xml:space="preserve">, </w:t>
-      </w:r>
-      <w:proofErr w:type="spellStart"/>
-      <w:r>
-        <w:rPr>
-          <w:color w:val="2D2F31"/>
-        </w:rPr>
-        <w:t>author_lname</w:t>
-      </w:r>
-      <w:proofErr w:type="spellEnd"/>
-      <w:r>
-        <w:rPr>
-          <w:color w:val="2D2F31"/>
-        </w:rPr>
-        <w:t xml:space="preserve">, </w:t>
-      </w:r>
-      <w:proofErr w:type="spellStart"/>
-      <w:r>
-        <w:rPr>
-          <w:color w:val="2D2F31"/>
-        </w:rPr>
-        <w:t>released_year</w:t>
-      </w:r>
-      <w:proofErr w:type="spellEnd"/>
-      <w:r>
-        <w:rPr>
-          <w:color w:val="2D2F31"/>
-        </w:rPr>
-        <w:t xml:space="preserve">, </w:t>
-      </w:r>
-      <w:proofErr w:type="spellStart"/>
-      <w:r>
-        <w:rPr>
-          <w:color w:val="2D2F31"/>
-        </w:rPr>
-        <w:t>stock_quantity</w:t>
-      </w:r>
-      <w:proofErr w:type="spellEnd"/>
-      <w:r>
-        <w:rPr>
-          <w:color w:val="2D2F31"/>
-        </w:rPr>
-        <w:t>, pages)</w:t>
+        <w:t xml:space="preserve">    (title, author_fname, author_lname, released_year, stock_quantity, pages)</w:t>
       </w:r>
     </w:p>
     <w:p>
@@ -16027,21 +14452,7 @@
         <w:rPr>
           <w:color w:val="2D2F31"/>
         </w:rPr>
-        <w:t xml:space="preserve">           ('</w:t>
-      </w:r>
-      <w:proofErr w:type="spellStart"/>
-      <w:r>
-        <w:rPr>
-          <w:color w:val="2D2F31"/>
-        </w:rPr>
-        <w:t>fake_book</w:t>
-      </w:r>
-      <w:proofErr w:type="spellEnd"/>
-      <w:r>
-        <w:rPr>
-          <w:color w:val="2D2F31"/>
-        </w:rPr>
-        <w:t>', 'Freida', 'Harris', 2001, 287, 428),</w:t>
+        <w:t xml:space="preserve">           ('fake_book', 'Freida', 'Harris', 2001, 287, 428),</w:t>
       </w:r>
     </w:p>
     <w:p>
@@ -16118,21 +14529,7 @@
         <w:rPr>
           <w:color w:val="2D2F31"/>
         </w:rPr>
-        <w:t xml:space="preserve">SELECT </w:t>
-      </w:r>
-      <w:proofErr w:type="spellStart"/>
-      <w:r>
-        <w:rPr>
-          <w:color w:val="2D2F31"/>
-        </w:rPr>
-        <w:t>author_lname</w:t>
-      </w:r>
-      <w:proofErr w:type="spellEnd"/>
-      <w:r>
-        <w:rPr>
-          <w:color w:val="2D2F31"/>
-        </w:rPr>
-        <w:t xml:space="preserve"> FROM books;</w:t>
+        <w:t>SELECT author_lname FROM books;</w:t>
       </w:r>
     </w:p>
     <w:p>
@@ -16162,21 +14559,7 @@
         <w:rPr>
           <w:color w:val="2D2F31"/>
         </w:rPr>
-        <w:t xml:space="preserve">SELECT DISTINCT </w:t>
-      </w:r>
-      <w:proofErr w:type="spellStart"/>
-      <w:r>
-        <w:rPr>
-          <w:color w:val="2D2F31"/>
-        </w:rPr>
-        <w:t>author_lname</w:t>
-      </w:r>
-      <w:proofErr w:type="spellEnd"/>
-      <w:r>
-        <w:rPr>
-          <w:color w:val="2D2F31"/>
-        </w:rPr>
-        <w:t xml:space="preserve"> FROM books;</w:t>
+        <w:t>SELECT DISTINCT author_lname FROM books;</w:t>
       </w:r>
     </w:p>
     <w:p>
@@ -16206,35 +14589,7 @@
         <w:rPr>
           <w:color w:val="2D2F31"/>
         </w:rPr>
-        <w:t xml:space="preserve">SELECT </w:t>
-      </w:r>
-      <w:proofErr w:type="spellStart"/>
-      <w:r>
-        <w:rPr>
-          <w:color w:val="2D2F31"/>
-        </w:rPr>
-        <w:t>author_fname</w:t>
-      </w:r>
-      <w:proofErr w:type="spellEnd"/>
-      <w:r>
-        <w:rPr>
-          <w:color w:val="2D2F31"/>
-        </w:rPr>
-        <w:t xml:space="preserve">, </w:t>
-      </w:r>
-      <w:proofErr w:type="spellStart"/>
-      <w:r>
-        <w:rPr>
-          <w:color w:val="2D2F31"/>
-        </w:rPr>
-        <w:t>author_lname</w:t>
-      </w:r>
-      <w:proofErr w:type="spellEnd"/>
-      <w:r>
-        <w:rPr>
-          <w:color w:val="2D2F31"/>
-        </w:rPr>
-        <w:t xml:space="preserve"> FROM books;</w:t>
+        <w:t>SELECT author_fname, author_lname FROM books;</w:t>
       </w:r>
     </w:p>
     <w:p>
@@ -16264,35 +14619,7 @@
         <w:rPr>
           <w:color w:val="2D2F31"/>
         </w:rPr>
-        <w:t>SELECT DISTINCT CONCAT(</w:t>
-      </w:r>
-      <w:proofErr w:type="spellStart"/>
-      <w:r>
-        <w:rPr>
-          <w:color w:val="2D2F31"/>
-        </w:rPr>
-        <w:t>author_fname</w:t>
-      </w:r>
-      <w:proofErr w:type="spellEnd"/>
-      <w:r>
-        <w:rPr>
-          <w:color w:val="2D2F31"/>
-        </w:rPr>
-        <w:t xml:space="preserve">,' ', </w:t>
-      </w:r>
-      <w:proofErr w:type="spellStart"/>
-      <w:r>
-        <w:rPr>
-          <w:color w:val="2D2F31"/>
-        </w:rPr>
-        <w:t>author_lname</w:t>
-      </w:r>
-      <w:proofErr w:type="spellEnd"/>
-      <w:r>
-        <w:rPr>
-          <w:color w:val="2D2F31"/>
-        </w:rPr>
-        <w:t>) FROM books;</w:t>
+        <w:t>SELECT DISTINCT CONCAT(author_fname,' ', author_lname) FROM books;</w:t>
       </w:r>
     </w:p>
     <w:p>
@@ -16322,35 +14649,7 @@
         <w:rPr>
           <w:color w:val="2D2F31"/>
         </w:rPr>
-        <w:t xml:space="preserve">SELECT DISTINCT </w:t>
-      </w:r>
-      <w:proofErr w:type="spellStart"/>
-      <w:r>
-        <w:rPr>
-          <w:color w:val="2D2F31"/>
-        </w:rPr>
-        <w:t>author_fname</w:t>
-      </w:r>
-      <w:proofErr w:type="spellEnd"/>
-      <w:r>
-        <w:rPr>
-          <w:color w:val="2D2F31"/>
-        </w:rPr>
-        <w:t xml:space="preserve">, </w:t>
-      </w:r>
-      <w:proofErr w:type="spellStart"/>
-      <w:r>
-        <w:rPr>
-          <w:color w:val="2D2F31"/>
-        </w:rPr>
-        <w:t>author_lname</w:t>
-      </w:r>
-      <w:proofErr w:type="spellEnd"/>
-      <w:r>
-        <w:rPr>
-          <w:color w:val="2D2F31"/>
-        </w:rPr>
-        <w:t xml:space="preserve"> FROM books;</w:t>
+        <w:t>SELECT DISTINCT author_fname, author_lname FROM books;</w:t>
       </w:r>
     </w:p>
     <w:p>
@@ -16419,21 +14718,7 @@
         <w:rPr>
           <w:color w:val="2D2F31"/>
         </w:rPr>
-        <w:t xml:space="preserve">ORDER BY </w:t>
-      </w:r>
-      <w:proofErr w:type="spellStart"/>
-      <w:r>
-        <w:rPr>
-          <w:color w:val="2D2F31"/>
-        </w:rPr>
-        <w:t>author_lname</w:t>
-      </w:r>
-      <w:proofErr w:type="spellEnd"/>
-      <w:r>
-        <w:rPr>
-          <w:color w:val="2D2F31"/>
-        </w:rPr>
-        <w:t>;</w:t>
+        <w:t>ORDER BY author_lname;</w:t>
       </w:r>
     </w:p>
     <w:p>
@@ -16478,21 +14763,7 @@
         <w:rPr>
           <w:color w:val="2D2F31"/>
         </w:rPr>
-        <w:t xml:space="preserve">ORDER BY </w:t>
-      </w:r>
-      <w:proofErr w:type="spellStart"/>
-      <w:r>
-        <w:rPr>
-          <w:color w:val="2D2F31"/>
-        </w:rPr>
-        <w:t>author_lname</w:t>
-      </w:r>
-      <w:proofErr w:type="spellEnd"/>
-      <w:r>
-        <w:rPr>
-          <w:color w:val="2D2F31"/>
-        </w:rPr>
-        <w:t xml:space="preserve"> DESC;</w:t>
+        <w:t>ORDER BY author_lname DESC;</w:t>
       </w:r>
     </w:p>
     <w:p>
@@ -16537,21 +14808,7 @@
         <w:rPr>
           <w:color w:val="2D2F31"/>
         </w:rPr>
-        <w:t xml:space="preserve">ORDER BY </w:t>
-      </w:r>
-      <w:proofErr w:type="spellStart"/>
-      <w:r>
-        <w:rPr>
-          <w:color w:val="2D2F31"/>
-        </w:rPr>
-        <w:t>released_year</w:t>
-      </w:r>
-      <w:proofErr w:type="spellEnd"/>
-      <w:r>
-        <w:rPr>
-          <w:color w:val="2D2F31"/>
-        </w:rPr>
-        <w:t>;</w:t>
+        <w:t>ORDER BY released_year;</w:t>
       </w:r>
     </w:p>
     <w:p>
@@ -16613,49 +14870,7 @@
         <w:rPr>
           <w:color w:val="2D2F31"/>
         </w:rPr>
-        <w:t xml:space="preserve">SELECT </w:t>
-      </w:r>
-      <w:proofErr w:type="spellStart"/>
-      <w:r>
-        <w:rPr>
-          <w:color w:val="2D2F31"/>
-        </w:rPr>
-        <w:t>book_id</w:t>
-      </w:r>
-      <w:proofErr w:type="spellEnd"/>
-      <w:r>
-        <w:rPr>
-          <w:color w:val="2D2F31"/>
-        </w:rPr>
-        <w:t xml:space="preserve">, </w:t>
-      </w:r>
-      <w:proofErr w:type="spellStart"/>
-      <w:r>
-        <w:rPr>
-          <w:color w:val="2D2F31"/>
-        </w:rPr>
-        <w:t>author_fname</w:t>
-      </w:r>
-      <w:proofErr w:type="spellEnd"/>
-      <w:r>
-        <w:rPr>
-          <w:color w:val="2D2F31"/>
-        </w:rPr>
-        <w:t xml:space="preserve">, </w:t>
-      </w:r>
-      <w:proofErr w:type="spellStart"/>
-      <w:r>
-        <w:rPr>
-          <w:color w:val="2D2F31"/>
-        </w:rPr>
-        <w:t>author_lname</w:t>
-      </w:r>
-      <w:proofErr w:type="spellEnd"/>
-      <w:r>
-        <w:rPr>
-          <w:color w:val="2D2F31"/>
-        </w:rPr>
-        <w:t>, pages</w:t>
+        <w:t>SELECT book_id, author_fname, author_lname, pages</w:t>
       </w:r>
     </w:p>
     <w:p>
@@ -16670,21 +14885,7 @@
         <w:rPr>
           <w:color w:val="2D2F31"/>
         </w:rPr>
-        <w:t xml:space="preserve">FROM books ORDER BY 2 </w:t>
-      </w:r>
-      <w:proofErr w:type="spellStart"/>
-      <w:r>
-        <w:rPr>
-          <w:color w:val="2D2F31"/>
-        </w:rPr>
-        <w:t>desc</w:t>
-      </w:r>
-      <w:proofErr w:type="spellEnd"/>
-      <w:r>
-        <w:rPr>
-          <w:color w:val="2D2F31"/>
-        </w:rPr>
-        <w:t>;</w:t>
+        <w:t>FROM books ORDER BY 2 desc;</w:t>
       </w:r>
     </w:p>
     <w:p>
@@ -16714,49 +14915,7 @@
         <w:rPr>
           <w:color w:val="2D2F31"/>
         </w:rPr>
-        <w:t xml:space="preserve">SELECT </w:t>
-      </w:r>
-      <w:proofErr w:type="spellStart"/>
-      <w:r>
-        <w:rPr>
-          <w:color w:val="2D2F31"/>
-        </w:rPr>
-        <w:t>book_id</w:t>
-      </w:r>
-      <w:proofErr w:type="spellEnd"/>
-      <w:r>
-        <w:rPr>
-          <w:color w:val="2D2F31"/>
-        </w:rPr>
-        <w:t xml:space="preserve">, </w:t>
-      </w:r>
-      <w:proofErr w:type="spellStart"/>
-      <w:r>
-        <w:rPr>
-          <w:color w:val="2D2F31"/>
-        </w:rPr>
-        <w:t>author_fname</w:t>
-      </w:r>
-      <w:proofErr w:type="spellEnd"/>
-      <w:r>
-        <w:rPr>
-          <w:color w:val="2D2F31"/>
-        </w:rPr>
-        <w:t xml:space="preserve">, </w:t>
-      </w:r>
-      <w:proofErr w:type="spellStart"/>
-      <w:r>
-        <w:rPr>
-          <w:color w:val="2D2F31"/>
-        </w:rPr>
-        <w:t>author_lname</w:t>
-      </w:r>
-      <w:proofErr w:type="spellEnd"/>
-      <w:r>
-        <w:rPr>
-          <w:color w:val="2D2F31"/>
-        </w:rPr>
-        <w:t>, pages</w:t>
+        <w:t>SELECT book_id, author_fname, author_lname, pages</w:t>
       </w:r>
     </w:p>
     <w:p>
@@ -16771,35 +14930,7 @@
         <w:rPr>
           <w:color w:val="2D2F31"/>
         </w:rPr>
-        <w:t xml:space="preserve">FROM books ORDER BY </w:t>
-      </w:r>
-      <w:proofErr w:type="spellStart"/>
-      <w:r>
-        <w:rPr>
-          <w:color w:val="2D2F31"/>
-        </w:rPr>
-        <w:t>author_lname</w:t>
-      </w:r>
-      <w:proofErr w:type="spellEnd"/>
-      <w:r>
-        <w:rPr>
-          <w:color w:val="2D2F31"/>
-        </w:rPr>
-        <w:t xml:space="preserve">, </w:t>
-      </w:r>
-      <w:proofErr w:type="spellStart"/>
-      <w:r>
-        <w:rPr>
-          <w:color w:val="2D2F31"/>
-        </w:rPr>
-        <w:t>author_fname</w:t>
-      </w:r>
-      <w:proofErr w:type="spellEnd"/>
-      <w:r>
-        <w:rPr>
-          <w:color w:val="2D2F31"/>
-        </w:rPr>
-        <w:t>;</w:t>
+        <w:t>FROM books ORDER BY author_lname, author_fname;</w:t>
       </w:r>
     </w:p>
     <w:p>
@@ -16981,21 +15112,7 @@
         <w:rPr>
           <w:color w:val="2D2F31"/>
         </w:rPr>
-        <w:t xml:space="preserve">SELECT title, </w:t>
-      </w:r>
-      <w:proofErr w:type="spellStart"/>
-      <w:r>
-        <w:rPr>
-          <w:color w:val="2D2F31"/>
-        </w:rPr>
-        <w:t>released_year</w:t>
-      </w:r>
-      <w:proofErr w:type="spellEnd"/>
-      <w:r>
-        <w:rPr>
-          <w:color w:val="2D2F31"/>
-        </w:rPr>
-        <w:t xml:space="preserve"> FROM books </w:t>
+        <w:t xml:space="preserve">SELECT title, released_year FROM books </w:t>
       </w:r>
     </w:p>
     <w:p>
@@ -17010,21 +15127,7 @@
         <w:rPr>
           <w:color w:val="2D2F31"/>
         </w:rPr>
-        <w:t xml:space="preserve">ORDER BY </w:t>
-      </w:r>
-      <w:proofErr w:type="spellStart"/>
-      <w:r>
-        <w:rPr>
-          <w:color w:val="2D2F31"/>
-        </w:rPr>
-        <w:t>released_year</w:t>
-      </w:r>
-      <w:proofErr w:type="spellEnd"/>
-      <w:r>
-        <w:rPr>
-          <w:color w:val="2D2F31"/>
-        </w:rPr>
-        <w:t xml:space="preserve"> DESC LIMIT 5;</w:t>
+        <w:t>ORDER BY released_year DESC LIMIT 5;</w:t>
       </w:r>
     </w:p>
     <w:p>
@@ -17054,21 +15157,7 @@
         <w:rPr>
           <w:color w:val="2D2F31"/>
         </w:rPr>
-        <w:t xml:space="preserve">SELECT title, </w:t>
-      </w:r>
-      <w:proofErr w:type="spellStart"/>
-      <w:r>
-        <w:rPr>
-          <w:color w:val="2D2F31"/>
-        </w:rPr>
-        <w:t>released_year</w:t>
-      </w:r>
-      <w:proofErr w:type="spellEnd"/>
-      <w:r>
-        <w:rPr>
-          <w:color w:val="2D2F31"/>
-        </w:rPr>
-        <w:t xml:space="preserve"> FROM books </w:t>
+        <w:t xml:space="preserve">SELECT title, released_year FROM books </w:t>
       </w:r>
     </w:p>
     <w:p>
@@ -17083,21 +15172,7 @@
         <w:rPr>
           <w:color w:val="2D2F31"/>
         </w:rPr>
-        <w:t xml:space="preserve">ORDER BY </w:t>
-      </w:r>
-      <w:proofErr w:type="spellStart"/>
-      <w:r>
-        <w:rPr>
-          <w:color w:val="2D2F31"/>
-        </w:rPr>
-        <w:t>released_year</w:t>
-      </w:r>
-      <w:proofErr w:type="spellEnd"/>
-      <w:r>
-        <w:rPr>
-          <w:color w:val="2D2F31"/>
-        </w:rPr>
-        <w:t xml:space="preserve"> DESC LIMIT 1;</w:t>
+        <w:t>ORDER BY released_year DESC LIMIT 1;</w:t>
       </w:r>
     </w:p>
     <w:p>
@@ -17127,21 +15202,7 @@
         <w:rPr>
           <w:color w:val="2D2F31"/>
         </w:rPr>
-        <w:t xml:space="preserve">SELECT title, </w:t>
-      </w:r>
-      <w:proofErr w:type="spellStart"/>
-      <w:r>
-        <w:rPr>
-          <w:color w:val="2D2F31"/>
-        </w:rPr>
-        <w:t>released_year</w:t>
-      </w:r>
-      <w:proofErr w:type="spellEnd"/>
-      <w:r>
-        <w:rPr>
-          <w:color w:val="2D2F31"/>
-        </w:rPr>
-        <w:t xml:space="preserve"> FROM books </w:t>
+        <w:t xml:space="preserve">SELECT title, released_year FROM books </w:t>
       </w:r>
     </w:p>
     <w:p>
@@ -17156,21 +15217,7 @@
         <w:rPr>
           <w:color w:val="2D2F31"/>
         </w:rPr>
-        <w:t xml:space="preserve">ORDER BY </w:t>
-      </w:r>
-      <w:proofErr w:type="spellStart"/>
-      <w:r>
-        <w:rPr>
-          <w:color w:val="2D2F31"/>
-        </w:rPr>
-        <w:t>released_year</w:t>
-      </w:r>
-      <w:proofErr w:type="spellEnd"/>
-      <w:r>
-        <w:rPr>
-          <w:color w:val="2D2F31"/>
-        </w:rPr>
-        <w:t xml:space="preserve"> DESC LIMIT 14;</w:t>
+        <w:t>ORDER BY released_year DESC LIMIT 14;</w:t>
       </w:r>
     </w:p>
     <w:p>
@@ -17200,21 +15247,7 @@
         <w:rPr>
           <w:color w:val="2D2F31"/>
         </w:rPr>
-        <w:t xml:space="preserve">SELECT title, </w:t>
-      </w:r>
-      <w:proofErr w:type="spellStart"/>
-      <w:r>
-        <w:rPr>
-          <w:color w:val="2D2F31"/>
-        </w:rPr>
-        <w:t>released_year</w:t>
-      </w:r>
-      <w:proofErr w:type="spellEnd"/>
-      <w:r>
-        <w:rPr>
-          <w:color w:val="2D2F31"/>
-        </w:rPr>
-        <w:t xml:space="preserve"> FROM books </w:t>
+        <w:t xml:space="preserve">SELECT title, released_year FROM books </w:t>
       </w:r>
     </w:p>
     <w:p>
@@ -17230,21 +15263,7 @@
           <w:color w:val="2D2F31"/>
         </w:rPr>
         <w:lastRenderedPageBreak/>
-        <w:t xml:space="preserve">ORDER BY </w:t>
-      </w:r>
-      <w:proofErr w:type="spellStart"/>
-      <w:r>
-        <w:rPr>
-          <w:color w:val="2D2F31"/>
-        </w:rPr>
-        <w:t>released_year</w:t>
-      </w:r>
-      <w:proofErr w:type="spellEnd"/>
-      <w:r>
-        <w:rPr>
-          <w:color w:val="2D2F31"/>
-        </w:rPr>
-        <w:t xml:space="preserve"> DESC LIMIT 0,5;</w:t>
+        <w:t>ORDER BY released_year DESC LIMIT 0,5;</w:t>
       </w:r>
     </w:p>
     <w:p>
@@ -17274,21 +15293,7 @@
         <w:rPr>
           <w:color w:val="2D2F31"/>
         </w:rPr>
-        <w:t xml:space="preserve">SELECT title, </w:t>
-      </w:r>
-      <w:proofErr w:type="spellStart"/>
-      <w:r>
-        <w:rPr>
-          <w:color w:val="2D2F31"/>
-        </w:rPr>
-        <w:t>released_year</w:t>
-      </w:r>
-      <w:proofErr w:type="spellEnd"/>
-      <w:r>
-        <w:rPr>
-          <w:color w:val="2D2F31"/>
-        </w:rPr>
-        <w:t xml:space="preserve"> FROM books </w:t>
+        <w:t xml:space="preserve">SELECT title, released_year FROM books </w:t>
       </w:r>
     </w:p>
     <w:p>
@@ -17303,21 +15308,7 @@
         <w:rPr>
           <w:color w:val="2D2F31"/>
         </w:rPr>
-        <w:t xml:space="preserve">ORDER BY </w:t>
-      </w:r>
-      <w:proofErr w:type="spellStart"/>
-      <w:r>
-        <w:rPr>
-          <w:color w:val="2D2F31"/>
-        </w:rPr>
-        <w:t>released_year</w:t>
-      </w:r>
-      <w:proofErr w:type="spellEnd"/>
-      <w:r>
-        <w:rPr>
-          <w:color w:val="2D2F31"/>
-        </w:rPr>
-        <w:t xml:space="preserve"> DESC LIMIT 0,3;</w:t>
+        <w:t>ORDER BY released_year DESC LIMIT 0,3;</w:t>
       </w:r>
     </w:p>
     <w:p>
@@ -17347,21 +15338,7 @@
         <w:rPr>
           <w:color w:val="2D2F31"/>
         </w:rPr>
-        <w:t xml:space="preserve">SELECT title, </w:t>
-      </w:r>
-      <w:proofErr w:type="spellStart"/>
-      <w:r>
-        <w:rPr>
-          <w:color w:val="2D2F31"/>
-        </w:rPr>
-        <w:t>released_year</w:t>
-      </w:r>
-      <w:proofErr w:type="spellEnd"/>
-      <w:r>
-        <w:rPr>
-          <w:color w:val="2D2F31"/>
-        </w:rPr>
-        <w:t xml:space="preserve"> FROM books </w:t>
+        <w:t xml:space="preserve">SELECT title, released_year FROM books </w:t>
       </w:r>
     </w:p>
     <w:p>
@@ -17376,21 +15353,7 @@
         <w:rPr>
           <w:color w:val="2D2F31"/>
         </w:rPr>
-        <w:t xml:space="preserve">ORDER BY </w:t>
-      </w:r>
-      <w:proofErr w:type="spellStart"/>
-      <w:r>
-        <w:rPr>
-          <w:color w:val="2D2F31"/>
-        </w:rPr>
-        <w:t>released_year</w:t>
-      </w:r>
-      <w:proofErr w:type="spellEnd"/>
-      <w:r>
-        <w:rPr>
-          <w:color w:val="2D2F31"/>
-        </w:rPr>
-        <w:t xml:space="preserve"> DESC LIMIT 1,3;</w:t>
+        <w:t>ORDER BY released_year DESC LIMIT 1,3;</w:t>
       </w:r>
     </w:p>
     <w:p>
@@ -17420,21 +15383,7 @@
         <w:rPr>
           <w:color w:val="2D2F31"/>
         </w:rPr>
-        <w:t xml:space="preserve">SELECT title, </w:t>
-      </w:r>
-      <w:proofErr w:type="spellStart"/>
-      <w:r>
-        <w:rPr>
-          <w:color w:val="2D2F31"/>
-        </w:rPr>
-        <w:t>released_year</w:t>
-      </w:r>
-      <w:proofErr w:type="spellEnd"/>
-      <w:r>
-        <w:rPr>
-          <w:color w:val="2D2F31"/>
-        </w:rPr>
-        <w:t xml:space="preserve"> FROM books </w:t>
+        <w:t xml:space="preserve">SELECT title, released_year FROM books </w:t>
       </w:r>
     </w:p>
     <w:p>
@@ -17449,21 +15398,7 @@
         <w:rPr>
           <w:color w:val="2D2F31"/>
         </w:rPr>
-        <w:t xml:space="preserve">ORDER BY </w:t>
-      </w:r>
-      <w:proofErr w:type="spellStart"/>
-      <w:r>
-        <w:rPr>
-          <w:color w:val="2D2F31"/>
-        </w:rPr>
-        <w:t>released_year</w:t>
-      </w:r>
-      <w:proofErr w:type="spellEnd"/>
-      <w:r>
-        <w:rPr>
-          <w:color w:val="2D2F31"/>
-        </w:rPr>
-        <w:t xml:space="preserve"> DESC LIMIT 10,1;</w:t>
+        <w:t>ORDER BY released_year DESC LIMIT 10,1;</w:t>
       </w:r>
     </w:p>
     <w:p>
@@ -17493,21 +15428,7 @@
         <w:rPr>
           <w:color w:val="2D2F31"/>
         </w:rPr>
-        <w:t xml:space="preserve">SELECT * FROM </w:t>
-      </w:r>
-      <w:proofErr w:type="spellStart"/>
-      <w:r>
-        <w:rPr>
-          <w:color w:val="2D2F31"/>
-        </w:rPr>
-        <w:t>tbl</w:t>
-      </w:r>
-      <w:proofErr w:type="spellEnd"/>
-      <w:r>
-        <w:rPr>
-          <w:color w:val="2D2F31"/>
-        </w:rPr>
-        <w:t xml:space="preserve"> LIMIT 95,18446744073709551615;</w:t>
+        <w:t>SELECT * FROM tbl LIMIT 95,18446744073709551615;</w:t>
       </w:r>
     </w:p>
     <w:p>
@@ -17931,29 +15852,7 @@
           <w:sz w:val="18"/>
           <w:szCs w:val="18"/>
         </w:rPr>
-        <w:t xml:space="preserve"> </w:t>
-      </w:r>
-      <w:proofErr w:type="spellStart"/>
-      <w:r>
-        <w:rPr>
-          <w:rStyle w:val="pln"/>
-          <w:rFonts w:ascii="Consolas" w:hAnsi="Consolas"/>
-          <w:color w:val="2D2F31"/>
-          <w:sz w:val="18"/>
-          <w:szCs w:val="18"/>
-        </w:rPr>
-        <w:t>released_year</w:t>
-      </w:r>
-      <w:proofErr w:type="spellEnd"/>
-      <w:r>
-        <w:rPr>
-          <w:rStyle w:val="pln"/>
-          <w:rFonts w:ascii="Consolas" w:hAnsi="Consolas"/>
-          <w:color w:val="2D2F31"/>
-          <w:sz w:val="18"/>
-          <w:szCs w:val="18"/>
-        </w:rPr>
-        <w:t xml:space="preserve"> FROM books </w:t>
+        <w:t xml:space="preserve"> released_year FROM books </w:t>
       </w:r>
     </w:p>
     <w:p>
@@ -17980,29 +15879,7 @@
           <w:sz w:val="18"/>
           <w:szCs w:val="18"/>
         </w:rPr>
-        <w:t xml:space="preserve">ORDER BY </w:t>
-      </w:r>
-      <w:proofErr w:type="spellStart"/>
-      <w:r>
-        <w:rPr>
-          <w:rStyle w:val="pln"/>
-          <w:rFonts w:ascii="Consolas" w:hAnsi="Consolas"/>
-          <w:color w:val="2D2F31"/>
-          <w:sz w:val="18"/>
-          <w:szCs w:val="18"/>
-        </w:rPr>
-        <w:t>released_year</w:t>
-      </w:r>
-      <w:proofErr w:type="spellEnd"/>
-      <w:r>
-        <w:rPr>
-          <w:rStyle w:val="pln"/>
-          <w:rFonts w:ascii="Consolas" w:hAnsi="Consolas"/>
-          <w:color w:val="2D2F31"/>
-          <w:sz w:val="18"/>
-          <w:szCs w:val="18"/>
-        </w:rPr>
-        <w:t xml:space="preserve"> DESC LIMIT </w:t>
+        <w:t xml:space="preserve">ORDER BY released_year DESC LIMIT </w:t>
       </w:r>
       <w:r>
         <w:rPr>
@@ -18096,29 +15973,7 @@
           <w:sz w:val="18"/>
           <w:szCs w:val="18"/>
         </w:rPr>
-        <w:t xml:space="preserve"> </w:t>
-      </w:r>
-      <w:proofErr w:type="spellStart"/>
-      <w:r>
-        <w:rPr>
-          <w:rStyle w:val="pln"/>
-          <w:rFonts w:ascii="Consolas" w:hAnsi="Consolas"/>
-          <w:color w:val="2D2F31"/>
-          <w:sz w:val="18"/>
-          <w:szCs w:val="18"/>
-        </w:rPr>
-        <w:t>released_year</w:t>
-      </w:r>
-      <w:proofErr w:type="spellEnd"/>
-      <w:r>
-        <w:rPr>
-          <w:rStyle w:val="pln"/>
-          <w:rFonts w:ascii="Consolas" w:hAnsi="Consolas"/>
-          <w:color w:val="2D2F31"/>
-          <w:sz w:val="18"/>
-          <w:szCs w:val="18"/>
-        </w:rPr>
-        <w:t xml:space="preserve"> FROM books </w:t>
+        <w:t xml:space="preserve"> released_year FROM books </w:t>
       </w:r>
     </w:p>
     <w:p>
@@ -18145,29 +16000,7 @@
           <w:sz w:val="18"/>
           <w:szCs w:val="18"/>
         </w:rPr>
-        <w:t xml:space="preserve">ORDER BY </w:t>
-      </w:r>
-      <w:proofErr w:type="spellStart"/>
-      <w:r>
-        <w:rPr>
-          <w:rStyle w:val="pln"/>
-          <w:rFonts w:ascii="Consolas" w:hAnsi="Consolas"/>
-          <w:color w:val="2D2F31"/>
-          <w:sz w:val="18"/>
-          <w:szCs w:val="18"/>
-        </w:rPr>
-        <w:t>released_year</w:t>
-      </w:r>
-      <w:proofErr w:type="spellEnd"/>
-      <w:r>
-        <w:rPr>
-          <w:rStyle w:val="pln"/>
-          <w:rFonts w:ascii="Consolas" w:hAnsi="Consolas"/>
-          <w:color w:val="2D2F31"/>
-          <w:sz w:val="18"/>
-          <w:szCs w:val="18"/>
-        </w:rPr>
-        <w:t xml:space="preserve"> DESC LIMIT </w:t>
+        <w:t xml:space="preserve">ORDER BY released_year DESC LIMIT </w:t>
       </w:r>
       <w:r>
         <w:rPr>
@@ -18261,29 +16094,7 @@
           <w:sz w:val="18"/>
           <w:szCs w:val="18"/>
         </w:rPr>
-        <w:t xml:space="preserve"> </w:t>
-      </w:r>
-      <w:proofErr w:type="spellStart"/>
-      <w:r>
-        <w:rPr>
-          <w:rStyle w:val="pln"/>
-          <w:rFonts w:ascii="Consolas" w:hAnsi="Consolas"/>
-          <w:color w:val="2D2F31"/>
-          <w:sz w:val="18"/>
-          <w:szCs w:val="18"/>
-        </w:rPr>
-        <w:t>released_year</w:t>
-      </w:r>
-      <w:proofErr w:type="spellEnd"/>
-      <w:r>
-        <w:rPr>
-          <w:rStyle w:val="pln"/>
-          <w:rFonts w:ascii="Consolas" w:hAnsi="Consolas"/>
-          <w:color w:val="2D2F31"/>
-          <w:sz w:val="18"/>
-          <w:szCs w:val="18"/>
-        </w:rPr>
-        <w:t xml:space="preserve"> FROM books </w:t>
+        <w:t xml:space="preserve"> released_year FROM books </w:t>
       </w:r>
     </w:p>
     <w:p>
@@ -18310,29 +16121,7 @@
           <w:sz w:val="18"/>
           <w:szCs w:val="18"/>
         </w:rPr>
-        <w:t xml:space="preserve">ORDER BY </w:t>
-      </w:r>
-      <w:proofErr w:type="spellStart"/>
-      <w:r>
-        <w:rPr>
-          <w:rStyle w:val="pln"/>
-          <w:rFonts w:ascii="Consolas" w:hAnsi="Consolas"/>
-          <w:color w:val="2D2F31"/>
-          <w:sz w:val="18"/>
-          <w:szCs w:val="18"/>
-        </w:rPr>
-        <w:t>released_year</w:t>
-      </w:r>
-      <w:proofErr w:type="spellEnd"/>
-      <w:r>
-        <w:rPr>
-          <w:rStyle w:val="pln"/>
-          <w:rFonts w:ascii="Consolas" w:hAnsi="Consolas"/>
-          <w:color w:val="2D2F31"/>
-          <w:sz w:val="18"/>
-          <w:szCs w:val="18"/>
-        </w:rPr>
-        <w:t xml:space="preserve"> DESC LIMIT </w:t>
+        <w:t xml:space="preserve">ORDER BY released_year DESC LIMIT </w:t>
       </w:r>
       <w:r>
         <w:rPr>
@@ -18426,29 +16215,7 @@
           <w:sz w:val="18"/>
           <w:szCs w:val="18"/>
         </w:rPr>
-        <w:t xml:space="preserve"> </w:t>
-      </w:r>
-      <w:proofErr w:type="spellStart"/>
-      <w:r>
-        <w:rPr>
-          <w:rStyle w:val="pln"/>
-          <w:rFonts w:ascii="Consolas" w:hAnsi="Consolas"/>
-          <w:color w:val="2D2F31"/>
-          <w:sz w:val="18"/>
-          <w:szCs w:val="18"/>
-        </w:rPr>
-        <w:t>released_year</w:t>
-      </w:r>
-      <w:proofErr w:type="spellEnd"/>
-      <w:r>
-        <w:rPr>
-          <w:rStyle w:val="pln"/>
-          <w:rFonts w:ascii="Consolas" w:hAnsi="Consolas"/>
-          <w:color w:val="2D2F31"/>
-          <w:sz w:val="18"/>
-          <w:szCs w:val="18"/>
-        </w:rPr>
-        <w:t xml:space="preserve"> FROM books </w:t>
+        <w:t xml:space="preserve"> released_year FROM books </w:t>
       </w:r>
     </w:p>
     <w:p>
@@ -18475,29 +16242,7 @@
           <w:sz w:val="18"/>
           <w:szCs w:val="18"/>
         </w:rPr>
-        <w:t xml:space="preserve">ORDER BY </w:t>
-      </w:r>
-      <w:proofErr w:type="spellStart"/>
-      <w:r>
-        <w:rPr>
-          <w:rStyle w:val="pln"/>
-          <w:rFonts w:ascii="Consolas" w:hAnsi="Consolas"/>
-          <w:color w:val="2D2F31"/>
-          <w:sz w:val="18"/>
-          <w:szCs w:val="18"/>
-        </w:rPr>
-        <w:t>released_year</w:t>
-      </w:r>
-      <w:proofErr w:type="spellEnd"/>
-      <w:r>
-        <w:rPr>
-          <w:rStyle w:val="pln"/>
-          <w:rFonts w:ascii="Consolas" w:hAnsi="Consolas"/>
-          <w:color w:val="2D2F31"/>
-          <w:sz w:val="18"/>
-          <w:szCs w:val="18"/>
-        </w:rPr>
-        <w:t xml:space="preserve"> DESC LIMIT </w:t>
+        <w:t xml:space="preserve">ORDER BY released_year DESC LIMIT </w:t>
       </w:r>
       <w:r>
         <w:rPr>
@@ -18611,29 +16356,7 @@
           <w:sz w:val="18"/>
           <w:szCs w:val="18"/>
         </w:rPr>
-        <w:t xml:space="preserve"> </w:t>
-      </w:r>
-      <w:proofErr w:type="spellStart"/>
-      <w:r>
-        <w:rPr>
-          <w:rStyle w:val="pln"/>
-          <w:rFonts w:ascii="Consolas" w:hAnsi="Consolas"/>
-          <w:color w:val="2D2F31"/>
-          <w:sz w:val="18"/>
-          <w:szCs w:val="18"/>
-        </w:rPr>
-        <w:t>released_year</w:t>
-      </w:r>
-      <w:proofErr w:type="spellEnd"/>
-      <w:r>
-        <w:rPr>
-          <w:rStyle w:val="pln"/>
-          <w:rFonts w:ascii="Consolas" w:hAnsi="Consolas"/>
-          <w:color w:val="2D2F31"/>
-          <w:sz w:val="18"/>
-          <w:szCs w:val="18"/>
-        </w:rPr>
-        <w:t xml:space="preserve"> FROM books </w:t>
+        <w:t xml:space="preserve"> released_year FROM books </w:t>
       </w:r>
     </w:p>
     <w:p>
@@ -18660,29 +16383,7 @@
           <w:sz w:val="18"/>
           <w:szCs w:val="18"/>
         </w:rPr>
-        <w:t xml:space="preserve">ORDER BY </w:t>
-      </w:r>
-      <w:proofErr w:type="spellStart"/>
-      <w:r>
-        <w:rPr>
-          <w:rStyle w:val="pln"/>
-          <w:rFonts w:ascii="Consolas" w:hAnsi="Consolas"/>
-          <w:color w:val="2D2F31"/>
-          <w:sz w:val="18"/>
-          <w:szCs w:val="18"/>
-        </w:rPr>
-        <w:t>released_year</w:t>
-      </w:r>
-      <w:proofErr w:type="spellEnd"/>
-      <w:r>
-        <w:rPr>
-          <w:rStyle w:val="pln"/>
-          <w:rFonts w:ascii="Consolas" w:hAnsi="Consolas"/>
-          <w:color w:val="2D2F31"/>
-          <w:sz w:val="18"/>
-          <w:szCs w:val="18"/>
-        </w:rPr>
-        <w:t xml:space="preserve"> DESC LIMIT </w:t>
+        <w:t xml:space="preserve">ORDER BY released_year DESC LIMIT </w:t>
       </w:r>
       <w:r>
         <w:rPr>
@@ -18796,29 +16497,7 @@
           <w:sz w:val="18"/>
           <w:szCs w:val="18"/>
         </w:rPr>
-        <w:t xml:space="preserve"> </w:t>
-      </w:r>
-      <w:proofErr w:type="spellStart"/>
-      <w:r>
-        <w:rPr>
-          <w:rStyle w:val="pln"/>
-          <w:rFonts w:ascii="Consolas" w:hAnsi="Consolas"/>
-          <w:color w:val="2D2F31"/>
-          <w:sz w:val="18"/>
-          <w:szCs w:val="18"/>
-        </w:rPr>
-        <w:t>released_year</w:t>
-      </w:r>
-      <w:proofErr w:type="spellEnd"/>
-      <w:r>
-        <w:rPr>
-          <w:rStyle w:val="pln"/>
-          <w:rFonts w:ascii="Consolas" w:hAnsi="Consolas"/>
-          <w:color w:val="2D2F31"/>
-          <w:sz w:val="18"/>
-          <w:szCs w:val="18"/>
-        </w:rPr>
-        <w:t xml:space="preserve"> FROM books </w:t>
+        <w:t xml:space="preserve"> released_year FROM books </w:t>
       </w:r>
     </w:p>
     <w:p>
@@ -18845,29 +16524,7 @@
           <w:sz w:val="18"/>
           <w:szCs w:val="18"/>
         </w:rPr>
-        <w:t xml:space="preserve">ORDER BY </w:t>
-      </w:r>
-      <w:proofErr w:type="spellStart"/>
-      <w:r>
-        <w:rPr>
-          <w:rStyle w:val="pln"/>
-          <w:rFonts w:ascii="Consolas" w:hAnsi="Consolas"/>
-          <w:color w:val="2D2F31"/>
-          <w:sz w:val="18"/>
-          <w:szCs w:val="18"/>
-        </w:rPr>
-        <w:t>released_year</w:t>
-      </w:r>
-      <w:proofErr w:type="spellEnd"/>
-      <w:r>
-        <w:rPr>
-          <w:rStyle w:val="pln"/>
-          <w:rFonts w:ascii="Consolas" w:hAnsi="Consolas"/>
-          <w:color w:val="2D2F31"/>
-          <w:sz w:val="18"/>
-          <w:szCs w:val="18"/>
-        </w:rPr>
-        <w:t xml:space="preserve"> DESC LIMIT </w:t>
+        <w:t xml:space="preserve">ORDER BY released_year DESC LIMIT </w:t>
       </w:r>
       <w:r>
         <w:rPr>
@@ -18981,29 +16638,7 @@
           <w:sz w:val="18"/>
           <w:szCs w:val="18"/>
         </w:rPr>
-        <w:t xml:space="preserve"> </w:t>
-      </w:r>
-      <w:proofErr w:type="spellStart"/>
-      <w:r>
-        <w:rPr>
-          <w:rStyle w:val="pln"/>
-          <w:rFonts w:ascii="Consolas" w:hAnsi="Consolas"/>
-          <w:color w:val="2D2F31"/>
-          <w:sz w:val="18"/>
-          <w:szCs w:val="18"/>
-        </w:rPr>
-        <w:t>released_year</w:t>
-      </w:r>
-      <w:proofErr w:type="spellEnd"/>
-      <w:r>
-        <w:rPr>
-          <w:rStyle w:val="pln"/>
-          <w:rFonts w:ascii="Consolas" w:hAnsi="Consolas"/>
-          <w:color w:val="2D2F31"/>
-          <w:sz w:val="18"/>
-          <w:szCs w:val="18"/>
-        </w:rPr>
-        <w:t xml:space="preserve"> FROM books </w:t>
+        <w:t xml:space="preserve"> released_year FROM books </w:t>
       </w:r>
     </w:p>
     <w:p>
@@ -19030,29 +16665,7 @@
           <w:sz w:val="18"/>
           <w:szCs w:val="18"/>
         </w:rPr>
-        <w:t xml:space="preserve">ORDER BY </w:t>
-      </w:r>
-      <w:proofErr w:type="spellStart"/>
-      <w:r>
-        <w:rPr>
-          <w:rStyle w:val="pln"/>
-          <w:rFonts w:ascii="Consolas" w:hAnsi="Consolas"/>
-          <w:color w:val="2D2F31"/>
-          <w:sz w:val="18"/>
-          <w:szCs w:val="18"/>
-        </w:rPr>
-        <w:t>released_year</w:t>
-      </w:r>
-      <w:proofErr w:type="spellEnd"/>
-      <w:r>
-        <w:rPr>
-          <w:rStyle w:val="pln"/>
-          <w:rFonts w:ascii="Consolas" w:hAnsi="Consolas"/>
-          <w:color w:val="2D2F31"/>
-          <w:sz w:val="18"/>
-          <w:szCs w:val="18"/>
-        </w:rPr>
-        <w:t xml:space="preserve"> DESC LIMIT </w:t>
+        <w:t xml:space="preserve">ORDER BY released_year DESC LIMIT </w:t>
       </w:r>
       <w:r>
         <w:rPr>
@@ -19166,29 +16779,7 @@
           <w:sz w:val="18"/>
           <w:szCs w:val="18"/>
         </w:rPr>
-        <w:t xml:space="preserve"> FROM </w:t>
-      </w:r>
-      <w:proofErr w:type="spellStart"/>
-      <w:r>
-        <w:rPr>
-          <w:rStyle w:val="pln"/>
-          <w:rFonts w:ascii="Consolas" w:hAnsi="Consolas"/>
-          <w:color w:val="2D2F31"/>
-          <w:sz w:val="18"/>
-          <w:szCs w:val="18"/>
-        </w:rPr>
-        <w:t>tbl</w:t>
-      </w:r>
-      <w:proofErr w:type="spellEnd"/>
-      <w:r>
-        <w:rPr>
-          <w:rStyle w:val="pln"/>
-          <w:rFonts w:ascii="Consolas" w:hAnsi="Consolas"/>
-          <w:color w:val="2D2F31"/>
-          <w:sz w:val="18"/>
-          <w:szCs w:val="18"/>
-        </w:rPr>
-        <w:t xml:space="preserve"> LIMIT </w:t>
+        <w:t xml:space="preserve"> FROM tbl LIMIT </w:t>
       </w:r>
       <w:r>
         <w:rPr>
@@ -19581,35 +17172,7 @@
         <w:rPr>
           <w:color w:val="2D2F31"/>
         </w:rPr>
-        <w:t xml:space="preserve">SELECT title, </w:t>
-      </w:r>
-      <w:proofErr w:type="spellStart"/>
-      <w:r>
-        <w:rPr>
-          <w:color w:val="2D2F31"/>
-        </w:rPr>
-        <w:t>author_fname</w:t>
-      </w:r>
-      <w:proofErr w:type="spellEnd"/>
-      <w:r>
-        <w:rPr>
-          <w:color w:val="2D2F31"/>
-        </w:rPr>
-        <w:t xml:space="preserve">, </w:t>
-      </w:r>
-      <w:proofErr w:type="spellStart"/>
-      <w:r>
-        <w:rPr>
-          <w:color w:val="2D2F31"/>
-        </w:rPr>
-        <w:t>author_lname</w:t>
-      </w:r>
-      <w:proofErr w:type="spellEnd"/>
-      <w:r>
-        <w:rPr>
-          <w:color w:val="2D2F31"/>
-        </w:rPr>
-        <w:t xml:space="preserve">, pages </w:t>
+        <w:t xml:space="preserve">SELECT title, author_fname, author_lname, pages </w:t>
       </w:r>
     </w:p>
     <w:p>
@@ -19639,21 +17202,7 @@
         <w:rPr>
           <w:color w:val="2D2F31"/>
         </w:rPr>
-        <w:t xml:space="preserve">WHERE </w:t>
-      </w:r>
-      <w:proofErr w:type="spellStart"/>
-      <w:r>
-        <w:rPr>
-          <w:color w:val="2D2F31"/>
-        </w:rPr>
-        <w:t>author_fname</w:t>
-      </w:r>
-      <w:proofErr w:type="spellEnd"/>
-      <w:r>
-        <w:rPr>
-          <w:color w:val="2D2F31"/>
-        </w:rPr>
-        <w:t xml:space="preserve"> LIKE '%da%';</w:t>
+        <w:t>WHERE author_fname LIKE '%da%';</w:t>
       </w:r>
     </w:p>
     <w:p>
@@ -19684,35 +17233,7 @@
         <w:rPr>
           <w:color w:val="2D2F31"/>
         </w:rPr>
-        <w:t xml:space="preserve">SELECT title, </w:t>
-      </w:r>
-      <w:proofErr w:type="spellStart"/>
-      <w:r>
-        <w:rPr>
-          <w:color w:val="2D2F31"/>
-        </w:rPr>
-        <w:t>author_fname</w:t>
-      </w:r>
-      <w:proofErr w:type="spellEnd"/>
-      <w:r>
-        <w:rPr>
-          <w:color w:val="2D2F31"/>
-        </w:rPr>
-        <w:t xml:space="preserve">, </w:t>
-      </w:r>
-      <w:proofErr w:type="spellStart"/>
-      <w:r>
-        <w:rPr>
-          <w:color w:val="2D2F31"/>
-        </w:rPr>
-        <w:t>author_lname</w:t>
-      </w:r>
-      <w:proofErr w:type="spellEnd"/>
-      <w:r>
-        <w:rPr>
-          <w:color w:val="2D2F31"/>
-        </w:rPr>
-        <w:t xml:space="preserve">, pages </w:t>
+        <w:t xml:space="preserve">SELECT title, author_fname, author_lname, pages </w:t>
       </w:r>
     </w:p>
     <w:p>
@@ -19787,21 +17308,7 @@
         <w:rPr>
           <w:color w:val="2D2F31"/>
         </w:rPr>
-        <w:t xml:space="preserve">WHERE </w:t>
-      </w:r>
-      <w:proofErr w:type="spellStart"/>
-      <w:r>
-        <w:rPr>
-          <w:color w:val="2D2F31"/>
-        </w:rPr>
-        <w:t>author_fname</w:t>
-      </w:r>
-      <w:proofErr w:type="spellEnd"/>
-      <w:r>
-        <w:rPr>
-          <w:color w:val="2D2F31"/>
-        </w:rPr>
-        <w:t xml:space="preserve"> LIKE '____';</w:t>
+        <w:t>WHERE author_fname LIKE '____';</w:t>
       </w:r>
     </w:p>
     <w:p>
@@ -20090,21 +17597,7 @@
         <w:rPr>
           <w:color w:val="2D2F31"/>
         </w:rPr>
-        <w:t xml:space="preserve">    CONCAT(title, ' - ', </w:t>
-      </w:r>
-      <w:proofErr w:type="spellStart"/>
-      <w:r>
-        <w:rPr>
-          <w:color w:val="2D2F31"/>
-        </w:rPr>
-        <w:t>released_year</w:t>
-      </w:r>
-      <w:proofErr w:type="spellEnd"/>
-      <w:r>
-        <w:rPr>
-          <w:color w:val="2D2F31"/>
-        </w:rPr>
-        <w:t xml:space="preserve">) AS summary </w:t>
+        <w:t xml:space="preserve">    CONCAT(title, ' - ', released_year) AS summary </w:t>
       </w:r>
     </w:p>
     <w:p>
@@ -20119,21 +17612,7 @@
         <w:rPr>
           <w:color w:val="2D2F31"/>
         </w:rPr>
-        <w:t xml:space="preserve">FROM books ORDER BY </w:t>
-      </w:r>
-      <w:proofErr w:type="spellStart"/>
-      <w:r>
-        <w:rPr>
-          <w:color w:val="2D2F31"/>
-        </w:rPr>
-        <w:t>released_year</w:t>
-      </w:r>
-      <w:proofErr w:type="spellEnd"/>
-      <w:r>
-        <w:rPr>
-          <w:color w:val="2D2F31"/>
-        </w:rPr>
-        <w:t xml:space="preserve"> DESC LIMIT 3;</w:t>
+        <w:t>FROM books ORDER BY released_year DESC LIMIT 3;</w:t>
       </w:r>
     </w:p>
     <w:p>
@@ -20163,35 +17642,7 @@
         <w:rPr>
           <w:color w:val="2D2F31"/>
         </w:rPr>
-        <w:t xml:space="preserve">SELECT title, </w:t>
-      </w:r>
-      <w:proofErr w:type="spellStart"/>
-      <w:r>
-        <w:rPr>
-          <w:color w:val="2D2F31"/>
-        </w:rPr>
-        <w:t>author_lname</w:t>
-      </w:r>
-      <w:proofErr w:type="spellEnd"/>
-      <w:r>
-        <w:rPr>
-          <w:color w:val="2D2F31"/>
-        </w:rPr>
-        <w:t xml:space="preserve"> FROM books WHERE </w:t>
-      </w:r>
-      <w:proofErr w:type="spellStart"/>
-      <w:r>
-        <w:rPr>
-          <w:color w:val="2D2F31"/>
-        </w:rPr>
-        <w:t>author_lname</w:t>
-      </w:r>
-      <w:proofErr w:type="spellEnd"/>
-      <w:r>
-        <w:rPr>
-          <w:color w:val="2D2F31"/>
-        </w:rPr>
-        <w:t xml:space="preserve"> LIKE '% %';</w:t>
+        <w:t>SELECT title, author_lname FROM books WHERE author_lname LIKE '% %';</w:t>
       </w:r>
     </w:p>
     <w:p>
@@ -20221,30 +17672,32 @@
         <w:rPr>
           <w:color w:val="2D2F31"/>
         </w:rPr>
-        <w:t xml:space="preserve">SELECT title, </w:t>
-      </w:r>
-      <w:proofErr w:type="spellStart"/>
-      <w:r>
-        <w:rPr>
-          <w:color w:val="2D2F31"/>
-        </w:rPr>
-        <w:t>released_year</w:t>
-      </w:r>
-      <w:proofErr w:type="spellEnd"/>
-      <w:r>
-        <w:rPr>
-          <w:color w:val="2D2F31"/>
-        </w:rPr>
-        <w:t xml:space="preserve">, </w:t>
-      </w:r>
-      <w:proofErr w:type="spellStart"/>
-      <w:r>
-        <w:rPr>
-          <w:color w:val="2D2F31"/>
-        </w:rPr>
-        <w:t>stock_quantity</w:t>
-      </w:r>
-      <w:proofErr w:type="spellEnd"/>
+        <w:t xml:space="preserve">SELECT title, released_year, stock_quantity </w:t>
+      </w:r>
+    </w:p>
+    <w:p>
+      <w:pPr>
+        <w:shd w:val="clear" w:color="auto" w:fill="FFFFFF"/>
+        <w:ind w:left="720"/>
+        <w:rPr>
+          <w:color w:val="2D2F31"/>
+        </w:rPr>
+      </w:pPr>
+      <w:r>
+        <w:rPr>
+          <w:color w:val="2D2F31"/>
+        </w:rPr>
+        <w:t>FROM books ORDER BY stock_quantity LIMIT 3;</w:t>
+      </w:r>
+    </w:p>
+    <w:p>
+      <w:pPr>
+        <w:shd w:val="clear" w:color="auto" w:fill="FFFFFF"/>
+        <w:ind w:left="720"/>
+        <w:rPr>
+          <w:color w:val="2D2F31"/>
+        </w:rPr>
+      </w:pPr>
       <w:r>
         <w:rPr>
           <w:color w:val="2D2F31"/>
@@ -20264,21 +17717,7 @@
         <w:rPr>
           <w:color w:val="2D2F31"/>
         </w:rPr>
-        <w:t xml:space="preserve">FROM books ORDER BY </w:t>
-      </w:r>
-      <w:proofErr w:type="spellStart"/>
-      <w:r>
-        <w:rPr>
-          <w:color w:val="2D2F31"/>
-        </w:rPr>
-        <w:t>stock_quantity</w:t>
-      </w:r>
-      <w:proofErr w:type="spellEnd"/>
-      <w:r>
-        <w:rPr>
-          <w:color w:val="2D2F31"/>
-        </w:rPr>
-        <w:t xml:space="preserve"> LIMIT 3;</w:t>
+        <w:t xml:space="preserve">SELECT title, author_lname </w:t>
       </w:r>
     </w:p>
     <w:p>
@@ -20293,6 +17732,21 @@
         <w:rPr>
           <w:color w:val="2D2F31"/>
         </w:rPr>
+        <w:t>FROM books ORDER BY author_lname, title;</w:t>
+      </w:r>
+    </w:p>
+    <w:p>
+      <w:pPr>
+        <w:shd w:val="clear" w:color="auto" w:fill="FFFFFF"/>
+        <w:ind w:left="720"/>
+        <w:rPr>
+          <w:color w:val="2D2F31"/>
+        </w:rPr>
+      </w:pPr>
+      <w:r>
+        <w:rPr>
+          <w:color w:val="2D2F31"/>
+        </w:rPr>
         <w:t xml:space="preserve"> </w:t>
       </w:r>
     </w:p>
@@ -20308,16 +17762,32 @@
         <w:rPr>
           <w:color w:val="2D2F31"/>
         </w:rPr>
-        <w:t xml:space="preserve">SELECT title, </w:t>
-      </w:r>
-      <w:proofErr w:type="spellStart"/>
-      <w:r>
-        <w:rPr>
-          <w:color w:val="2D2F31"/>
-        </w:rPr>
-        <w:t>author_lname</w:t>
-      </w:r>
-      <w:proofErr w:type="spellEnd"/>
+        <w:t xml:space="preserve">SELECT title, author_lname </w:t>
+      </w:r>
+    </w:p>
+    <w:p>
+      <w:pPr>
+        <w:shd w:val="clear" w:color="auto" w:fill="FFFFFF"/>
+        <w:ind w:left="720"/>
+        <w:rPr>
+          <w:color w:val="2D2F31"/>
+        </w:rPr>
+      </w:pPr>
+      <w:r>
+        <w:rPr>
+          <w:color w:val="2D2F31"/>
+        </w:rPr>
+        <w:t>FROM books ORDER BY 2,1;</w:t>
+      </w:r>
+    </w:p>
+    <w:p>
+      <w:pPr>
+        <w:shd w:val="clear" w:color="auto" w:fill="FFFFFF"/>
+        <w:ind w:left="720"/>
+        <w:rPr>
+          <w:color w:val="2D2F31"/>
+        </w:rPr>
+      </w:pPr>
       <w:r>
         <w:rPr>
           <w:color w:val="2D2F31"/>
@@ -20337,21 +17807,7 @@
         <w:rPr>
           <w:color w:val="2D2F31"/>
         </w:rPr>
-        <w:t xml:space="preserve">FROM books ORDER BY </w:t>
-      </w:r>
-      <w:proofErr w:type="spellStart"/>
-      <w:r>
-        <w:rPr>
-          <w:color w:val="2D2F31"/>
-        </w:rPr>
-        <w:t>author_lname</w:t>
-      </w:r>
-      <w:proofErr w:type="spellEnd"/>
-      <w:r>
-        <w:rPr>
-          <w:color w:val="2D2F31"/>
-        </w:rPr>
-        <w:t>, title;</w:t>
+        <w:t>SELECT</w:t>
       </w:r>
     </w:p>
     <w:p>
@@ -20366,11 +17822,1317 @@
         <w:rPr>
           <w:color w:val="2D2F31"/>
         </w:rPr>
+        <w:t xml:space="preserve">    CONCAT(</w:t>
+      </w:r>
+    </w:p>
+    <w:p>
+      <w:pPr>
+        <w:shd w:val="clear" w:color="auto" w:fill="FFFFFF"/>
+        <w:ind w:left="720"/>
+        <w:rPr>
+          <w:color w:val="2D2F31"/>
+        </w:rPr>
+      </w:pPr>
+      <w:r>
+        <w:rPr>
+          <w:color w:val="2D2F31"/>
+        </w:rPr>
+        <w:t xml:space="preserve">        'MY FAVORITE AUTHOR IS ',</w:t>
+      </w:r>
+    </w:p>
+    <w:p>
+      <w:pPr>
+        <w:shd w:val="clear" w:color="auto" w:fill="FFFFFF"/>
+        <w:ind w:left="720"/>
+        <w:rPr>
+          <w:color w:val="2D2F31"/>
+        </w:rPr>
+      </w:pPr>
+      <w:r>
+        <w:rPr>
+          <w:color w:val="2D2F31"/>
+        </w:rPr>
+        <w:t xml:space="preserve">        UPPER(author_fname),</w:t>
+      </w:r>
+    </w:p>
+    <w:p>
+      <w:pPr>
+        <w:shd w:val="clear" w:color="auto" w:fill="FFFFFF"/>
+        <w:ind w:left="720"/>
+        <w:rPr>
+          <w:color w:val="2D2F31"/>
+        </w:rPr>
+      </w:pPr>
+      <w:r>
+        <w:rPr>
+          <w:color w:val="2D2F31"/>
+        </w:rPr>
+        <w:t xml:space="preserve">        ' ',</w:t>
+      </w:r>
+    </w:p>
+    <w:p>
+      <w:pPr>
+        <w:shd w:val="clear" w:color="auto" w:fill="FFFFFF"/>
+        <w:ind w:left="720"/>
+        <w:rPr>
+          <w:color w:val="2D2F31"/>
+        </w:rPr>
+      </w:pPr>
+      <w:r>
+        <w:rPr>
+          <w:color w:val="2D2F31"/>
+        </w:rPr>
+        <w:t xml:space="preserve">        UPPER(author_lname),</w:t>
+      </w:r>
+    </w:p>
+    <w:p>
+      <w:pPr>
+        <w:shd w:val="clear" w:color="auto" w:fill="FFFFFF"/>
+        <w:ind w:left="720"/>
+        <w:rPr>
+          <w:color w:val="2D2F31"/>
+        </w:rPr>
+      </w:pPr>
+      <w:r>
+        <w:rPr>
+          <w:color w:val="2D2F31"/>
+        </w:rPr>
+        <w:t xml:space="preserve">        '!'</w:t>
+      </w:r>
+    </w:p>
+    <w:p>
+      <w:pPr>
+        <w:shd w:val="clear" w:color="auto" w:fill="FFFFFF"/>
+        <w:ind w:left="720"/>
+        <w:rPr>
+          <w:color w:val="2D2F31"/>
+        </w:rPr>
+      </w:pPr>
+      <w:r>
+        <w:rPr>
+          <w:color w:val="2D2F31"/>
+        </w:rPr>
+        <w:t xml:space="preserve">    ) AS yell</w:t>
+      </w:r>
+    </w:p>
+    <w:p>
+      <w:pPr>
+        <w:shd w:val="clear" w:color="auto" w:fill="FFFFFF"/>
+        <w:ind w:left="720"/>
+        <w:rPr>
+          <w:color w:val="2D2F31"/>
+        </w:rPr>
+      </w:pPr>
+      <w:r>
+        <w:rPr>
+          <w:color w:val="2D2F31"/>
+        </w:rPr>
+        <w:t>FROM books ORDER BY author_lname;</w:t>
+      </w:r>
+    </w:p>
+    <w:p>
+      <w:pPr>
+        <w:shd w:val="clear" w:color="auto" w:fill="FFFFFF"/>
+        <w:ind w:left="720"/>
+        <w:rPr>
+          <w:color w:val="2D2F31"/>
+        </w:rPr>
+      </w:pPr>
+    </w:p>
+    <w:p>
+      <w:pPr>
+        <w:pStyle w:val="ListParagraph"/>
+        <w:numPr>
+          <w:ilvl w:val="0"/>
+          <w:numId w:val="1"/>
+        </w:numPr>
+        <w:shd w:val="clear" w:color="auto" w:fill="FFFFFF"/>
+        <w:rPr>
+          <w:b/>
+          <w:bCs/>
+          <w:color w:val="2D2F31"/>
+        </w:rPr>
+      </w:pPr>
+      <w:r>
+        <w:rPr>
+          <w:b/>
+          <w:bCs/>
+          <w:color w:val="2D2F31"/>
+        </w:rPr>
+        <w:t>AGGREGATE FUNCTIONS : -</w:t>
+      </w:r>
+      <w:r>
+        <w:rPr>
+          <w:b/>
+          <w:bCs/>
+          <w:color w:val="2D2F31"/>
+        </w:rPr>
+        <w:t xml:space="preserve"> Count Basics</w:t>
+      </w:r>
+    </w:p>
+    <w:p>
+      <w:pPr>
+        <w:pStyle w:val="ListParagraph"/>
+        <w:shd w:val="clear" w:color="auto" w:fill="FFFFFF"/>
+        <w:rPr>
+          <w:b/>
+          <w:bCs/>
+          <w:color w:val="2D2F31"/>
+        </w:rPr>
+      </w:pPr>
+    </w:p>
+    <w:p>
+      <w:pPr>
+        <w:pStyle w:val="ListParagraph"/>
+        <w:shd w:val="clear" w:color="auto" w:fill="FFFFFF"/>
+        <w:rPr>
+          <w:color w:val="2D2F31"/>
+        </w:rPr>
+      </w:pPr>
+      <w:r>
+        <w:rPr>
+          <w:color w:val="2D2F31"/>
+        </w:rPr>
+        <w:t>SELECT COUNT(*) FROM books;</w:t>
+      </w:r>
+    </w:p>
+    <w:p>
+      <w:pPr>
+        <w:pStyle w:val="ListParagraph"/>
+        <w:shd w:val="clear" w:color="auto" w:fill="FFFFFF"/>
+        <w:rPr>
+          <w:color w:val="2D2F31"/>
+        </w:rPr>
+      </w:pPr>
+      <w:r>
+        <w:rPr>
+          <w:color w:val="2D2F31"/>
+        </w:rPr>
         <w:t xml:space="preserve"> </w:t>
       </w:r>
     </w:p>
     <w:p>
       <w:pPr>
+        <w:pStyle w:val="ListParagraph"/>
+        <w:shd w:val="clear" w:color="auto" w:fill="FFFFFF"/>
+        <w:rPr>
+          <w:color w:val="2D2F31"/>
+        </w:rPr>
+      </w:pPr>
+      <w:r>
+        <w:rPr>
+          <w:color w:val="2D2F31"/>
+        </w:rPr>
+        <w:t>SELECT COUNT(author_lname) FROM books;</w:t>
+      </w:r>
+    </w:p>
+    <w:p>
+      <w:pPr>
+        <w:pStyle w:val="ListParagraph"/>
+        <w:shd w:val="clear" w:color="auto" w:fill="FFFFFF"/>
+        <w:rPr>
+          <w:color w:val="2D2F31"/>
+        </w:rPr>
+      </w:pPr>
+      <w:r>
+        <w:rPr>
+          <w:color w:val="2D2F31"/>
+        </w:rPr>
+        <w:lastRenderedPageBreak/>
+        <w:t xml:space="preserve"> </w:t>
+      </w:r>
+    </w:p>
+    <w:p>
+      <w:pPr>
+        <w:pStyle w:val="ListParagraph"/>
+        <w:shd w:val="clear" w:color="auto" w:fill="FFFFFF"/>
+        <w:rPr>
+          <w:color w:val="2D2F31"/>
+        </w:rPr>
+      </w:pPr>
+      <w:r>
+        <w:rPr>
+          <w:color w:val="2D2F31"/>
+        </w:rPr>
+        <w:t>SELECT COUNT(DISTINCT author_lname) FROM books;</w:t>
+      </w:r>
+    </w:p>
+    <w:p>
+      <w:pPr>
+        <w:pStyle w:val="ListParagraph"/>
+        <w:shd w:val="clear" w:color="auto" w:fill="FFFFFF"/>
+        <w:rPr>
+          <w:color w:val="2D2F31"/>
+        </w:rPr>
+      </w:pPr>
+    </w:p>
+    <w:p>
+      <w:pPr>
+        <w:pStyle w:val="ListParagraph"/>
+        <w:numPr>
+          <w:ilvl w:val="0"/>
+          <w:numId w:val="1"/>
+        </w:numPr>
+        <w:shd w:val="clear" w:color="auto" w:fill="FFFFFF"/>
+        <w:rPr>
+          <w:b/>
+          <w:bCs/>
+          <w:color w:val="2D2F31"/>
+        </w:rPr>
+      </w:pPr>
+      <w:r>
+        <w:rPr>
+          <w:b/>
+          <w:bCs/>
+          <w:color w:val="2D2F31"/>
+        </w:rPr>
+        <w:t>AGGREGATE FUNCTIONS : -</w:t>
+      </w:r>
+      <w:r>
+        <w:rPr>
+          <w:b/>
+          <w:bCs/>
+          <w:color w:val="2D2F31"/>
+        </w:rPr>
+        <w:t xml:space="preserve"> Group By</w:t>
+      </w:r>
+    </w:p>
+    <w:p>
+      <w:pPr>
+        <w:pStyle w:val="ListParagraph"/>
+        <w:shd w:val="clear" w:color="auto" w:fill="FFFFFF"/>
+        <w:rPr>
+          <w:b/>
+          <w:bCs/>
+          <w:color w:val="2D2F31"/>
+        </w:rPr>
+      </w:pPr>
+    </w:p>
+    <w:p>
+      <w:pPr>
+        <w:pStyle w:val="ListParagraph"/>
+        <w:shd w:val="clear" w:color="auto" w:fill="FFFFFF"/>
+        <w:rPr>
+          <w:color w:val="2D2F31"/>
+        </w:rPr>
+      </w:pPr>
+      <w:r>
+        <w:rPr>
+          <w:color w:val="2D2F31"/>
+        </w:rPr>
+        <w:t xml:space="preserve">SELECT author_lname, COUNT(*) </w:t>
+      </w:r>
+    </w:p>
+    <w:p>
+      <w:pPr>
+        <w:pStyle w:val="ListParagraph"/>
+        <w:shd w:val="clear" w:color="auto" w:fill="FFFFFF"/>
+        <w:rPr>
+          <w:color w:val="2D2F31"/>
+        </w:rPr>
+      </w:pPr>
+      <w:r>
+        <w:rPr>
+          <w:color w:val="2D2F31"/>
+        </w:rPr>
+        <w:t>FROM books</w:t>
+      </w:r>
+    </w:p>
+    <w:p>
+      <w:pPr>
+        <w:pStyle w:val="ListParagraph"/>
+        <w:shd w:val="clear" w:color="auto" w:fill="FFFFFF"/>
+        <w:rPr>
+          <w:color w:val="2D2F31"/>
+        </w:rPr>
+      </w:pPr>
+      <w:r>
+        <w:rPr>
+          <w:color w:val="2D2F31"/>
+        </w:rPr>
+        <w:t>GROUP BY author_lname;</w:t>
+      </w:r>
+    </w:p>
+    <w:p>
+      <w:pPr>
+        <w:pStyle w:val="ListParagraph"/>
+        <w:shd w:val="clear" w:color="auto" w:fill="FFFFFF"/>
+        <w:rPr>
+          <w:color w:val="2D2F31"/>
+        </w:rPr>
+      </w:pPr>
+      <w:r>
+        <w:rPr>
+          <w:color w:val="2D2F31"/>
+        </w:rPr>
+        <w:t xml:space="preserve"> </w:t>
+      </w:r>
+    </w:p>
+    <w:p>
+      <w:pPr>
+        <w:pStyle w:val="ListParagraph"/>
+        <w:shd w:val="clear" w:color="auto" w:fill="FFFFFF"/>
+        <w:rPr>
+          <w:color w:val="2D2F31"/>
+        </w:rPr>
+      </w:pPr>
+      <w:r>
+        <w:rPr>
+          <w:color w:val="2D2F31"/>
+        </w:rPr>
+        <w:t xml:space="preserve">SELECT </w:t>
+      </w:r>
+    </w:p>
+    <w:p>
+      <w:pPr>
+        <w:pStyle w:val="ListParagraph"/>
+        <w:shd w:val="clear" w:color="auto" w:fill="FFFFFF"/>
+        <w:rPr>
+          <w:color w:val="2D2F31"/>
+        </w:rPr>
+      </w:pPr>
+      <w:r>
+        <w:rPr>
+          <w:color w:val="2D2F31"/>
+        </w:rPr>
+        <w:t xml:space="preserve">    author_lname, COUNT(*) AS books_written</w:t>
+      </w:r>
+    </w:p>
+    <w:p>
+      <w:pPr>
+        <w:pStyle w:val="ListParagraph"/>
+        <w:shd w:val="clear" w:color="auto" w:fill="FFFFFF"/>
+        <w:rPr>
+          <w:color w:val="2D2F31"/>
+        </w:rPr>
+      </w:pPr>
+      <w:r>
+        <w:rPr>
+          <w:color w:val="2D2F31"/>
+        </w:rPr>
+        <w:t>FROM</w:t>
+      </w:r>
+    </w:p>
+    <w:p>
+      <w:pPr>
+        <w:pStyle w:val="ListParagraph"/>
+        <w:shd w:val="clear" w:color="auto" w:fill="FFFFFF"/>
+        <w:rPr>
+          <w:color w:val="2D2F31"/>
+        </w:rPr>
+      </w:pPr>
+      <w:r>
+        <w:rPr>
+          <w:color w:val="2D2F31"/>
+        </w:rPr>
+        <w:t xml:space="preserve">    books</w:t>
+      </w:r>
+    </w:p>
+    <w:p>
+      <w:pPr>
+        <w:pStyle w:val="ListParagraph"/>
+        <w:shd w:val="clear" w:color="auto" w:fill="FFFFFF"/>
+        <w:rPr>
+          <w:color w:val="2D2F31"/>
+        </w:rPr>
+      </w:pPr>
+      <w:r>
+        <w:rPr>
+          <w:color w:val="2D2F31"/>
+        </w:rPr>
+        <w:t>GROUP BY author_lname</w:t>
+      </w:r>
+    </w:p>
+    <w:p>
+      <w:pPr>
+        <w:pStyle w:val="ListParagraph"/>
+        <w:shd w:val="clear" w:color="auto" w:fill="FFFFFF"/>
+        <w:rPr>
+          <w:color w:val="2D2F31"/>
+        </w:rPr>
+      </w:pPr>
+      <w:r>
+        <w:rPr>
+          <w:color w:val="2D2F31"/>
+        </w:rPr>
+        <w:t>ORDER BY books_written DESC;</w:t>
+      </w:r>
+    </w:p>
+    <w:p>
+      <w:pPr>
+        <w:pStyle w:val="ListParagraph"/>
+        <w:shd w:val="clear" w:color="auto" w:fill="FFFFFF"/>
+        <w:rPr>
+          <w:b/>
+          <w:bCs/>
+          <w:color w:val="2D2F31"/>
+        </w:rPr>
+      </w:pPr>
+    </w:p>
+    <w:p>
+      <w:pPr>
+        <w:pStyle w:val="ListParagraph"/>
+        <w:numPr>
+          <w:ilvl w:val="0"/>
+          <w:numId w:val="1"/>
+        </w:numPr>
+        <w:shd w:val="clear" w:color="auto" w:fill="FFFFFF"/>
+        <w:rPr>
+          <w:b/>
+          <w:bCs/>
+          <w:color w:val="2D2F31"/>
+        </w:rPr>
+      </w:pPr>
+      <w:r>
+        <w:rPr>
+          <w:b/>
+          <w:bCs/>
+          <w:color w:val="2D2F31"/>
+        </w:rPr>
+        <w:t>AGGREGATE FUNCTIONS : -</w:t>
+      </w:r>
+      <w:r>
+        <w:rPr>
+          <w:b/>
+          <w:bCs/>
+          <w:color w:val="2D2F31"/>
+        </w:rPr>
+        <w:t xml:space="preserve"> Min and Max Basics</w:t>
+      </w:r>
+    </w:p>
+    <w:p>
+      <w:pPr>
+        <w:pStyle w:val="ListParagraph"/>
+        <w:shd w:val="clear" w:color="auto" w:fill="FFFFFF"/>
+        <w:rPr>
+          <w:b/>
+          <w:bCs/>
+          <w:color w:val="2D2F31"/>
+        </w:rPr>
+      </w:pPr>
+    </w:p>
+    <w:p>
+      <w:pPr>
+        <w:pStyle w:val="ListParagraph"/>
+        <w:shd w:val="clear" w:color="auto" w:fill="FFFFFF"/>
+        <w:rPr>
+          <w:color w:val="2D2F31"/>
+        </w:rPr>
+      </w:pPr>
+      <w:r>
+        <w:rPr>
+          <w:color w:val="2D2F31"/>
+        </w:rPr>
+        <w:t>SELECT MAX(pages) FROM books;</w:t>
+      </w:r>
+    </w:p>
+    <w:p>
+      <w:pPr>
+        <w:pStyle w:val="ListParagraph"/>
+        <w:shd w:val="clear" w:color="auto" w:fill="FFFFFF"/>
+        <w:rPr>
+          <w:color w:val="2D2F31"/>
+        </w:rPr>
+      </w:pPr>
+      <w:r>
+        <w:rPr>
+          <w:color w:val="2D2F31"/>
+        </w:rPr>
+        <w:t xml:space="preserve"> </w:t>
+      </w:r>
+    </w:p>
+    <w:p>
+      <w:pPr>
+        <w:pStyle w:val="ListParagraph"/>
+        <w:shd w:val="clear" w:color="auto" w:fill="FFFFFF"/>
+        <w:rPr>
+          <w:color w:val="2D2F31"/>
+        </w:rPr>
+      </w:pPr>
+      <w:r>
+        <w:rPr>
+          <w:color w:val="2D2F31"/>
+        </w:rPr>
+        <w:t>SELECT MIN(author_lname) FROM books;</w:t>
+      </w:r>
+    </w:p>
+    <w:p>
+      <w:pPr>
+        <w:pStyle w:val="ListParagraph"/>
+        <w:shd w:val="clear" w:color="auto" w:fill="FFFFFF"/>
+        <w:rPr>
+          <w:b/>
+          <w:bCs/>
+          <w:color w:val="2D2F31"/>
+        </w:rPr>
+      </w:pPr>
+    </w:p>
+    <w:p>
+      <w:pPr>
+        <w:pStyle w:val="ListParagraph"/>
+        <w:numPr>
+          <w:ilvl w:val="0"/>
+          <w:numId w:val="1"/>
+        </w:numPr>
+        <w:shd w:val="clear" w:color="auto" w:fill="FFFFFF"/>
+        <w:rPr>
+          <w:b/>
+          <w:bCs/>
+          <w:color w:val="2D2F31"/>
+        </w:rPr>
+      </w:pPr>
+      <w:r>
+        <w:rPr>
+          <w:b/>
+          <w:bCs/>
+          <w:color w:val="2D2F31"/>
+        </w:rPr>
+        <w:t>AGGREGATE FUNCTIONS : -</w:t>
+      </w:r>
+      <w:r>
+        <w:rPr>
+          <w:b/>
+          <w:bCs/>
+          <w:color w:val="2D2F31"/>
+        </w:rPr>
+        <w:t xml:space="preserve"> Subqueries</w:t>
+      </w:r>
+    </w:p>
+    <w:p>
+      <w:pPr>
+        <w:pStyle w:val="ListParagraph"/>
+        <w:shd w:val="clear" w:color="auto" w:fill="FFFFFF"/>
+        <w:rPr>
+          <w:b/>
+          <w:bCs/>
+          <w:color w:val="2D2F31"/>
+        </w:rPr>
+      </w:pPr>
+    </w:p>
+    <w:p>
+      <w:pPr>
+        <w:pStyle w:val="ListParagraph"/>
+        <w:shd w:val="clear" w:color="auto" w:fill="FFFFFF"/>
+        <w:rPr>
+          <w:color w:val="2D2F31"/>
+        </w:rPr>
+      </w:pPr>
+      <w:r>
+        <w:rPr>
+          <w:color w:val="2D2F31"/>
+        </w:rPr>
+        <w:t>SELECT title, pages FROM books</w:t>
+      </w:r>
+    </w:p>
+    <w:p>
+      <w:pPr>
+        <w:pStyle w:val="ListParagraph"/>
+        <w:shd w:val="clear" w:color="auto" w:fill="FFFFFF"/>
+        <w:rPr>
+          <w:color w:val="2D2F31"/>
+        </w:rPr>
+      </w:pPr>
+      <w:r>
+        <w:rPr>
+          <w:color w:val="2D2F31"/>
+        </w:rPr>
+        <w:t>WHERE pages = (SELECT MAX(pages) FROM books);</w:t>
+      </w:r>
+    </w:p>
+    <w:p>
+      <w:pPr>
+        <w:pStyle w:val="ListParagraph"/>
+        <w:shd w:val="clear" w:color="auto" w:fill="FFFFFF"/>
+        <w:rPr>
+          <w:color w:val="2D2F31"/>
+        </w:rPr>
+      </w:pPr>
+      <w:r>
+        <w:rPr>
+          <w:color w:val="2D2F31"/>
+        </w:rPr>
+        <w:t xml:space="preserve"> </w:t>
+      </w:r>
+    </w:p>
+    <w:p>
+      <w:pPr>
+        <w:pStyle w:val="ListParagraph"/>
+        <w:shd w:val="clear" w:color="auto" w:fill="FFFFFF"/>
+        <w:rPr>
+          <w:color w:val="2D2F31"/>
+        </w:rPr>
+      </w:pPr>
+      <w:r>
+        <w:rPr>
+          <w:color w:val="2D2F31"/>
+        </w:rPr>
+        <w:t>SELECT MIN(released_year) FROM books;</w:t>
+      </w:r>
+    </w:p>
+    <w:p>
+      <w:pPr>
+        <w:pStyle w:val="ListParagraph"/>
+        <w:shd w:val="clear" w:color="auto" w:fill="FFFFFF"/>
+        <w:rPr>
+          <w:color w:val="2D2F31"/>
+        </w:rPr>
+      </w:pPr>
+      <w:r>
+        <w:rPr>
+          <w:color w:val="2D2F31"/>
+        </w:rPr>
+        <w:t xml:space="preserve"> </w:t>
+      </w:r>
+    </w:p>
+    <w:p>
+      <w:pPr>
+        <w:pStyle w:val="ListParagraph"/>
+        <w:shd w:val="clear" w:color="auto" w:fill="FFFFFF"/>
+        <w:rPr>
+          <w:color w:val="2D2F31"/>
+        </w:rPr>
+      </w:pPr>
+      <w:r>
+        <w:rPr>
+          <w:color w:val="2D2F31"/>
+        </w:rPr>
+        <w:t xml:space="preserve">SELECT title, released_year FROM books </w:t>
+      </w:r>
+    </w:p>
+    <w:p>
+      <w:pPr>
+        <w:pStyle w:val="ListParagraph"/>
+        <w:shd w:val="clear" w:color="auto" w:fill="FFFFFF"/>
+        <w:rPr>
+          <w:color w:val="2D2F31"/>
+        </w:rPr>
+      </w:pPr>
+      <w:r>
+        <w:rPr>
+          <w:color w:val="2D2F31"/>
+        </w:rPr>
+        <w:t>WHERE released_year = (SELECT MIN(released_year) FROM books);</w:t>
+      </w:r>
+    </w:p>
+    <w:p>
+      <w:pPr>
+        <w:pStyle w:val="ListParagraph"/>
+        <w:shd w:val="clear" w:color="auto" w:fill="FFFFFF"/>
+        <w:rPr>
+          <w:b/>
+          <w:bCs/>
+          <w:color w:val="2D2F31"/>
+        </w:rPr>
+      </w:pPr>
+    </w:p>
+    <w:p>
+      <w:pPr>
+        <w:pStyle w:val="ListParagraph"/>
+        <w:numPr>
+          <w:ilvl w:val="0"/>
+          <w:numId w:val="1"/>
+        </w:numPr>
+        <w:shd w:val="clear" w:color="auto" w:fill="FFFFFF"/>
+        <w:rPr>
+          <w:b/>
+          <w:bCs/>
+          <w:color w:val="2D2F31"/>
+        </w:rPr>
+      </w:pPr>
+      <w:r>
+        <w:rPr>
+          <w:b/>
+          <w:bCs/>
+          <w:color w:val="2D2F31"/>
+        </w:rPr>
+        <w:t>AGGREGATE FUNCTIONS : -</w:t>
+      </w:r>
+      <w:r>
+        <w:rPr>
+          <w:b/>
+          <w:bCs/>
+          <w:color w:val="2D2F31"/>
+        </w:rPr>
+        <w:t xml:space="preserve"> </w:t>
+      </w:r>
+      <w:r>
+        <w:rPr>
+          <w:b/>
+          <w:bCs/>
+          <w:color w:val="2D2F31"/>
+        </w:rPr>
+        <w:t xml:space="preserve"> Grouping By Multiple Columns </w:t>
+      </w:r>
+    </w:p>
+    <w:p>
+      <w:pPr>
+        <w:pStyle w:val="ListParagraph"/>
+        <w:shd w:val="clear" w:color="auto" w:fill="FFFFFF"/>
+        <w:rPr>
+          <w:b/>
+          <w:bCs/>
+          <w:color w:val="2D2F31"/>
+        </w:rPr>
+      </w:pPr>
+    </w:p>
+    <w:p>
+      <w:pPr>
+        <w:pStyle w:val="ListParagraph"/>
+        <w:shd w:val="clear" w:color="auto" w:fill="FFFFFF"/>
+        <w:rPr>
+          <w:color w:val="2D2F31"/>
+        </w:rPr>
+      </w:pPr>
+      <w:r>
+        <w:rPr>
+          <w:color w:val="2D2F31"/>
+        </w:rPr>
+        <w:t xml:space="preserve">SELECT author_fname, author_lname, COUNT(*) </w:t>
+      </w:r>
+    </w:p>
+    <w:p>
+      <w:pPr>
+        <w:pStyle w:val="ListParagraph"/>
+        <w:shd w:val="clear" w:color="auto" w:fill="FFFFFF"/>
+        <w:rPr>
+          <w:color w:val="2D2F31"/>
+        </w:rPr>
+      </w:pPr>
+      <w:r>
+        <w:rPr>
+          <w:color w:val="2D2F31"/>
+        </w:rPr>
+        <w:t xml:space="preserve">FROM books </w:t>
+      </w:r>
+    </w:p>
+    <w:p>
+      <w:pPr>
+        <w:pStyle w:val="ListParagraph"/>
+        <w:shd w:val="clear" w:color="auto" w:fill="FFFFFF"/>
+        <w:rPr>
+          <w:color w:val="2D2F31"/>
+        </w:rPr>
+      </w:pPr>
+      <w:r>
+        <w:rPr>
+          <w:color w:val="2D2F31"/>
+        </w:rPr>
+        <w:t>GROUP BY author_lname, author_fname;</w:t>
+      </w:r>
+    </w:p>
+    <w:p>
+      <w:pPr>
+        <w:pStyle w:val="ListParagraph"/>
+        <w:shd w:val="clear" w:color="auto" w:fill="FFFFFF"/>
+        <w:rPr>
+          <w:color w:val="2D2F31"/>
+        </w:rPr>
+      </w:pPr>
+      <w:r>
+        <w:rPr>
+          <w:color w:val="2D2F31"/>
+        </w:rPr>
+        <w:t xml:space="preserve"> </w:t>
+      </w:r>
+    </w:p>
+    <w:p>
+      <w:pPr>
+        <w:pStyle w:val="ListParagraph"/>
+        <w:shd w:val="clear" w:color="auto" w:fill="FFFFFF"/>
+        <w:rPr>
+          <w:color w:val="2D2F31"/>
+        </w:rPr>
+      </w:pPr>
+      <w:r>
+        <w:rPr>
+          <w:color w:val="2D2F31"/>
+        </w:rPr>
+        <w:t xml:space="preserve"> </w:t>
+      </w:r>
+    </w:p>
+    <w:p>
+      <w:pPr>
+        <w:pStyle w:val="ListParagraph"/>
+        <w:shd w:val="clear" w:color="auto" w:fill="FFFFFF"/>
+        <w:rPr>
+          <w:color w:val="2D2F31"/>
+        </w:rPr>
+      </w:pPr>
+      <w:r>
+        <w:rPr>
+          <w:color w:val="2D2F31"/>
+        </w:rPr>
+        <w:t>SELECT CONCAT(author_fname, ' ', author_lname) AS author,  COUNT(*)</w:t>
+      </w:r>
+    </w:p>
+    <w:p>
+      <w:pPr>
+        <w:pStyle w:val="ListParagraph"/>
+        <w:shd w:val="clear" w:color="auto" w:fill="FFFFFF"/>
+        <w:rPr>
+          <w:color w:val="2D2F31"/>
+        </w:rPr>
+      </w:pPr>
+      <w:r>
+        <w:rPr>
+          <w:color w:val="2D2F31"/>
+        </w:rPr>
+        <w:t>FROM books</w:t>
+      </w:r>
+    </w:p>
+    <w:p>
+      <w:pPr>
+        <w:pStyle w:val="ListParagraph"/>
+        <w:shd w:val="clear" w:color="auto" w:fill="FFFFFF"/>
+        <w:rPr>
+          <w:color w:val="2D2F31"/>
+        </w:rPr>
+      </w:pPr>
+      <w:r>
+        <w:rPr>
+          <w:color w:val="2D2F31"/>
+        </w:rPr>
+        <w:t>GROUP BY author;</w:t>
+      </w:r>
+    </w:p>
+    <w:p>
+      <w:pPr>
+        <w:pStyle w:val="ListParagraph"/>
+        <w:shd w:val="clear" w:color="auto" w:fill="FFFFFF"/>
+        <w:rPr>
+          <w:color w:val="2D2F31"/>
+        </w:rPr>
+      </w:pPr>
+    </w:p>
+    <w:p>
+      <w:pPr>
+        <w:pStyle w:val="ListParagraph"/>
+        <w:numPr>
+          <w:ilvl w:val="0"/>
+          <w:numId w:val="1"/>
+        </w:numPr>
+        <w:shd w:val="clear" w:color="auto" w:fill="FFFFFF"/>
+        <w:rPr>
+          <w:b/>
+          <w:bCs/>
+          <w:color w:val="2D2F31"/>
+        </w:rPr>
+      </w:pPr>
+      <w:r>
+        <w:rPr>
+          <w:b/>
+          <w:bCs/>
+          <w:color w:val="2D2F31"/>
+        </w:rPr>
+        <w:t>AGGREGATE FUNCTIONS : -</w:t>
+      </w:r>
+      <w:r>
+        <w:rPr>
+          <w:b/>
+          <w:bCs/>
+          <w:color w:val="2D2F31"/>
+        </w:rPr>
+        <w:t xml:space="preserve"> </w:t>
+      </w:r>
+      <w:r>
+        <w:rPr>
+          <w:b/>
+          <w:bCs/>
+          <w:color w:val="2D2F31"/>
+        </w:rPr>
+        <w:t>Min and Max</w:t>
+      </w:r>
+      <w:r>
+        <w:rPr>
+          <w:b/>
+          <w:bCs/>
+          <w:color w:val="2D2F31"/>
+        </w:rPr>
+        <w:t xml:space="preserve"> with Group By</w:t>
+      </w:r>
+    </w:p>
+    <w:p>
+      <w:pPr>
+        <w:pStyle w:val="ListParagraph"/>
+        <w:shd w:val="clear" w:color="auto" w:fill="FFFFFF"/>
+        <w:rPr>
+          <w:b/>
+          <w:bCs/>
+          <w:color w:val="2D2F31"/>
+        </w:rPr>
+      </w:pPr>
+    </w:p>
+    <w:p>
+      <w:pPr>
+        <w:pStyle w:val="ListParagraph"/>
+        <w:shd w:val="clear" w:color="auto" w:fill="FFFFFF"/>
+        <w:rPr>
+          <w:color w:val="2D2F31"/>
+        </w:rPr>
+      </w:pPr>
+      <w:r>
+        <w:rPr>
+          <w:color w:val="2D2F31"/>
+        </w:rPr>
+        <w:t>SELECT author_lname, MIN(released_year) FROM books GROUP BY author_lname;</w:t>
+      </w:r>
+    </w:p>
+    <w:p>
+      <w:pPr>
+        <w:pStyle w:val="ListParagraph"/>
+        <w:shd w:val="clear" w:color="auto" w:fill="FFFFFF"/>
+        <w:rPr>
+          <w:color w:val="2D2F31"/>
+        </w:rPr>
+      </w:pPr>
+      <w:r>
+        <w:rPr>
+          <w:color w:val="2D2F31"/>
+        </w:rPr>
+        <w:t xml:space="preserve"> </w:t>
+      </w:r>
+    </w:p>
+    <w:p>
+      <w:pPr>
+        <w:pStyle w:val="ListParagraph"/>
+        <w:shd w:val="clear" w:color="auto" w:fill="FFFFFF"/>
+        <w:rPr>
+          <w:color w:val="2D2F31"/>
+        </w:rPr>
+      </w:pPr>
+      <w:r>
+        <w:rPr>
+          <w:color w:val="2D2F31"/>
+        </w:rPr>
+        <w:t>SELECT author_lname, MAX(released_year), MIN(released_year) FROM books GROUP BY author_lname;</w:t>
+      </w:r>
+    </w:p>
+    <w:p>
+      <w:pPr>
+        <w:pStyle w:val="ListParagraph"/>
+        <w:shd w:val="clear" w:color="auto" w:fill="FFFFFF"/>
+        <w:rPr>
+          <w:color w:val="2D2F31"/>
+        </w:rPr>
+      </w:pPr>
+      <w:r>
+        <w:rPr>
+          <w:color w:val="2D2F31"/>
+        </w:rPr>
+        <w:lastRenderedPageBreak/>
+        <w:t xml:space="preserve"> </w:t>
+      </w:r>
+    </w:p>
+    <w:p>
+      <w:pPr>
+        <w:pStyle w:val="ListParagraph"/>
+        <w:shd w:val="clear" w:color="auto" w:fill="FFFFFF"/>
+        <w:rPr>
+          <w:color w:val="2D2F31"/>
+        </w:rPr>
+      </w:pPr>
+      <w:r>
+        <w:rPr>
+          <w:color w:val="2D2F31"/>
+        </w:rPr>
+        <w:t xml:space="preserve">SELECT </w:t>
+      </w:r>
+    </w:p>
+    <w:p>
+      <w:pPr>
+        <w:pStyle w:val="ListParagraph"/>
+        <w:shd w:val="clear" w:color="auto" w:fill="FFFFFF"/>
+        <w:rPr>
+          <w:color w:val="2D2F31"/>
+        </w:rPr>
+      </w:pPr>
+      <w:r>
+        <w:rPr>
+          <w:color w:val="2D2F31"/>
+        </w:rPr>
+        <w:tab/>
+        <w:t xml:space="preserve">author_lname, </w:t>
+      </w:r>
+    </w:p>
+    <w:p>
+      <w:pPr>
+        <w:pStyle w:val="ListParagraph"/>
+        <w:shd w:val="clear" w:color="auto" w:fill="FFFFFF"/>
+        <w:rPr>
+          <w:color w:val="2D2F31"/>
+        </w:rPr>
+      </w:pPr>
+      <w:r>
+        <w:rPr>
+          <w:color w:val="2D2F31"/>
+        </w:rPr>
+        <w:tab/>
+        <w:t xml:space="preserve">COUNT(*) as books_written, </w:t>
+      </w:r>
+    </w:p>
+    <w:p>
+      <w:pPr>
+        <w:pStyle w:val="ListParagraph"/>
+        <w:shd w:val="clear" w:color="auto" w:fill="FFFFFF"/>
+        <w:rPr>
+          <w:color w:val="2D2F31"/>
+        </w:rPr>
+      </w:pPr>
+      <w:r>
+        <w:rPr>
+          <w:color w:val="2D2F31"/>
+        </w:rPr>
+        <w:tab/>
+        <w:t>MAX(released_year) AS latest_release,</w:t>
+      </w:r>
+    </w:p>
+    <w:p>
+      <w:pPr>
+        <w:pStyle w:val="ListParagraph"/>
+        <w:shd w:val="clear" w:color="auto" w:fill="FFFFFF"/>
+        <w:rPr>
+          <w:color w:val="2D2F31"/>
+        </w:rPr>
+      </w:pPr>
+      <w:r>
+        <w:rPr>
+          <w:color w:val="2D2F31"/>
+        </w:rPr>
+        <w:tab/>
+        <w:t>MIN(released_year)  AS earliest_release,</w:t>
+      </w:r>
+    </w:p>
+    <w:p>
+      <w:pPr>
+        <w:pStyle w:val="ListParagraph"/>
+        <w:shd w:val="clear" w:color="auto" w:fill="FFFFFF"/>
+        <w:rPr>
+          <w:color w:val="2D2F31"/>
+        </w:rPr>
+      </w:pPr>
+      <w:r>
+        <w:rPr>
+          <w:color w:val="2D2F31"/>
+        </w:rPr>
+        <w:t xml:space="preserve">      MAX(pages) AS longest_page_count</w:t>
+      </w:r>
+    </w:p>
+    <w:p>
+      <w:pPr>
+        <w:pStyle w:val="ListParagraph"/>
+        <w:shd w:val="clear" w:color="auto" w:fill="FFFFFF"/>
+        <w:rPr>
+          <w:color w:val="2D2F31"/>
+        </w:rPr>
+      </w:pPr>
+      <w:r>
+        <w:rPr>
+          <w:color w:val="2D2F31"/>
+        </w:rPr>
+        <w:t>FROM books GROUP BY author_lname;</w:t>
+      </w:r>
+    </w:p>
+    <w:p>
+      <w:pPr>
+        <w:pStyle w:val="ListParagraph"/>
+        <w:shd w:val="clear" w:color="auto" w:fill="FFFFFF"/>
+        <w:rPr>
+          <w:color w:val="2D2F31"/>
+        </w:rPr>
+      </w:pPr>
+      <w:r>
+        <w:rPr>
+          <w:color w:val="2D2F31"/>
+        </w:rPr>
+        <w:t xml:space="preserve"> </w:t>
+      </w:r>
+    </w:p>
+    <w:p>
+      <w:pPr>
+        <w:pStyle w:val="ListParagraph"/>
+        <w:shd w:val="clear" w:color="auto" w:fill="FFFFFF"/>
+        <w:rPr>
+          <w:color w:val="2D2F31"/>
+        </w:rPr>
+      </w:pPr>
+      <w:r>
+        <w:rPr>
+          <w:color w:val="2D2F31"/>
+        </w:rPr>
+        <w:t xml:space="preserve"> </w:t>
+      </w:r>
+    </w:p>
+    <w:p>
+      <w:pPr>
+        <w:pStyle w:val="ListParagraph"/>
+        <w:shd w:val="clear" w:color="auto" w:fill="FFFFFF"/>
+        <w:rPr>
+          <w:color w:val="2D2F31"/>
+        </w:rPr>
+      </w:pPr>
+      <w:r>
+        <w:rPr>
+          <w:color w:val="2D2F31"/>
+        </w:rPr>
+        <w:t xml:space="preserve">SELECT </w:t>
+      </w:r>
+    </w:p>
+    <w:p>
+      <w:pPr>
+        <w:pStyle w:val="ListParagraph"/>
+        <w:shd w:val="clear" w:color="auto" w:fill="FFFFFF"/>
+        <w:rPr>
+          <w:color w:val="2D2F31"/>
+        </w:rPr>
+      </w:pPr>
+      <w:r>
+        <w:rPr>
+          <w:color w:val="2D2F31"/>
+        </w:rPr>
+        <w:tab/>
+        <w:t xml:space="preserve">author_lname, </w:t>
+      </w:r>
+    </w:p>
+    <w:p>
+      <w:pPr>
+        <w:pStyle w:val="ListParagraph"/>
+        <w:shd w:val="clear" w:color="auto" w:fill="FFFFFF"/>
+        <w:rPr>
+          <w:color w:val="2D2F31"/>
+        </w:rPr>
+      </w:pPr>
+      <w:r>
+        <w:rPr>
+          <w:color w:val="2D2F31"/>
+        </w:rPr>
+        <w:t xml:space="preserve">        author_fname,</w:t>
+      </w:r>
+    </w:p>
+    <w:p>
+      <w:pPr>
+        <w:pStyle w:val="ListParagraph"/>
+        <w:shd w:val="clear" w:color="auto" w:fill="FFFFFF"/>
+        <w:rPr>
+          <w:color w:val="2D2F31"/>
+        </w:rPr>
+      </w:pPr>
+      <w:r>
+        <w:rPr>
+          <w:color w:val="2D2F31"/>
+        </w:rPr>
+        <w:tab/>
+        <w:t xml:space="preserve">COUNT(*) as books_written, </w:t>
+      </w:r>
+    </w:p>
+    <w:p>
+      <w:pPr>
+        <w:pStyle w:val="ListParagraph"/>
+        <w:shd w:val="clear" w:color="auto" w:fill="FFFFFF"/>
+        <w:rPr>
+          <w:color w:val="2D2F31"/>
+        </w:rPr>
+      </w:pPr>
+      <w:r>
+        <w:rPr>
+          <w:color w:val="2D2F31"/>
+        </w:rPr>
+        <w:tab/>
+        <w:t>MAX(released_year) AS latest_release,</w:t>
+      </w:r>
+    </w:p>
+    <w:p>
+      <w:pPr>
+        <w:pStyle w:val="ListParagraph"/>
+        <w:shd w:val="clear" w:color="auto" w:fill="FFFFFF"/>
+        <w:rPr>
+          <w:color w:val="2D2F31"/>
+        </w:rPr>
+      </w:pPr>
+      <w:r>
+        <w:rPr>
+          <w:color w:val="2D2F31"/>
+        </w:rPr>
+        <w:tab/>
+        <w:t>MIN(released_year)  AS earliest_release</w:t>
+      </w:r>
+    </w:p>
+    <w:p>
+      <w:pPr>
+        <w:pStyle w:val="ListParagraph"/>
+        <w:shd w:val="clear" w:color="auto" w:fill="FFFFFF"/>
+        <w:rPr>
+          <w:color w:val="2D2F31"/>
+        </w:rPr>
+      </w:pPr>
+      <w:r>
+        <w:rPr>
+          <w:color w:val="2D2F31"/>
+        </w:rPr>
+        <w:t>FROM books GROUP BY author_lname, author_fname;</w:t>
+      </w:r>
+    </w:p>
+    <w:p>
+      <w:pPr>
+        <w:pStyle w:val="ListParagraph"/>
+        <w:shd w:val="clear" w:color="auto" w:fill="FFFFFF"/>
+        <w:rPr>
+          <w:b/>
+          <w:bCs/>
+          <w:color w:val="2D2F31"/>
+        </w:rPr>
+      </w:pPr>
+    </w:p>
+    <w:p>
+      <w:pPr>
+        <w:pStyle w:val="ListParagraph"/>
+        <w:numPr>
+          <w:ilvl w:val="0"/>
+          <w:numId w:val="1"/>
+        </w:numPr>
+        <w:shd w:val="clear" w:color="auto" w:fill="FFFFFF"/>
+        <w:rPr>
+          <w:b/>
+          <w:bCs/>
+          <w:color w:val="2D2F31"/>
+        </w:rPr>
+      </w:pPr>
+      <w:r>
+        <w:rPr>
+          <w:b/>
+          <w:bCs/>
+          <w:color w:val="2D2F31"/>
+        </w:rPr>
+        <w:t>AGGREGATE FUNCTIONS : -</w:t>
+      </w:r>
+      <w:r>
+        <w:rPr>
+          <w:b/>
+          <w:bCs/>
+          <w:color w:val="2D2F31"/>
+        </w:rPr>
+        <w:t xml:space="preserve"> </w:t>
+      </w:r>
+      <w:r>
+        <w:rPr>
+          <w:b/>
+          <w:bCs/>
+          <w:color w:val="2D2F31"/>
+        </w:rPr>
+        <w:t>Sum</w:t>
+      </w:r>
+    </w:p>
+    <w:p>
+      <w:pPr>
+        <w:shd w:val="clear" w:color="auto" w:fill="FFFFFF"/>
+        <w:rPr>
+          <w:b/>
+          <w:bCs/>
+          <w:color w:val="2D2F31"/>
+        </w:rPr>
+      </w:pPr>
+    </w:p>
+    <w:p>
+      <w:pPr>
         <w:shd w:val="clear" w:color="auto" w:fill="FFFFFF"/>
         <w:ind w:left="720"/>
         <w:rPr>
@@ -20381,42 +19143,148 @@
         <w:rPr>
           <w:color w:val="2D2F31"/>
         </w:rPr>
-        <w:t xml:space="preserve">SELECT title, </w:t>
-      </w:r>
-      <w:proofErr w:type="spellStart"/>
-      <w:r>
-        <w:rPr>
-          <w:color w:val="2D2F31"/>
-        </w:rPr>
-        <w:t>author_lname</w:t>
-      </w:r>
-      <w:proofErr w:type="spellEnd"/>
-      <w:r>
-        <w:rPr>
+        <w:t>SELECT SUM(pages) FROM books;</w:t>
+      </w:r>
+    </w:p>
+    <w:p>
+      <w:pPr>
+        <w:shd w:val="clear" w:color="auto" w:fill="FFFFFF"/>
+        <w:ind w:left="720"/>
+        <w:rPr>
+          <w:color w:val="2D2F31"/>
+        </w:rPr>
+      </w:pPr>
+      <w:r>
+        <w:rPr>
+          <w:color w:val="2D2F31"/>
+        </w:rPr>
+        <w:t xml:space="preserve">  </w:t>
+      </w:r>
+    </w:p>
+    <w:p>
+      <w:pPr>
+        <w:shd w:val="clear" w:color="auto" w:fill="FFFFFF"/>
+        <w:ind w:left="720"/>
+        <w:rPr>
+          <w:color w:val="2D2F31"/>
+        </w:rPr>
+      </w:pPr>
+      <w:r>
+        <w:rPr>
+          <w:color w:val="2D2F31"/>
+        </w:rPr>
+        <w:t>SELECT author_lname, COUNT(*), SUM(pages)</w:t>
+      </w:r>
+    </w:p>
+    <w:p>
+      <w:pPr>
+        <w:shd w:val="clear" w:color="auto" w:fill="FFFFFF"/>
+        <w:ind w:left="720"/>
+        <w:rPr>
+          <w:color w:val="2D2F31"/>
+        </w:rPr>
+      </w:pPr>
+      <w:r>
+        <w:rPr>
+          <w:color w:val="2D2F31"/>
+        </w:rPr>
+        <w:t>FROM books</w:t>
+      </w:r>
+    </w:p>
+    <w:p>
+      <w:pPr>
+        <w:shd w:val="clear" w:color="auto" w:fill="FFFFFF"/>
+        <w:ind w:left="720"/>
+        <w:rPr>
+          <w:color w:val="2D2F31"/>
+        </w:rPr>
+      </w:pPr>
+      <w:r>
+        <w:rPr>
+          <w:color w:val="2D2F31"/>
+        </w:rPr>
+        <w:t>GROUP BY author_lname;</w:t>
+      </w:r>
+    </w:p>
+    <w:p>
+      <w:pPr>
+        <w:shd w:val="clear" w:color="auto" w:fill="FFFFFF"/>
+        <w:rPr>
+          <w:b/>
+          <w:bCs/>
+          <w:color w:val="2D2F31"/>
+        </w:rPr>
+      </w:pPr>
+    </w:p>
+    <w:p>
+      <w:pPr>
+        <w:pStyle w:val="ListParagraph"/>
+        <w:numPr>
+          <w:ilvl w:val="0"/>
+          <w:numId w:val="1"/>
+        </w:numPr>
+        <w:shd w:val="clear" w:color="auto" w:fill="FFFFFF"/>
+        <w:rPr>
+          <w:b/>
+          <w:bCs/>
+          <w:color w:val="2D2F31"/>
+        </w:rPr>
+      </w:pPr>
+      <w:r>
+        <w:rPr>
+          <w:b/>
+          <w:bCs/>
+          <w:color w:val="2D2F31"/>
+        </w:rPr>
+        <w:t>AGGREGATE FUNCTIONS : -</w:t>
+      </w:r>
+      <w:r>
+        <w:rPr>
+          <w:b/>
+          <w:bCs/>
           <w:color w:val="2D2F31"/>
         </w:rPr>
         <w:t xml:space="preserve"> </w:t>
       </w:r>
-    </w:p>
-    <w:p>
-      <w:pPr>
-        <w:shd w:val="clear" w:color="auto" w:fill="FFFFFF"/>
-        <w:ind w:left="720"/>
-        <w:rPr>
-          <w:color w:val="2D2F31"/>
-        </w:rPr>
-      </w:pPr>
-      <w:r>
-        <w:rPr>
-          <w:color w:val="2D2F31"/>
-        </w:rPr>
-        <w:t>FROM books ORDER BY 2,1;</w:t>
-      </w:r>
-    </w:p>
-    <w:p>
-      <w:pPr>
-        <w:shd w:val="clear" w:color="auto" w:fill="FFFFFF"/>
-        <w:ind w:left="720"/>
+      <w:r>
+        <w:rPr>
+          <w:b/>
+          <w:bCs/>
+          <w:color w:val="2D2F31"/>
+        </w:rPr>
+        <w:t>Avg</w:t>
+      </w:r>
+    </w:p>
+    <w:p>
+      <w:pPr>
+        <w:pStyle w:val="ListParagraph"/>
+        <w:shd w:val="clear" w:color="auto" w:fill="FFFFFF"/>
+        <w:rPr>
+          <w:b/>
+          <w:bCs/>
+          <w:color w:val="2D2F31"/>
+        </w:rPr>
+      </w:pPr>
+    </w:p>
+    <w:p>
+      <w:pPr>
+        <w:pStyle w:val="ListParagraph"/>
+        <w:shd w:val="clear" w:color="auto" w:fill="FFFFFF"/>
+        <w:rPr>
+          <w:color w:val="2D2F31"/>
+        </w:rPr>
+      </w:pPr>
+      <w:r>
+        <w:rPr>
+          <w:color w:val="2D2F31"/>
+        </w:rPr>
+        <w:t>SELECT AVG(pages) FROM books;</w:t>
+      </w:r>
+    </w:p>
+    <w:p>
+      <w:pPr>
+        <w:pStyle w:val="ListParagraph"/>
+        <w:shd w:val="clear" w:color="auto" w:fill="FFFFFF"/>
         <w:rPr>
           <w:color w:val="2D2F31"/>
         </w:rPr>
@@ -20430,189 +19298,572 @@
     </w:p>
     <w:p>
       <w:pPr>
-        <w:shd w:val="clear" w:color="auto" w:fill="FFFFFF"/>
-        <w:ind w:left="720"/>
-        <w:rPr>
-          <w:color w:val="2D2F31"/>
-        </w:rPr>
-      </w:pPr>
-      <w:r>
-        <w:rPr>
-          <w:color w:val="2D2F31"/>
-        </w:rPr>
-        <w:t>SELECT</w:t>
-      </w:r>
-    </w:p>
-    <w:p>
-      <w:pPr>
-        <w:shd w:val="clear" w:color="auto" w:fill="FFFFFF"/>
-        <w:ind w:left="720"/>
-        <w:rPr>
-          <w:color w:val="2D2F31"/>
-        </w:rPr>
-      </w:pPr>
-      <w:r>
-        <w:rPr>
-          <w:color w:val="2D2F31"/>
-        </w:rPr>
-        <w:t xml:space="preserve">    CONCAT(</w:t>
-      </w:r>
-    </w:p>
-    <w:p>
-      <w:pPr>
-        <w:shd w:val="clear" w:color="auto" w:fill="FFFFFF"/>
-        <w:ind w:left="720"/>
-        <w:rPr>
-          <w:color w:val="2D2F31"/>
-        </w:rPr>
-      </w:pPr>
-      <w:r>
-        <w:rPr>
-          <w:color w:val="2D2F31"/>
-        </w:rPr>
-        <w:t xml:space="preserve">        'MY FAVORITE AUTHOR IS ',</w:t>
-      </w:r>
-    </w:p>
-    <w:p>
-      <w:pPr>
-        <w:shd w:val="clear" w:color="auto" w:fill="FFFFFF"/>
-        <w:ind w:left="720"/>
-        <w:rPr>
-          <w:color w:val="2D2F31"/>
-        </w:rPr>
-      </w:pPr>
-      <w:r>
-        <w:rPr>
-          <w:color w:val="2D2F31"/>
-        </w:rPr>
-        <w:t xml:space="preserve">        UPPER(</w:t>
-      </w:r>
-      <w:proofErr w:type="spellStart"/>
-      <w:r>
-        <w:rPr>
-          <w:color w:val="2D2F31"/>
-        </w:rPr>
-        <w:t>author_fname</w:t>
-      </w:r>
-      <w:proofErr w:type="spellEnd"/>
-      <w:r>
-        <w:rPr>
-          <w:color w:val="2D2F31"/>
-        </w:rPr>
-        <w:t>),</w:t>
-      </w:r>
-    </w:p>
-    <w:p>
-      <w:pPr>
-        <w:shd w:val="clear" w:color="auto" w:fill="FFFFFF"/>
-        <w:ind w:left="720"/>
-        <w:rPr>
-          <w:color w:val="2D2F31"/>
-        </w:rPr>
-      </w:pPr>
-      <w:r>
-        <w:rPr>
-          <w:color w:val="2D2F31"/>
-        </w:rPr>
-        <w:t xml:space="preserve">        ' ',</w:t>
-      </w:r>
-    </w:p>
-    <w:p>
-      <w:pPr>
-        <w:shd w:val="clear" w:color="auto" w:fill="FFFFFF"/>
-        <w:ind w:left="720"/>
-        <w:rPr>
-          <w:color w:val="2D2F31"/>
-        </w:rPr>
-      </w:pPr>
-      <w:r>
-        <w:rPr>
-          <w:color w:val="2D2F31"/>
-        </w:rPr>
-        <w:t xml:space="preserve">        UPPER(</w:t>
-      </w:r>
-      <w:proofErr w:type="spellStart"/>
-      <w:r>
-        <w:rPr>
-          <w:color w:val="2D2F31"/>
-        </w:rPr>
-        <w:t>author_lname</w:t>
-      </w:r>
-      <w:proofErr w:type="spellEnd"/>
-      <w:r>
-        <w:rPr>
-          <w:color w:val="2D2F31"/>
-        </w:rPr>
-        <w:t>),</w:t>
-      </w:r>
-    </w:p>
-    <w:p>
-      <w:pPr>
-        <w:shd w:val="clear" w:color="auto" w:fill="FFFFFF"/>
-        <w:ind w:left="720"/>
-        <w:rPr>
-          <w:color w:val="2D2F31"/>
-        </w:rPr>
-      </w:pPr>
-      <w:r>
-        <w:rPr>
-          <w:color w:val="2D2F31"/>
-        </w:rPr>
-        <w:t xml:space="preserve">        '!'</w:t>
-      </w:r>
-    </w:p>
-    <w:p>
-      <w:pPr>
-        <w:shd w:val="clear" w:color="auto" w:fill="FFFFFF"/>
-        <w:ind w:left="720"/>
-        <w:rPr>
-          <w:color w:val="2D2F31"/>
-        </w:rPr>
-      </w:pPr>
-      <w:r>
-        <w:rPr>
-          <w:color w:val="2D2F31"/>
-        </w:rPr>
-        <w:t xml:space="preserve">    ) AS yell</w:t>
-      </w:r>
-    </w:p>
-    <w:p>
-      <w:pPr>
-        <w:shd w:val="clear" w:color="auto" w:fill="FFFFFF"/>
-        <w:ind w:left="720"/>
-        <w:rPr>
-          <w:color w:val="2D2F31"/>
-        </w:rPr>
-      </w:pPr>
-      <w:r>
-        <w:rPr>
-          <w:color w:val="2D2F31"/>
-        </w:rPr>
-        <w:t xml:space="preserve">FROM books ORDER BY </w:t>
-      </w:r>
-      <w:proofErr w:type="spellStart"/>
-      <w:r>
-        <w:rPr>
-          <w:color w:val="2D2F31"/>
-        </w:rPr>
-        <w:t>author_lname</w:t>
-      </w:r>
-      <w:proofErr w:type="spellEnd"/>
-      <w:r>
-        <w:rPr>
-          <w:color w:val="2D2F31"/>
-        </w:rPr>
-        <w:t>;</w:t>
-      </w:r>
-    </w:p>
-    <w:p>
-      <w:pPr>
-        <w:shd w:val="clear" w:color="auto" w:fill="FFFFFF"/>
-        <w:ind w:left="720"/>
-        <w:rPr>
-          <w:color w:val="2D2F31"/>
-        </w:rPr>
-      </w:pPr>
+        <w:pStyle w:val="ListParagraph"/>
+        <w:shd w:val="clear" w:color="auto" w:fill="FFFFFF"/>
+        <w:rPr>
+          <w:color w:val="2D2F31"/>
+        </w:rPr>
+      </w:pPr>
+      <w:r>
+        <w:rPr>
+          <w:color w:val="2D2F31"/>
+        </w:rPr>
+        <w:t>SELECT AVG(released_year) FROM books;</w:t>
+      </w:r>
+    </w:p>
+    <w:p>
+      <w:pPr>
+        <w:pStyle w:val="ListParagraph"/>
+        <w:shd w:val="clear" w:color="auto" w:fill="FFFFFF"/>
+        <w:rPr>
+          <w:color w:val="2D2F31"/>
+        </w:rPr>
+      </w:pPr>
+      <w:r>
+        <w:rPr>
+          <w:color w:val="2D2F31"/>
+        </w:rPr>
+        <w:t xml:space="preserve"> </w:t>
+      </w:r>
+    </w:p>
+    <w:p>
+      <w:pPr>
+        <w:pStyle w:val="ListParagraph"/>
+        <w:shd w:val="clear" w:color="auto" w:fill="FFFFFF"/>
+        <w:rPr>
+          <w:color w:val="2D2F31"/>
+        </w:rPr>
+      </w:pPr>
+      <w:r>
+        <w:rPr>
+          <w:color w:val="2D2F31"/>
+        </w:rPr>
+        <w:t xml:space="preserve">SELECT </w:t>
+      </w:r>
+    </w:p>
+    <w:p>
+      <w:pPr>
+        <w:pStyle w:val="ListParagraph"/>
+        <w:shd w:val="clear" w:color="auto" w:fill="FFFFFF"/>
+        <w:rPr>
+          <w:color w:val="2D2F31"/>
+        </w:rPr>
+      </w:pPr>
+      <w:r>
+        <w:rPr>
+          <w:color w:val="2D2F31"/>
+        </w:rPr>
+        <w:t xml:space="preserve">    released_year, </w:t>
+      </w:r>
+    </w:p>
+    <w:p>
+      <w:pPr>
+        <w:pStyle w:val="ListParagraph"/>
+        <w:shd w:val="clear" w:color="auto" w:fill="FFFFFF"/>
+        <w:rPr>
+          <w:color w:val="2D2F31"/>
+        </w:rPr>
+      </w:pPr>
+      <w:r>
+        <w:rPr>
+          <w:color w:val="2D2F31"/>
+        </w:rPr>
+        <w:t xml:space="preserve">    AVG(stock_quantity), </w:t>
+      </w:r>
+    </w:p>
+    <w:p>
+      <w:pPr>
+        <w:pStyle w:val="ListParagraph"/>
+        <w:shd w:val="clear" w:color="auto" w:fill="FFFFFF"/>
+        <w:rPr>
+          <w:color w:val="2D2F31"/>
+        </w:rPr>
+      </w:pPr>
+      <w:r>
+        <w:rPr>
+          <w:color w:val="2D2F31"/>
+        </w:rPr>
+        <w:t xml:space="preserve">    COUNT(*) FROM books</w:t>
+      </w:r>
+    </w:p>
+    <w:p>
+      <w:pPr>
+        <w:pStyle w:val="ListParagraph"/>
+        <w:shd w:val="clear" w:color="auto" w:fill="FFFFFF"/>
+        <w:rPr>
+          <w:color w:val="2D2F31"/>
+        </w:rPr>
+      </w:pPr>
+      <w:r>
+        <w:rPr>
+          <w:color w:val="2D2F31"/>
+        </w:rPr>
+        <w:t>GROUP BY released_year;</w:t>
+      </w:r>
+    </w:p>
+    <w:p>
+      <w:pPr>
+        <w:pStyle w:val="ListParagraph"/>
+        <w:shd w:val="clear" w:color="auto" w:fill="FFFFFF"/>
+        <w:rPr>
+          <w:b/>
+          <w:bCs/>
+          <w:color w:val="2D2F31"/>
+        </w:rPr>
+      </w:pPr>
+    </w:p>
+    <w:p>
+      <w:pPr>
+        <w:pStyle w:val="ListParagraph"/>
+        <w:numPr>
+          <w:ilvl w:val="0"/>
+          <w:numId w:val="1"/>
+        </w:numPr>
+        <w:shd w:val="clear" w:color="auto" w:fill="FFFFFF"/>
+        <w:rPr>
+          <w:b/>
+          <w:bCs/>
+          <w:color w:val="2D2F31"/>
+        </w:rPr>
+      </w:pPr>
+      <w:r>
+        <w:rPr>
+          <w:b/>
+          <w:bCs/>
+          <w:color w:val="2D2F31"/>
+        </w:rPr>
+        <w:t xml:space="preserve"> </w:t>
+      </w:r>
+      <w:r>
+        <w:rPr>
+          <w:b/>
+          <w:bCs/>
+          <w:color w:val="2D2F31"/>
+        </w:rPr>
+        <w:t xml:space="preserve">AGGREGATE FUNCTIONS : - </w:t>
+      </w:r>
+      <w:r>
+        <w:rPr>
+          <w:b/>
+          <w:bCs/>
+          <w:color w:val="2D2F31"/>
+        </w:rPr>
+        <w:t>Exercise</w:t>
+      </w:r>
+    </w:p>
+    <w:p>
+      <w:pPr>
+        <w:pStyle w:val="ListParagraph"/>
+        <w:shd w:val="clear" w:color="auto" w:fill="FFFFFF"/>
+        <w:rPr>
+          <w:b/>
+          <w:bCs/>
+          <w:color w:val="2D2F31"/>
+        </w:rPr>
+      </w:pPr>
+    </w:p>
+    <w:p>
+      <w:pPr>
+        <w:pStyle w:val="ListParagraph"/>
+        <w:shd w:val="clear" w:color="auto" w:fill="FFFFFF"/>
+        <w:rPr>
+          <w:color w:val="2D2F31"/>
+        </w:rPr>
+      </w:pPr>
+      <w:r>
+        <w:rPr>
+          <w:color w:val="2D2F31"/>
+        </w:rPr>
+        <w:t>SELECT COUNT(*) FROM books;</w:t>
+      </w:r>
+    </w:p>
+    <w:p>
+      <w:pPr>
+        <w:pStyle w:val="ListParagraph"/>
+        <w:shd w:val="clear" w:color="auto" w:fill="FFFFFF"/>
+        <w:rPr>
+          <w:color w:val="2D2F31"/>
+        </w:rPr>
+      </w:pPr>
+      <w:r>
+        <w:rPr>
+          <w:color w:val="2D2F31"/>
+        </w:rPr>
+        <w:t xml:space="preserve"> </w:t>
+      </w:r>
+    </w:p>
+    <w:p>
+      <w:pPr>
+        <w:pStyle w:val="ListParagraph"/>
+        <w:shd w:val="clear" w:color="auto" w:fill="FFFFFF"/>
+        <w:rPr>
+          <w:color w:val="2D2F31"/>
+        </w:rPr>
+      </w:pPr>
+      <w:r>
+        <w:rPr>
+          <w:color w:val="2D2F31"/>
+        </w:rPr>
+        <w:t xml:space="preserve">SELECT released_year, COUNT(*) </w:t>
+      </w:r>
+    </w:p>
+    <w:p>
+      <w:pPr>
+        <w:pStyle w:val="ListParagraph"/>
+        <w:shd w:val="clear" w:color="auto" w:fill="FFFFFF"/>
+        <w:rPr>
+          <w:color w:val="2D2F31"/>
+        </w:rPr>
+      </w:pPr>
+      <w:r>
+        <w:rPr>
+          <w:color w:val="2D2F31"/>
+        </w:rPr>
+        <w:t>FROM books GROUP BY released_year;</w:t>
+      </w:r>
+    </w:p>
+    <w:p>
+      <w:pPr>
+        <w:pStyle w:val="ListParagraph"/>
+        <w:shd w:val="clear" w:color="auto" w:fill="FFFFFF"/>
+        <w:rPr>
+          <w:color w:val="2D2F31"/>
+        </w:rPr>
+      </w:pPr>
+      <w:r>
+        <w:rPr>
+          <w:color w:val="2D2F31"/>
+        </w:rPr>
+        <w:t xml:space="preserve"> </w:t>
+      </w:r>
+    </w:p>
+    <w:p>
+      <w:pPr>
+        <w:pStyle w:val="ListParagraph"/>
+        <w:shd w:val="clear" w:color="auto" w:fill="FFFFFF"/>
+        <w:rPr>
+          <w:color w:val="2D2F31"/>
+        </w:rPr>
+      </w:pPr>
+      <w:r>
+        <w:rPr>
+          <w:color w:val="2D2F31"/>
+        </w:rPr>
+        <w:t xml:space="preserve">SELECT AVG(released_year) </w:t>
+      </w:r>
+    </w:p>
+    <w:p>
+      <w:pPr>
+        <w:pStyle w:val="ListParagraph"/>
+        <w:shd w:val="clear" w:color="auto" w:fill="FFFFFF"/>
+        <w:rPr>
+          <w:color w:val="2D2F31"/>
+        </w:rPr>
+      </w:pPr>
+      <w:r>
+        <w:rPr>
+          <w:color w:val="2D2F31"/>
+        </w:rPr>
+        <w:t>FROM books GROUP BY author_lname, author_fname;</w:t>
+      </w:r>
+    </w:p>
+    <w:p>
+      <w:pPr>
+        <w:pStyle w:val="ListParagraph"/>
+        <w:shd w:val="clear" w:color="auto" w:fill="FFFFFF"/>
+        <w:rPr>
+          <w:color w:val="2D2F31"/>
+        </w:rPr>
+      </w:pPr>
+      <w:r>
+        <w:rPr>
+          <w:color w:val="2D2F31"/>
+        </w:rPr>
+        <w:t xml:space="preserve"> </w:t>
+      </w:r>
+    </w:p>
+    <w:p>
+      <w:pPr>
+        <w:pStyle w:val="ListParagraph"/>
+        <w:shd w:val="clear" w:color="auto" w:fill="FFFFFF"/>
+        <w:rPr>
+          <w:color w:val="2D2F31"/>
+        </w:rPr>
+      </w:pPr>
+      <w:r>
+        <w:rPr>
+          <w:color w:val="2D2F31"/>
+        </w:rPr>
+        <w:t xml:space="preserve"> </w:t>
+      </w:r>
+    </w:p>
+    <w:p>
+      <w:pPr>
+        <w:pStyle w:val="ListParagraph"/>
+        <w:shd w:val="clear" w:color="auto" w:fill="FFFFFF"/>
+        <w:rPr>
+          <w:color w:val="2D2F31"/>
+        </w:rPr>
+      </w:pPr>
+      <w:r>
+        <w:rPr>
+          <w:color w:val="2D2F31"/>
+        </w:rPr>
+        <w:t>SELECT CONCAT(author_fname, ' ', author_lname) AS author, pages FROM books</w:t>
+      </w:r>
+    </w:p>
+    <w:p>
+      <w:pPr>
+        <w:pStyle w:val="ListParagraph"/>
+        <w:shd w:val="clear" w:color="auto" w:fill="FFFFFF"/>
+        <w:rPr>
+          <w:color w:val="2D2F31"/>
+        </w:rPr>
+      </w:pPr>
+      <w:r>
+        <w:rPr>
+          <w:color w:val="2D2F31"/>
+        </w:rPr>
+        <w:lastRenderedPageBreak/>
+        <w:t>WHERE pages = (SELECT MAX(pages) FROM books);</w:t>
+      </w:r>
+    </w:p>
+    <w:p>
+      <w:pPr>
+        <w:pStyle w:val="ListParagraph"/>
+        <w:shd w:val="clear" w:color="auto" w:fill="FFFFFF"/>
+        <w:rPr>
+          <w:color w:val="2D2F31"/>
+        </w:rPr>
+      </w:pPr>
+      <w:r>
+        <w:rPr>
+          <w:color w:val="2D2F31"/>
+        </w:rPr>
+        <w:t xml:space="preserve"> </w:t>
+      </w:r>
+    </w:p>
+    <w:p>
+      <w:pPr>
+        <w:pStyle w:val="ListParagraph"/>
+        <w:shd w:val="clear" w:color="auto" w:fill="FFFFFF"/>
+        <w:rPr>
+          <w:color w:val="2D2F31"/>
+        </w:rPr>
+      </w:pPr>
+      <w:r>
+        <w:rPr>
+          <w:color w:val="2D2F31"/>
+        </w:rPr>
+        <w:t>SELECT CONCAT(author_fname, ' ', author_lname) AS author, pages FROM books</w:t>
+      </w:r>
+    </w:p>
+    <w:p>
+      <w:pPr>
+        <w:pStyle w:val="ListParagraph"/>
+        <w:shd w:val="clear" w:color="auto" w:fill="FFFFFF"/>
+        <w:rPr>
+          <w:color w:val="2D2F31"/>
+        </w:rPr>
+      </w:pPr>
+      <w:r>
+        <w:rPr>
+          <w:color w:val="2D2F31"/>
+        </w:rPr>
+        <w:t>ORDER BY pages DESC LIMIT 1;</w:t>
+      </w:r>
+    </w:p>
+    <w:p>
+      <w:pPr>
+        <w:pStyle w:val="ListParagraph"/>
+        <w:shd w:val="clear" w:color="auto" w:fill="FFFFFF"/>
+        <w:rPr>
+          <w:color w:val="2D2F31"/>
+        </w:rPr>
+      </w:pPr>
+      <w:r>
+        <w:rPr>
+          <w:color w:val="2D2F31"/>
+        </w:rPr>
+        <w:t xml:space="preserve"> </w:t>
+      </w:r>
+    </w:p>
+    <w:p>
+      <w:pPr>
+        <w:pStyle w:val="ListParagraph"/>
+        <w:shd w:val="clear" w:color="auto" w:fill="FFFFFF"/>
+        <w:rPr>
+          <w:color w:val="2D2F31"/>
+        </w:rPr>
+      </w:pPr>
+      <w:r>
+        <w:rPr>
+          <w:color w:val="2D2F31"/>
+        </w:rPr>
+        <w:t xml:space="preserve"> </w:t>
+      </w:r>
+    </w:p>
+    <w:p>
+      <w:pPr>
+        <w:pStyle w:val="ListParagraph"/>
+        <w:shd w:val="clear" w:color="auto" w:fill="FFFFFF"/>
+        <w:rPr>
+          <w:color w:val="2D2F31"/>
+        </w:rPr>
+      </w:pPr>
+      <w:r>
+        <w:rPr>
+          <w:color w:val="2D2F31"/>
+        </w:rPr>
+        <w:t xml:space="preserve">SELECT </w:t>
+      </w:r>
+    </w:p>
+    <w:p>
+      <w:pPr>
+        <w:pStyle w:val="ListParagraph"/>
+        <w:shd w:val="clear" w:color="auto" w:fill="FFFFFF"/>
+        <w:rPr>
+          <w:color w:val="2D2F31"/>
+        </w:rPr>
+      </w:pPr>
+      <w:r>
+        <w:rPr>
+          <w:color w:val="2D2F31"/>
+        </w:rPr>
+        <w:t xml:space="preserve">    released_year AS year,</w:t>
+      </w:r>
+    </w:p>
+    <w:p>
+      <w:pPr>
+        <w:pStyle w:val="ListParagraph"/>
+        <w:shd w:val="clear" w:color="auto" w:fill="FFFFFF"/>
+        <w:rPr>
+          <w:color w:val="2D2F31"/>
+        </w:rPr>
+      </w:pPr>
+      <w:r>
+        <w:rPr>
+          <w:color w:val="2D2F31"/>
+        </w:rPr>
+        <w:t xml:space="preserve">    COUNT(*) AS '# books',</w:t>
+      </w:r>
+    </w:p>
+    <w:p>
+      <w:pPr>
+        <w:pStyle w:val="ListParagraph"/>
+        <w:shd w:val="clear" w:color="auto" w:fill="FFFFFF"/>
+        <w:rPr>
+          <w:color w:val="2D2F31"/>
+        </w:rPr>
+      </w:pPr>
+      <w:r>
+        <w:rPr>
+          <w:color w:val="2D2F31"/>
+        </w:rPr>
+        <w:t xml:space="preserve">    AVG(pages) AS 'avg pages'</w:t>
+      </w:r>
+    </w:p>
+    <w:p>
+      <w:pPr>
+        <w:pStyle w:val="ListParagraph"/>
+        <w:shd w:val="clear" w:color="auto" w:fill="FFFFFF"/>
+        <w:rPr>
+          <w:color w:val="2D2F31"/>
+        </w:rPr>
+      </w:pPr>
+      <w:r>
+        <w:rPr>
+          <w:color w:val="2D2F31"/>
+        </w:rPr>
+        <w:t>FROM books</w:t>
+      </w:r>
+    </w:p>
+    <w:p>
+      <w:pPr>
+        <w:pStyle w:val="ListParagraph"/>
+        <w:shd w:val="clear" w:color="auto" w:fill="FFFFFF"/>
+        <w:rPr>
+          <w:color w:val="2D2F31"/>
+        </w:rPr>
+      </w:pPr>
+      <w:r>
+        <w:rPr>
+          <w:color w:val="2D2F31"/>
+        </w:rPr>
+        <w:t>GROUP BY released_year</w:t>
+      </w:r>
+    </w:p>
+    <w:p>
+      <w:pPr>
+        <w:pStyle w:val="ListParagraph"/>
+        <w:shd w:val="clear" w:color="auto" w:fill="FFFFFF"/>
+        <w:rPr>
+          <w:color w:val="2D2F31"/>
+        </w:rPr>
+      </w:pPr>
+      <w:r>
+        <w:rPr>
+          <w:color w:val="2D2F31"/>
+        </w:rPr>
+        <w:t>ORDER BY released_year;</w:t>
+      </w:r>
+    </w:p>
+    <w:p>
+      <w:pPr>
+        <w:pStyle w:val="ListParagraph"/>
+        <w:shd w:val="clear" w:color="auto" w:fill="FFFFFF"/>
+        <w:rPr>
+          <w:b/>
+          <w:bCs/>
+          <w:color w:val="2D2F31"/>
+        </w:rPr>
+      </w:pPr>
+    </w:p>
+    <w:p>
+      <w:pPr>
+        <w:pStyle w:val="ListParagraph"/>
+        <w:numPr>
+          <w:ilvl w:val="0"/>
+          <w:numId w:val="1"/>
+        </w:numPr>
+        <w:shd w:val="clear" w:color="auto" w:fill="FFFFFF"/>
+        <w:rPr>
+          <w:b/>
+          <w:bCs/>
+          <w:color w:val="2D2F31"/>
+        </w:rPr>
+      </w:pPr>
+      <w:r>
+        <w:rPr>
+          <w:b/>
+          <w:bCs/>
+          <w:color w:val="2D2F31"/>
+        </w:rPr>
+        <w:t>: -</w:t>
+      </w:r>
+    </w:p>
+    <w:p>
+      <w:pPr>
+        <w:pStyle w:val="ListParagraph"/>
+        <w:numPr>
+          <w:ilvl w:val="0"/>
+          <w:numId w:val="1"/>
+        </w:numPr>
+        <w:shd w:val="clear" w:color="auto" w:fill="FFFFFF"/>
+        <w:rPr>
+          <w:b/>
+          <w:bCs/>
+          <w:color w:val="2D2F31"/>
+        </w:rPr>
+      </w:pPr>
+      <w:r>
+        <w:rPr>
+          <w:b/>
+          <w:bCs/>
+          <w:color w:val="2D2F31"/>
+        </w:rPr>
+        <w:t>: -</w:t>
+      </w:r>
     </w:p>
     <w:p>
       <w:pPr>
